--- a/requisitos/documento-especificacao-requisitos-software.docx
+++ b/requisitos/documento-especificacao-requisitos-software.docx
@@ -1,22 +1,31 @@
 
 <file path=word/document.xml><?xml version="1.0" encoding="utf-8"?>
-<w:document xmlns:wpc="http://schemas.microsoft.com/office/word/2010/wordprocessingCanvas" xmlns:cx="http://schemas.microsoft.com/office/drawing/2014/chartex" xmlns:cx1="http://schemas.microsoft.com/office/drawing/2015/9/8/chartex" xmlns:cx2="http://schemas.microsoft.com/office/drawing/2015/10/21/chartex" xmlns:cx3="http://schemas.microsoft.com/office/drawing/2016/5/9/chartex" xmlns:cx4="http://schemas.microsoft.com/office/drawing/2016/5/10/chartex" xmlns:cx5="http://schemas.microsoft.com/office/drawing/2016/5/11/chartex" xmlns:cx6="http://schemas.microsoft.com/office/drawing/2016/5/12/chartex" xmlns:cx7="http://schemas.microsoft.com/office/drawing/2016/5/13/chartex" xmlns:cx8="http://schemas.microsoft.com/office/drawing/2016/5/14/chartex" xmlns:mc="http://schemas.openxmlformats.org/markup-compatibility/2006" xmlns:aink="http://schemas.microsoft.com/office/drawing/2016/ink" xmlns:am3d="http://schemas.microsoft.com/office/drawing/2017/model3d" xmlns:o="urn:schemas-microsoft-com:office:office" xmlns:r="http://schemas.openxmlformats.org/officeDocument/2006/relationships" xmlns:m="http://schemas.openxmlformats.org/officeDocument/2006/math" xmlns:v="urn:schemas-microsoft-com:vml" xmlns:wp14="http://schemas.microsoft.com/office/word/2010/wordprocessingDrawing" xmlns:wp="http://schemas.openxmlformats.org/drawingml/2006/wordprocessingDrawing" xmlns:w10="urn:schemas-microsoft-com:office:word" xmlns:w="http://schemas.openxmlformats.org/wordprocessingml/2006/main" xmlns:w14="http://schemas.microsoft.com/office/word/2010/wordml" xmlns:w15="http://schemas.microsoft.com/office/word/2012/wordml" xmlns:w16cex="http://schemas.microsoft.com/office/word/2018/wordml/cex" xmlns:w16cid="http://schemas.microsoft.com/office/word/2016/wordml/cid" xmlns:w16="http://schemas.microsoft.com/office/word/2018/wordml" xmlns:w16se="http://schemas.microsoft.com/office/word/2015/wordml/symex" xmlns:wpg="http://schemas.microsoft.com/office/word/2010/wordprocessingGroup" xmlns:wpi="http://schemas.microsoft.com/office/word/2010/wordprocessingInk" xmlns:wne="http://schemas.microsoft.com/office/word/2006/wordml" xmlns:wps="http://schemas.microsoft.com/office/word/2010/wordprocessingShape" mc:Ignorable="w14 w15 w16se w16cid w16 w16cex wp14">
+<w:document xmlns:wpc="http://schemas.microsoft.com/office/word/2010/wordprocessingCanvas" xmlns:cx="http://schemas.microsoft.com/office/drawing/2014/chartex" xmlns:cx1="http://schemas.microsoft.com/office/drawing/2015/9/8/chartex" xmlns:cx2="http://schemas.microsoft.com/office/drawing/2015/10/21/chartex" xmlns:cx3="http://schemas.microsoft.com/office/drawing/2016/5/9/chartex" xmlns:cx4="http://schemas.microsoft.com/office/drawing/2016/5/10/chartex" xmlns:cx5="http://schemas.microsoft.com/office/drawing/2016/5/11/chartex" xmlns:cx6="http://schemas.microsoft.com/office/drawing/2016/5/12/chartex" xmlns:cx7="http://schemas.microsoft.com/office/drawing/2016/5/13/chartex" xmlns:cx8="http://schemas.microsoft.com/office/drawing/2016/5/14/chartex" xmlns:mc="http://schemas.openxmlformats.org/markup-compatibility/2006" xmlns:aink="http://schemas.microsoft.com/office/drawing/2016/ink" xmlns:am3d="http://schemas.microsoft.com/office/drawing/2017/model3d" xmlns:o="urn:schemas-microsoft-com:office:office" xmlns:r="http://schemas.openxmlformats.org/officeDocument/2006/relationships" xmlns:m="http://schemas.openxmlformats.org/officeDocument/2006/math" xmlns:v="urn:schemas-microsoft-com:vml" xmlns:wp14="http://schemas.microsoft.com/office/word/2010/wordprocessingDrawing" xmlns:wp="http://schemas.openxmlformats.org/drawingml/2006/wordprocessingDrawing" xmlns:w10="urn:schemas-microsoft-com:office:word" xmlns:w="http://schemas.openxmlformats.org/wordprocessingml/2006/main" xmlns:w14="http://schemas.microsoft.com/office/word/2010/wordml" xmlns:w15="http://schemas.microsoft.com/office/word/2012/wordml" xmlns:w16cex="http://schemas.microsoft.com/office/word/2018/wordml/cex" xmlns:w16cid="http://schemas.microsoft.com/office/word/2016/wordml/cid" xmlns:w16="http://schemas.microsoft.com/office/word/2018/wordml" xmlns:w16sdtdh="http://schemas.microsoft.com/office/word/2020/wordml/sdtdatahash" xmlns:w16se="http://schemas.microsoft.com/office/word/2015/wordml/symex" xmlns:wpg="http://schemas.microsoft.com/office/word/2010/wordprocessingGroup" xmlns:wpi="http://schemas.microsoft.com/office/word/2010/wordprocessingInk" xmlns:wne="http://schemas.microsoft.com/office/word/2006/wordml" xmlns:wps="http://schemas.microsoft.com/office/word/2010/wordprocessingShape" mc:Ignorable="w14 w15 w16se w16cid w16 w16cex w16sdtdh wp14">
   <w:body>
     <w:p>
       <w:pPr>
         <w:pStyle w:val="Ttulo"/>
         <w:jc w:val="right"/>
+        <w:rPr>
+          <w:lang w:val="pt-BR"/>
+        </w:rPr>
       </w:pPr>
       <w:r>
         <w:fldChar w:fldCharType="begin"/>
       </w:r>
       <w:r>
+        <w:rPr>
+          <w:lang w:val="pt-BR"/>
+        </w:rPr>
         <w:instrText xml:space="preserve"> SUBJECT  \* MERGEFORMAT </w:instrText>
       </w:r>
       <w:r>
         <w:fldChar w:fldCharType="separate"/>
       </w:r>
       <w:r>
+        <w:rPr>
+          <w:lang w:val="pt-BR"/>
+        </w:rPr>
         <w:t>&lt;Academia&gt;</w:t>
       </w:r>
       <w:r>
@@ -27,31 +36,27 @@
       <w:pPr>
         <w:pStyle w:val="Ttulo"/>
         <w:jc w:val="right"/>
+        <w:rPr>
+          <w:lang w:val="pt-BR"/>
+        </w:rPr>
       </w:pPr>
       <w:r>
         <w:fldChar w:fldCharType="begin"/>
       </w:r>
       <w:r>
+        <w:rPr>
+          <w:lang w:val="pt-BR"/>
+        </w:rPr>
         <w:instrText xml:space="preserve"> TITLE  \* MERGEFORMAT </w:instrText>
       </w:r>
       <w:r>
         <w:fldChar w:fldCharType="separate"/>
       </w:r>
-      <w:proofErr w:type="spellStart"/>
-      <w:r>
-        <w:t>Especificação</w:t>
-      </w:r>
-      <w:proofErr w:type="spellEnd"/>
-      <w:r>
-        <w:t xml:space="preserve"> dos </w:t>
-      </w:r>
-      <w:proofErr w:type="spellStart"/>
-      <w:r>
-        <w:t>Requisitos</w:t>
-      </w:r>
-      <w:proofErr w:type="spellEnd"/>
-      <w:r>
-        <w:t xml:space="preserve"> de Software</w:t>
+      <w:r>
+        <w:rPr>
+          <w:lang w:val="pt-BR"/>
+        </w:rPr>
+        <w:t>Especificação dos Requisitos de Software</w:t>
       </w:r>
       <w:r>
         <w:fldChar w:fldCharType="end"/>
@@ -93,6 +98,7 @@
         <w:rPr>
           <w:sz w:val="28"/>
           <w:szCs w:val="28"/>
+          <w:lang w:val="pt-BR"/>
         </w:rPr>
       </w:pPr>
       <w:r>
@@ -110,12 +116,16 @@
         <w:rPr>
           <w:sz w:val="28"/>
           <w:szCs w:val="28"/>
+          <w:lang w:val="pt-BR"/>
         </w:rPr>
       </w:pPr>
     </w:p>
     <w:p>
       <w:pPr>
         <w:jc w:val="right"/>
+        <w:rPr>
+          <w:lang w:val="pt-BR"/>
+        </w:rPr>
       </w:pPr>
     </w:p>
     <w:p>
@@ -123,168 +133,96 @@
         <w:pStyle w:val="InfoBlue"/>
       </w:pPr>
       <w:r>
-        <w:rPr>
-          <w:lang w:val="pt-BR"/>
-        </w:rPr>
         <w:t>[Observação:</w:t>
       </w:r>
       <w:r>
         <w:t xml:space="preserve"> </w:t>
       </w:r>
       <w:r>
-        <w:rPr>
-          <w:lang w:val="pt-BR"/>
-        </w:rPr>
         <w:t xml:space="preserve">O </w:t>
       </w:r>
       <w:proofErr w:type="spellStart"/>
       <w:r>
-        <w:rPr>
-          <w:lang w:val="pt-BR"/>
-        </w:rPr>
         <w:t>template</w:t>
       </w:r>
       <w:proofErr w:type="spellEnd"/>
       <w:r>
-        <w:rPr>
-          <w:lang w:val="pt-BR"/>
-        </w:rPr>
         <w:t xml:space="preserve"> a seguir é fornecido para uso com o </w:t>
       </w:r>
       <w:proofErr w:type="spellStart"/>
       <w:r>
-        <w:rPr>
-          <w:lang w:val="pt-BR"/>
-        </w:rPr>
         <w:t>Rational</w:t>
       </w:r>
       <w:proofErr w:type="spellEnd"/>
       <w:r>
-        <w:rPr>
-          <w:lang w:val="pt-BR"/>
-        </w:rPr>
         <w:t xml:space="preserve"> </w:t>
       </w:r>
       <w:proofErr w:type="spellStart"/>
       <w:r>
-        <w:rPr>
-          <w:lang w:val="pt-BR"/>
-        </w:rPr>
         <w:t>Unified</w:t>
       </w:r>
       <w:proofErr w:type="spellEnd"/>
       <w:r>
-        <w:rPr>
-          <w:lang w:val="pt-BR"/>
-        </w:rPr>
         <w:t xml:space="preserve"> </w:t>
       </w:r>
       <w:proofErr w:type="spellStart"/>
       <w:r>
-        <w:rPr>
-          <w:lang w:val="pt-BR"/>
-        </w:rPr>
         <w:t>Process</w:t>
       </w:r>
       <w:proofErr w:type="spellEnd"/>
       <w:r>
-        <w:rPr>
-          <w:lang w:val="pt-BR"/>
-        </w:rPr>
         <w:t>.</w:t>
       </w:r>
       <w:r>
         <w:t xml:space="preserve"> </w:t>
       </w:r>
       <w:r>
-        <w:rPr>
-          <w:lang w:val="pt-BR"/>
-        </w:rPr>
-        <w:t xml:space="preserve">O texto em </w:t>
-      </w:r>
-      <w:r>
-        <w:rPr>
-          <w:lang w:val="pt-BR"/>
-        </w:rPr>
-        <w:t>azul exibido entre colchetes e em itálico (</w:t>
+        <w:t>O texto em azul exibido entre colchetes e em itálico (</w:t>
       </w:r>
       <w:proofErr w:type="spellStart"/>
       <w:r>
-        <w:rPr>
-          <w:lang w:val="pt-BR"/>
-        </w:rPr>
         <w:t>style</w:t>
       </w:r>
       <w:proofErr w:type="spellEnd"/>
       <w:r>
-        <w:rPr>
-          <w:lang w:val="pt-BR"/>
-        </w:rPr>
         <w:t>=</w:t>
       </w:r>
       <w:proofErr w:type="spellStart"/>
       <w:r>
-        <w:rPr>
-          <w:lang w:val="pt-BR"/>
-        </w:rPr>
         <w:t>InfoBlue</w:t>
       </w:r>
       <w:proofErr w:type="spellEnd"/>
       <w:r>
-        <w:rPr>
-          <w:lang w:val="pt-BR"/>
-        </w:rPr>
         <w:t>) foi incluído para orientar o autor e deve ser excluído antes da publicação do documento.</w:t>
       </w:r>
       <w:r>
         <w:t xml:space="preserve"> </w:t>
       </w:r>
       <w:r>
-        <w:rPr>
-          <w:lang w:val="pt-BR"/>
-        </w:rPr>
         <w:t>Qualquer parágrafo inserido após esse estilo será definido automaticamente como normal (</w:t>
       </w:r>
       <w:proofErr w:type="spellStart"/>
       <w:r>
-        <w:rPr>
-          <w:lang w:val="pt-BR"/>
-        </w:rPr>
         <w:t>style</w:t>
       </w:r>
       <w:proofErr w:type="spellEnd"/>
       <w:r>
-        <w:rPr>
-          <w:lang w:val="pt-BR"/>
-        </w:rPr>
         <w:t>=</w:t>
       </w:r>
       <w:proofErr w:type="spellStart"/>
       <w:r>
-        <w:rPr>
-          <w:lang w:val="pt-BR"/>
-        </w:rPr>
         <w:t>Body</w:t>
       </w:r>
       <w:proofErr w:type="spellEnd"/>
       <w:r>
-        <w:rPr>
-          <w:lang w:val="pt-BR"/>
-        </w:rPr>
         <w:t xml:space="preserve"> </w:t>
       </w:r>
       <w:proofErr w:type="spellStart"/>
       <w:r>
-        <w:rPr>
-          <w:lang w:val="pt-BR"/>
-        </w:rPr>
         <w:t>Text</w:t>
       </w:r>
       <w:proofErr w:type="spellEnd"/>
       <w:r>
-        <w:rPr>
-          <w:lang w:val="pt-BR"/>
-        </w:rPr>
         <w:t>).]</w:t>
       </w:r>
     </w:p>
@@ -296,151 +234,82 @@
         </w:rPr>
       </w:pPr>
       <w:r>
-        <w:rPr>
-          <w:lang w:val="pt-BR"/>
-        </w:rPr>
-        <w:t>[</w:t>
-      </w:r>
-      <w:r>
-        <w:rPr>
-          <w:lang w:val="pt-BR"/>
-        </w:rPr>
-        <w:t>Para personalizar campos automáticos no Microsoft Word (que exibem um plano de fundo cinza quando selecionados), selecione File&gt;</w:t>
+        <w:t>[Para personalizar campos automáticos no Microsoft Word (que exibem um plano de fundo cinza quando selecionados), selecione File&gt;</w:t>
       </w:r>
       <w:proofErr w:type="spellStart"/>
       <w:r>
-        <w:rPr>
-          <w:lang w:val="pt-BR"/>
-        </w:rPr>
         <w:t>Properties</w:t>
       </w:r>
       <w:proofErr w:type="spellEnd"/>
       <w:r>
-        <w:rPr>
-          <w:lang w:val="pt-BR"/>
-        </w:rPr>
         <w:t xml:space="preserve"> e substitua o conteúdo dos campos </w:t>
       </w:r>
       <w:proofErr w:type="spellStart"/>
       <w:r>
-        <w:rPr>
-          <w:lang w:val="pt-BR"/>
-        </w:rPr>
         <w:t>Title</w:t>
       </w:r>
       <w:proofErr w:type="spellEnd"/>
       <w:r>
-        <w:rPr>
-          <w:lang w:val="pt-BR"/>
-        </w:rPr>
         <w:t xml:space="preserve">, </w:t>
       </w:r>
       <w:proofErr w:type="spellStart"/>
       <w:r>
-        <w:rPr>
-          <w:lang w:val="pt-BR"/>
-        </w:rPr>
         <w:t>Subject</w:t>
       </w:r>
       <w:proofErr w:type="spellEnd"/>
       <w:r>
-        <w:rPr>
-          <w:lang w:val="pt-BR"/>
-        </w:rPr>
         <w:t xml:space="preserve"> e </w:t>
       </w:r>
       <w:proofErr w:type="spellStart"/>
       <w:r>
-        <w:rPr>
-          <w:lang w:val="pt-BR"/>
-        </w:rPr>
         <w:t>Company</w:t>
       </w:r>
       <w:proofErr w:type="spellEnd"/>
       <w:r>
-        <w:rPr>
-          <w:lang w:val="pt-BR"/>
-        </w:rPr>
         <w:t xml:space="preserve"> pelas informações adequadas a esse documento.</w:t>
       </w:r>
       <w:r>
         <w:t xml:space="preserve"> </w:t>
       </w:r>
       <w:r>
-        <w:rPr>
-          <w:lang w:val="pt-BR"/>
-        </w:rPr>
-        <w:t>Depois de fe</w:t>
-      </w:r>
-      <w:r>
-        <w:rPr>
-          <w:lang w:val="pt-BR"/>
-        </w:rPr>
-        <w:t xml:space="preserve">char a caixa de diálogo, para atualizar os campos automáticos no documento inteiro, selecione </w:t>
+        <w:t xml:space="preserve">Depois de fechar a caixa de diálogo, para atualizar os campos automáticos no documento inteiro, selecione </w:t>
       </w:r>
       <w:proofErr w:type="spellStart"/>
       <w:r>
-        <w:rPr>
-          <w:lang w:val="pt-BR"/>
-        </w:rPr>
         <w:t>Edit</w:t>
       </w:r>
       <w:proofErr w:type="spellEnd"/>
       <w:r>
-        <w:rPr>
-          <w:lang w:val="pt-BR"/>
-        </w:rPr>
         <w:t>&gt;</w:t>
       </w:r>
       <w:proofErr w:type="spellStart"/>
       <w:r>
-        <w:rPr>
-          <w:lang w:val="pt-BR"/>
-        </w:rPr>
         <w:t>Select</w:t>
       </w:r>
       <w:proofErr w:type="spellEnd"/>
       <w:r>
-        <w:rPr>
-          <w:lang w:val="pt-BR"/>
-        </w:rPr>
         <w:t xml:space="preserve"> </w:t>
       </w:r>
       <w:proofErr w:type="spellStart"/>
       <w:r>
-        <w:rPr>
-          <w:lang w:val="pt-BR"/>
-        </w:rPr>
         <w:t>All</w:t>
       </w:r>
       <w:proofErr w:type="spellEnd"/>
       <w:r>
-        <w:rPr>
-          <w:lang w:val="pt-BR"/>
-        </w:rPr>
         <w:t xml:space="preserve"> (ou </w:t>
       </w:r>
       <w:proofErr w:type="spellStart"/>
       <w:r>
-        <w:rPr>
-          <w:lang w:val="pt-BR"/>
-        </w:rPr>
         <w:t>Ctrl-A</w:t>
       </w:r>
       <w:proofErr w:type="spellEnd"/>
       <w:r>
-        <w:rPr>
-          <w:lang w:val="pt-BR"/>
-        </w:rPr>
         <w:t>) e pressione F9 ou simplesmente clique no campo e pressione F9.</w:t>
       </w:r>
       <w:r>
         <w:t xml:space="preserve">  </w:t>
       </w:r>
       <w:r>
-        <w:rPr>
-          <w:lang w:val="pt-BR"/>
-        </w:rPr>
         <w:t>Isso deve ser feito separadamente para Cabeçalhos e Rodapés.</w:t>
       </w:r>
       <w:r>
@@ -450,16 +319,7 @@
         <w:t xml:space="preserve">  </w:t>
       </w:r>
       <w:r>
-        <w:rPr>
-          <w:lang w:val="pt-BR"/>
-        </w:rPr>
-        <w:t>Alt-F9 a</w:t>
-      </w:r>
-      <w:r>
-        <w:rPr>
-          <w:lang w:val="pt-BR"/>
-        </w:rPr>
-        <w:t>lterna entre a exibição de nomes de campos e a do conteúdo de campos.</w:t>
+        <w:t>Alt-F9 alterna entre a exibição de nomes de campos e a do conteúdo de campos.</w:t>
       </w:r>
       <w:r>
         <w:rPr>
@@ -468,9 +328,6 @@
         <w:t xml:space="preserve">  </w:t>
       </w:r>
       <w:r>
-        <w:rPr>
-          <w:lang w:val="pt-BR"/>
-        </w:rPr>
         <w:t>Consulte a ajuda do Word para obter mais informações sobre como trabalhar com campos.]</w:t>
       </w:r>
       <w:r>
@@ -539,12 +396,6 @@
         <w:gridCol w:w="2304"/>
       </w:tblGrid>
       <w:tr>
-        <w:tblPrEx>
-          <w:tblCellMar>
-            <w:top w:w="0" w:type="dxa"/>
-            <w:bottom w:w="0" w:type="dxa"/>
-          </w:tblCellMar>
-        </w:tblPrEx>
         <w:tc>
           <w:tcPr>
             <w:tcW w:w="2304" w:type="dxa"/>
@@ -666,12 +517,6 @@
         </w:tc>
       </w:tr>
       <w:tr>
-        <w:tblPrEx>
-          <w:tblCellMar>
-            <w:top w:w="0" w:type="dxa"/>
-            <w:bottom w:w="0" w:type="dxa"/>
-          </w:tblCellMar>
-        </w:tblPrEx>
         <w:tc>
           <w:tcPr>
             <w:tcW w:w="2304" w:type="dxa"/>
@@ -810,12 +655,6 @@
         </w:tc>
       </w:tr>
       <w:tr>
-        <w:tblPrEx>
-          <w:tblCellMar>
-            <w:top w:w="0" w:type="dxa"/>
-            <w:bottom w:w="0" w:type="dxa"/>
-          </w:tblCellMar>
-        </w:tblPrEx>
         <w:tc>
           <w:tcPr>
             <w:tcW w:w="2304" w:type="dxa"/>
@@ -882,12 +721,6 @@
         </w:tc>
       </w:tr>
       <w:tr>
-        <w:tblPrEx>
-          <w:tblCellMar>
-            <w:top w:w="0" w:type="dxa"/>
-            <w:bottom w:w="0" w:type="dxa"/>
-          </w:tblCellMar>
-        </w:tblPrEx>
         <w:tc>
           <w:tcPr>
             <w:tcW w:w="2304" w:type="dxa"/>
@@ -954,12 +787,6 @@
         </w:tc>
       </w:tr>
       <w:tr>
-        <w:tblPrEx>
-          <w:tblCellMar>
-            <w:top w:w="0" w:type="dxa"/>
-            <w:bottom w:w="0" w:type="dxa"/>
-          </w:tblCellMar>
-        </w:tblPrEx>
         <w:tc>
           <w:tcPr>
             <w:tcW w:w="2304" w:type="dxa"/>
@@ -1397,14 +1224,7 @@
           <w:noProof/>
           <w:lang w:val="pt-BR"/>
         </w:rPr>
-        <w:t>Referê</w:t>
-      </w:r>
-      <w:r>
-        <w:rPr>
-          <w:noProof/>
-          <w:lang w:val="pt-BR"/>
-        </w:rPr>
-        <w:t>ncias</w:t>
+        <w:t>Referências</w:t>
       </w:r>
       <w:r>
         <w:rPr>
@@ -1794,14 +1614,7 @@
           <w:noProof/>
           <w:lang w:val="pt-BR"/>
         </w:rPr>
-        <w:t>&lt;Requisit</w:t>
-      </w:r>
-      <w:r>
-        <w:rPr>
-          <w:noProof/>
-          <w:lang w:val="pt-BR"/>
-        </w:rPr>
-        <w:t>o Funcional Um&gt;</w:t>
+        <w:t>&lt;Requisito Funcional Um&gt;</w:t>
       </w:r>
       <w:r>
         <w:rPr>
@@ -2150,14 +1963,7 @@
           <w:noProof/>
           <w:lang w:val="fr-FR"/>
         </w:rPr>
-        <w:instrText xml:space="preserve"> PAGE</w:instrText>
-      </w:r>
-      <w:r>
-        <w:rPr>
-          <w:noProof/>
-          <w:lang w:val="fr-FR"/>
-        </w:rPr>
-        <w:instrText xml:space="preserve">REF _Toc18208056 \h </w:instrText>
+        <w:instrText xml:space="preserve"> PAGEREF _Toc18208056 \h </w:instrText>
       </w:r>
       <w:r>
         <w:rPr>
@@ -2766,6 +2572,7 @@
           <w:snapToGrid/>
           <w:sz w:val="24"/>
           <w:szCs w:val="24"/>
+          <w:lang w:val="pt-BR"/>
         </w:rPr>
       </w:pPr>
       <w:r>
@@ -2781,6 +2588,7 @@
           <w:snapToGrid/>
           <w:sz w:val="24"/>
           <w:szCs w:val="24"/>
+          <w:lang w:val="pt-BR"/>
         </w:rPr>
         <w:tab/>
       </w:r>
@@ -2794,6 +2602,7 @@
       <w:r>
         <w:rPr>
           <w:noProof/>
+          <w:lang w:val="pt-BR"/>
         </w:rPr>
         <w:tab/>
       </w:r>
@@ -2806,14 +2615,9 @@
       <w:r>
         <w:rPr>
           <w:noProof/>
-        </w:rPr>
-        <w:instrText xml:space="preserve"> PAG</w:instrText>
-      </w:r>
-      <w:r>
-        <w:rPr>
-          <w:noProof/>
-        </w:rPr>
-        <w:instrText xml:space="preserve">EREF _Toc18208064 \h </w:instrText>
+          <w:lang w:val="pt-BR"/>
+        </w:rPr>
+        <w:instrText xml:space="preserve"> PAGEREF _Toc18208064 \h </w:instrText>
       </w:r>
       <w:r>
         <w:rPr>
@@ -2829,6 +2633,7 @@
       <w:r>
         <w:rPr>
           <w:noProof/>
+          <w:lang w:val="pt-BR"/>
         </w:rPr>
         <w:t>7</w:t>
       </w:r>
@@ -2850,6 +2655,7 @@
           <w:snapToGrid/>
           <w:sz w:val="24"/>
           <w:szCs w:val="24"/>
+          <w:lang w:val="pt-BR"/>
         </w:rPr>
       </w:pPr>
       <w:r>
@@ -2865,6 +2671,7 @@
           <w:snapToGrid/>
           <w:sz w:val="24"/>
           <w:szCs w:val="24"/>
+          <w:lang w:val="pt-BR"/>
         </w:rPr>
         <w:tab/>
       </w:r>
@@ -2878,6 +2685,7 @@
       <w:r>
         <w:rPr>
           <w:noProof/>
+          <w:lang w:val="pt-BR"/>
         </w:rPr>
         <w:tab/>
       </w:r>
@@ -2890,6 +2698,7 @@
       <w:r>
         <w:rPr>
           <w:noProof/>
+          <w:lang w:val="pt-BR"/>
         </w:rPr>
         <w:instrText xml:space="preserve"> PAGEREF _Toc18208065 \h </w:instrText>
       </w:r>
@@ -2907,6 +2716,7 @@
       <w:r>
         <w:rPr>
           <w:noProof/>
+          <w:lang w:val="pt-BR"/>
         </w:rPr>
         <w:t>7</w:t>
       </w:r>
@@ -2928,6 +2738,7 @@
           <w:snapToGrid/>
           <w:sz w:val="24"/>
           <w:szCs w:val="24"/>
+          <w:lang w:val="pt-BR"/>
         </w:rPr>
       </w:pPr>
       <w:r>
@@ -2943,6 +2754,7 @@
           <w:snapToGrid/>
           <w:sz w:val="24"/>
           <w:szCs w:val="24"/>
+          <w:lang w:val="pt-BR"/>
         </w:rPr>
         <w:tab/>
       </w:r>
@@ -2956,6 +2768,7 @@
       <w:r>
         <w:rPr>
           <w:noProof/>
+          <w:lang w:val="pt-BR"/>
         </w:rPr>
         <w:tab/>
       </w:r>
@@ -2968,6 +2781,7 @@
       <w:r>
         <w:rPr>
           <w:noProof/>
+          <w:lang w:val="pt-BR"/>
         </w:rPr>
         <w:instrText xml:space="preserve"> PAGEREF _Toc18208066 \h </w:instrText>
       </w:r>
@@ -2985,6 +2799,7 @@
       <w:r>
         <w:rPr>
           <w:noProof/>
+          <w:lang w:val="pt-BR"/>
         </w:rPr>
         <w:t>7</w:t>
       </w:r>
@@ -3512,14 +3327,7 @@
           <w:noProof/>
           <w:lang w:val="pt-BR"/>
         </w:rPr>
-        <w:t>4</w:t>
-      </w:r>
-      <w:r>
-        <w:rPr>
-          <w:noProof/>
-          <w:lang w:val="pt-BR"/>
-        </w:rPr>
-        <w:t>.</w:t>
+        <w:t>4.</w:t>
       </w:r>
       <w:r>
         <w:rPr>
@@ -3633,6 +3441,9 @@
       <w:pPr>
         <w:pStyle w:val="Ttulo1"/>
         <w:ind w:left="360" w:hanging="360"/>
+        <w:rPr>
+          <w:lang w:val="pt-BR"/>
+        </w:rPr>
       </w:pPr>
       <w:bookmarkStart w:id="0" w:name="_Toc18208043"/>
       <w:r>
@@ -3645,612 +3456,237 @@
     </w:p>
     <w:p>
       <w:pPr>
+        <w:ind w:left="360"/>
+        <w:rPr>
+          <w:lang w:val="pt-BR"/>
+        </w:rPr>
+      </w:pPr>
+      <w:r>
+        <w:rPr>
+          <w:rFonts w:ascii="Arial Nova Cond" w:hAnsi="Arial Nova Cond"/>
+          <w:sz w:val="22"/>
+          <w:szCs w:val="22"/>
+          <w:lang w:val="pt-BR"/>
+        </w:rPr>
+        <w:t xml:space="preserve">Esse documento especifica os requisitos do app </w:t>
+      </w:r>
+      <w:proofErr w:type="spellStart"/>
+      <w:r>
+        <w:rPr>
+          <w:rFonts w:ascii="Arial Nova Cond" w:hAnsi="Arial Nova Cond"/>
+          <w:sz w:val="22"/>
+          <w:szCs w:val="22"/>
+          <w:lang w:val="pt-BR"/>
+        </w:rPr>
+        <w:t>EmForma</w:t>
+      </w:r>
+      <w:proofErr w:type="spellEnd"/>
+      <w:r>
+        <w:rPr>
+          <w:rFonts w:ascii="Arial Nova Cond" w:hAnsi="Arial Nova Cond"/>
+          <w:sz w:val="22"/>
+          <w:szCs w:val="22"/>
+          <w:lang w:val="pt-BR"/>
+        </w:rPr>
+        <w:t xml:space="preserve">, fornecendo informação necessária para a implementação do projeto. </w:t>
+      </w:r>
+    </w:p>
+    <w:p>
+      <w:pPr>
+        <w:pStyle w:val="Ttulo2"/>
+        <w:rPr>
+          <w:lang w:val="fr-FR"/>
+        </w:rPr>
+      </w:pPr>
+      <w:bookmarkStart w:id="1" w:name="_Toc18208044"/>
+      <w:r>
+        <w:rPr>
+          <w:lang w:val="pt-BR"/>
+        </w:rPr>
+        <w:t>Finalidade</w:t>
+      </w:r>
+      <w:bookmarkEnd w:id="1"/>
+    </w:p>
+    <w:p>
+      <w:pPr>
+        <w:ind w:left="720"/>
+        <w:rPr>
+          <w:rFonts w:ascii="Arial Nova Cond" w:hAnsi="Arial Nova Cond"/>
+          <w:sz w:val="22"/>
+          <w:szCs w:val="22"/>
+          <w:lang w:val="pt-BR"/>
+        </w:rPr>
+      </w:pPr>
+      <w:bookmarkStart w:id="2" w:name="_Toc18208045"/>
+      <w:r>
+        <w:rPr>
+          <w:rFonts w:ascii="Arial Nova Cond" w:hAnsi="Arial Nova Cond"/>
+          <w:sz w:val="22"/>
+          <w:szCs w:val="22"/>
+          <w:lang w:val="pt-BR"/>
+        </w:rPr>
+        <w:t>A finalidade do documento e ter os requisitos para sabermos o que devemos implementar.</w:t>
+      </w:r>
+    </w:p>
+    <w:p>
+      <w:pPr>
+        <w:pStyle w:val="Ttulo2"/>
+      </w:pPr>
+      <w:r>
+        <w:rPr>
+          <w:lang w:val="pt-BR"/>
+        </w:rPr>
+        <w:t>Escopo</w:t>
+      </w:r>
+      <w:bookmarkEnd w:id="2"/>
+    </w:p>
+    <w:p>
+      <w:pPr>
         <w:pStyle w:val="InfoBlue"/>
       </w:pPr>
       <w:r>
-        <w:rPr>
-          <w:lang w:val="pt-BR"/>
-        </w:rPr>
-        <w:t xml:space="preserve">[A introdução da </w:t>
+        <w:t>O sistema ser</w:t>
+      </w:r>
+      <w:r>
+        <w:t xml:space="preserve">á dividido em nas partes de cadastros, agendamentos e outros tipos de gestão. </w:t>
+      </w:r>
+    </w:p>
+    <w:p>
+      <w:pPr>
+        <w:pStyle w:val="Ttulo2"/>
+      </w:pPr>
+      <w:bookmarkStart w:id="3" w:name="_Toc18208046"/>
+      <w:r>
+        <w:rPr>
+          <w:lang w:val="pt-BR"/>
+        </w:rPr>
+        <w:t>Definições, Acrônimos e Abreviações</w:t>
+      </w:r>
+      <w:bookmarkEnd w:id="3"/>
+    </w:p>
+    <w:p>
+      <w:pPr>
+        <w:pStyle w:val="InfoBlue"/>
+      </w:pPr>
+      <w:r>
+        <w:t>Funcionários: Recepcionistas que faz a gestão dos documentos da academia.</w:t>
+      </w:r>
+    </w:p>
+    <w:p>
+      <w:pPr>
+        <w:pStyle w:val="Corpodetexto"/>
+        <w:rPr>
+          <w:rFonts w:ascii="Arial Nova Cond" w:hAnsi="Arial Nova Cond"/>
+          <w:sz w:val="22"/>
+          <w:szCs w:val="22"/>
+          <w:lang w:val="pt-BR"/>
+        </w:rPr>
+      </w:pPr>
+      <w:r>
+        <w:rPr>
+          <w:rFonts w:ascii="Arial Nova Cond" w:hAnsi="Arial Nova Cond"/>
+          <w:sz w:val="22"/>
+          <w:szCs w:val="22"/>
+          <w:lang w:val="pt-BR"/>
+        </w:rPr>
+        <w:t xml:space="preserve">Professor: Instrutores do alunos. </w:t>
+      </w:r>
+    </w:p>
+    <w:p>
+      <w:pPr>
+        <w:pStyle w:val="Corpodetexto"/>
+        <w:rPr>
+          <w:rFonts w:ascii="Arial Nova Cond" w:hAnsi="Arial Nova Cond"/>
+          <w:sz w:val="22"/>
+          <w:szCs w:val="22"/>
+          <w:lang w:val="pt-BR"/>
+        </w:rPr>
+      </w:pPr>
+      <w:r>
+        <w:rPr>
+          <w:rFonts w:ascii="Arial Nova Cond" w:hAnsi="Arial Nova Cond"/>
+          <w:sz w:val="22"/>
+          <w:szCs w:val="22"/>
+          <w:lang w:val="pt-BR"/>
+        </w:rPr>
+        <w:t xml:space="preserve">Alunos: Clientes que estão fazendo aulas ou treinos com professores. </w:t>
+      </w:r>
+    </w:p>
+    <w:p>
+      <w:pPr>
+        <w:pStyle w:val="Ttulo2"/>
+        <w:rPr>
+          <w:lang w:val="fr-FR"/>
+        </w:rPr>
+      </w:pPr>
+      <w:bookmarkStart w:id="4" w:name="_Toc18208047"/>
+      <w:r>
+        <w:rPr>
+          <w:lang w:val="pt-BR"/>
+        </w:rPr>
+        <w:t>Referências</w:t>
+      </w:r>
+      <w:bookmarkEnd w:id="4"/>
+    </w:p>
+    <w:p>
+      <w:pPr>
+        <w:pStyle w:val="InfoBlue"/>
+      </w:pPr>
+      <w:r>
+        <w:t>[</w:t>
+      </w:r>
+      <w:proofErr w:type="spellStart"/>
+      <w:r>
+        <w:t>Esta</w:t>
+      </w:r>
+      <w:proofErr w:type="spellEnd"/>
+      <w:r>
+        <w:t xml:space="preserve"> subseção fornece uma lista completa de todos os documentos mencionados em qualquer outra parte da </w:t>
       </w:r>
       <w:r>
         <w:rPr>
           <w:b/>
           <w:bCs/>
-          <w:lang w:val="pt-BR"/>
-        </w:rPr>
-        <w:t>Especificação de Requisitos de Software (SRS)</w:t>
-      </w:r>
-      <w:r>
-        <w:rPr>
-          <w:lang w:val="pt-BR"/>
-        </w:rPr>
-        <w:t xml:space="preserve"> fornece uma visão geral de toda a </w:t>
-      </w:r>
-      <w:r>
-        <w:rPr>
-          <w:b/>
-          <w:bCs/>
-          <w:lang w:val="pt-BR"/>
         </w:rPr>
         <w:t>SRS</w:t>
       </w:r>
       <w:r>
-        <w:rPr>
-          <w:lang w:val="pt-BR"/>
-        </w:rPr>
         <w:t>.</w:t>
       </w:r>
       <w:r>
+        <w:rPr>
+          <w:lang w:val="fr-FR"/>
+        </w:rPr>
+        <w:t xml:space="preserve">  </w:t>
+      </w:r>
+      <w:r>
+        <w:t>Identifique cada documento por título, número do relatório (se aplicável), data e organização de publicação.</w:t>
+      </w:r>
+      <w:r>
+        <w:rPr>
+          <w:lang w:val="fr-FR"/>
+        </w:rPr>
+        <w:t xml:space="preserve">  </w:t>
+      </w:r>
+      <w:r>
+        <w:t>Especifique as fontes a partir das quais as referências podem ser obtidas.</w:t>
+      </w:r>
+      <w:r>
+        <w:rPr>
+          <w:lang w:val="fr-FR"/>
+        </w:rPr>
         <w:t xml:space="preserve"> </w:t>
       </w:r>
       <w:r>
-        <w:rPr>
-          <w:lang w:val="pt-BR"/>
-        </w:rPr>
-        <w:t>Ela contém a fina</w:t>
-      </w:r>
-      <w:r>
-        <w:rPr>
-          <w:lang w:val="pt-BR"/>
-        </w:rPr>
-        <w:t xml:space="preserve">lidade, o escopo, as definições, os acrônimos, as abreviações, as referências e a visão geral da </w:t>
-      </w:r>
-      <w:r>
-        <w:rPr>
-          <w:b/>
-          <w:bCs/>
-          <w:lang w:val="pt-BR"/>
-        </w:rPr>
-        <w:t>SRS</w:t>
-      </w:r>
-      <w:r>
-        <w:rPr>
-          <w:lang w:val="pt-BR"/>
-        </w:rPr>
-        <w:t>.]</w:t>
-      </w:r>
-    </w:p>
-    <w:p>
-      <w:pPr>
-        <w:pStyle w:val="InfoBlue"/>
-        <w:rPr>
-          <w:lang w:val="fr-FR"/>
-        </w:rPr>
-      </w:pPr>
-      <w:r>
-        <w:rPr>
-          <w:lang w:val="pt-BR"/>
-        </w:rPr>
-        <w:t>[Observação:</w:t>
-      </w:r>
-      <w:r>
-        <w:rPr>
-          <w:lang w:val="fr-FR"/>
-        </w:rPr>
-        <w:t xml:space="preserve"> </w:t>
-      </w:r>
-      <w:r>
-        <w:rPr>
-          <w:lang w:val="pt-BR"/>
-        </w:rPr>
-        <w:t xml:space="preserve">A </w:t>
-      </w:r>
-      <w:r>
-        <w:rPr>
-          <w:b/>
-          <w:bCs/>
-          <w:lang w:val="pt-BR"/>
-        </w:rPr>
-        <w:t>SRS</w:t>
-      </w:r>
-      <w:r>
-        <w:rPr>
-          <w:lang w:val="pt-BR"/>
-        </w:rPr>
-        <w:t xml:space="preserve"> captura todos os requisitos de software do sistema ou de uma parte do sistema.</w:t>
-      </w:r>
-      <w:r>
-        <w:rPr>
-          <w:lang w:val="fr-FR"/>
-        </w:rPr>
-        <w:t xml:space="preserve">  </w:t>
-      </w:r>
-      <w:r>
-        <w:rPr>
-          <w:lang w:val="pt-BR"/>
-        </w:rPr>
-        <w:t xml:space="preserve">A seguir, há um esquema de uma </w:t>
-      </w:r>
-      <w:r>
-        <w:rPr>
-          <w:b/>
-          <w:bCs/>
-          <w:lang w:val="pt-BR"/>
-        </w:rPr>
-        <w:t>SRS</w:t>
-      </w:r>
-      <w:r>
-        <w:rPr>
-          <w:lang w:val="pt-BR"/>
-        </w:rPr>
-        <w:t xml:space="preserve"> típica para um proj</w:t>
-      </w:r>
-      <w:r>
-        <w:rPr>
-          <w:lang w:val="pt-BR"/>
-        </w:rPr>
-        <w:t xml:space="preserve">eto que utiliza somente requisitos em estilo de linguagem natural tradicional </w:t>
-      </w:r>
-      <w:r>
-        <w:rPr>
-          <w:color w:val="auto"/>
-          <w:lang w:val="pt-BR"/>
-        </w:rPr>
-        <w:t>—</w:t>
-      </w:r>
-      <w:r>
-        <w:rPr>
-          <w:lang w:val="pt-BR"/>
-        </w:rPr>
-        <w:t xml:space="preserve"> sem </w:t>
-      </w:r>
-      <w:r>
-        <w:rPr>
-          <w:b/>
-          <w:bCs/>
-          <w:lang w:val="pt-BR"/>
-        </w:rPr>
-        <w:t>modelagem de casos de uso</w:t>
-      </w:r>
-      <w:r>
-        <w:rPr>
-          <w:lang w:val="pt-BR"/>
-        </w:rPr>
-        <w:t>.</w:t>
-      </w:r>
-      <w:r>
-        <w:rPr>
-          <w:b/>
-          <w:bCs/>
-          <w:lang w:val="fr-FR"/>
-        </w:rPr>
-        <w:t xml:space="preserve">  </w:t>
-      </w:r>
-      <w:r>
-        <w:rPr>
-          <w:lang w:val="pt-BR"/>
-        </w:rPr>
-        <w:t xml:space="preserve">Essa </w:t>
-      </w:r>
-      <w:r>
-        <w:rPr>
-          <w:b/>
-          <w:bCs/>
-          <w:lang w:val="pt-BR"/>
-        </w:rPr>
-        <w:t>SRS</w:t>
-      </w:r>
-      <w:r>
-        <w:rPr>
-          <w:lang w:val="pt-BR"/>
-        </w:rPr>
-        <w:t xml:space="preserve"> captura todos os requisitos em um único documento, com seções aplicáveis inseridas a partir das Especificações Suplementares (que não s</w:t>
-      </w:r>
-      <w:r>
-        <w:rPr>
-          <w:lang w:val="pt-BR"/>
-        </w:rPr>
-        <w:t>erão mais necessárias).</w:t>
-      </w:r>
-      <w:r>
-        <w:rPr>
-          <w:lang w:val="fr-FR"/>
-        </w:rPr>
-        <w:t xml:space="preserve">  </w:t>
-      </w:r>
-      <w:r>
-        <w:rPr>
-          <w:lang w:val="pt-BR"/>
-        </w:rPr>
-        <w:t xml:space="preserve">Para ter acesso a um </w:t>
-      </w:r>
-      <w:proofErr w:type="spellStart"/>
-      <w:r>
-        <w:rPr>
-          <w:lang w:val="pt-BR"/>
-        </w:rPr>
-        <w:t>template</w:t>
-      </w:r>
-      <w:proofErr w:type="spellEnd"/>
-      <w:r>
-        <w:rPr>
-          <w:lang w:val="pt-BR"/>
-        </w:rPr>
-        <w:t xml:space="preserve"> de uma </w:t>
-      </w:r>
-      <w:r>
-        <w:rPr>
-          <w:b/>
-          <w:bCs/>
-          <w:lang w:val="pt-BR"/>
-        </w:rPr>
-        <w:t>SRS</w:t>
-      </w:r>
-      <w:r>
-        <w:rPr>
-          <w:lang w:val="pt-BR"/>
-        </w:rPr>
-        <w:t xml:space="preserve"> que utilize a modelagem de casos de uso, que consiste em um pacote contendo Casos de Uso do modelo de casos de uso e Especificações Suplementares aplicáveis, assim como outras informações de</w:t>
-      </w:r>
-      <w:r>
-        <w:rPr>
-          <w:lang w:val="pt-BR"/>
-        </w:rPr>
-        <w:t xml:space="preserve"> suporte, consulte o arquivo rup_srsuc.dot.]</w:t>
-      </w:r>
-    </w:p>
-    <w:p>
-      <w:pPr>
-        <w:pStyle w:val="InfoBlue"/>
-        <w:rPr>
-          <w:lang w:val="fr-FR"/>
-        </w:rPr>
-      </w:pPr>
-      <w:proofErr w:type="gramStart"/>
-      <w:r>
-        <w:rPr>
-          <w:lang w:val="pt-BR"/>
-        </w:rPr>
-        <w:t>[É</w:t>
-      </w:r>
-      <w:proofErr w:type="gramEnd"/>
-      <w:r>
-        <w:rPr>
-          <w:lang w:val="pt-BR"/>
-        </w:rPr>
-        <w:t xml:space="preserve"> possível organizar a </w:t>
-      </w:r>
-      <w:r>
-        <w:rPr>
-          <w:b/>
-          <w:bCs/>
-          <w:lang w:val="pt-BR"/>
-        </w:rPr>
-        <w:t xml:space="preserve">SRS </w:t>
-      </w:r>
-      <w:r>
-        <w:rPr>
-          <w:lang w:val="pt-BR"/>
-        </w:rPr>
-        <w:t>de várias maneiras diferentes.</w:t>
-      </w:r>
-      <w:r>
-        <w:rPr>
-          <w:lang w:val="fr-FR"/>
-        </w:rPr>
-        <w:t xml:space="preserve">  </w:t>
-      </w:r>
-      <w:r>
-        <w:rPr>
-          <w:lang w:val="pt-BR"/>
-        </w:rPr>
-        <w:t xml:space="preserve">Consulte o padrão [IEEE830-1998] para obter explicações mais detalhadas, assim como outras opções de organização de uma </w:t>
-      </w:r>
-      <w:r>
-        <w:rPr>
-          <w:b/>
-          <w:bCs/>
-          <w:lang w:val="pt-BR"/>
-        </w:rPr>
-        <w:t>SRS</w:t>
-      </w:r>
-      <w:r>
-        <w:rPr>
-          <w:lang w:val="pt-BR"/>
-        </w:rPr>
-        <w:t>.]</w:t>
+        <w:t>Essas informações podem ser fornecidas por um anexo ou outro documento.]</w:t>
       </w:r>
     </w:p>
     <w:p>
       <w:pPr>
         <w:pStyle w:val="Ttulo2"/>
         <w:rPr>
-          <w:lang w:val="fr-FR"/>
-        </w:rPr>
-      </w:pPr>
-      <w:bookmarkStart w:id="1" w:name="_Toc18208044"/>
-      <w:r>
-        <w:rPr>
-          <w:lang w:val="pt-BR"/>
-        </w:rPr>
-        <w:t>Finalidade</w:t>
-      </w:r>
-      <w:bookmarkEnd w:id="1"/>
-    </w:p>
-    <w:p>
-      <w:pPr>
-        <w:pStyle w:val="InfoBlue"/>
-      </w:pPr>
-      <w:r>
-        <w:rPr>
-          <w:lang w:val="pt-BR"/>
-        </w:rPr>
-        <w:t>[Especifique a</w:t>
-      </w:r>
-      <w:r>
-        <w:rPr>
-          <w:lang w:val="pt-BR"/>
-        </w:rPr>
-        <w:t xml:space="preserve"> finalidade desta </w:t>
-      </w:r>
-      <w:r>
-        <w:rPr>
-          <w:b/>
-          <w:bCs/>
-          <w:lang w:val="pt-BR"/>
-        </w:rPr>
-        <w:t>SRS</w:t>
-      </w:r>
-      <w:r>
-        <w:rPr>
-          <w:lang w:val="pt-BR"/>
-        </w:rPr>
-        <w:t>.</w:t>
-      </w:r>
-      <w:r>
-        <w:rPr>
-          <w:lang w:val="fr-FR"/>
-        </w:rPr>
-        <w:t xml:space="preserve"> </w:t>
-      </w:r>
-      <w:r>
-        <w:rPr>
-          <w:lang w:val="pt-BR"/>
-        </w:rPr>
-        <w:t xml:space="preserve">A </w:t>
-      </w:r>
-      <w:r>
-        <w:rPr>
-          <w:b/>
-          <w:bCs/>
-          <w:lang w:val="pt-BR"/>
-        </w:rPr>
-        <w:t>SRS</w:t>
-      </w:r>
-      <w:r>
-        <w:rPr>
-          <w:lang w:val="pt-BR"/>
-        </w:rPr>
-        <w:t xml:space="preserve"> descreve totalmente o comportamento externo do aplicativo ou do subsistema identificado.</w:t>
-      </w:r>
-      <w:r>
-        <w:t xml:space="preserve"> </w:t>
-      </w:r>
-      <w:r>
-        <w:rPr>
-          <w:lang w:val="pt-BR"/>
-        </w:rPr>
-        <w:t>Ela também descreve requisitos não funcionais, restrições de design e outros fatores necessários para fornecer uma visão completa e abrang</w:t>
-      </w:r>
-      <w:r>
-        <w:rPr>
-          <w:lang w:val="pt-BR"/>
-        </w:rPr>
-        <w:t>ente dos requisitos do software.]</w:t>
-      </w:r>
-    </w:p>
-    <w:p>
-      <w:pPr>
-        <w:pStyle w:val="Ttulo2"/>
-      </w:pPr>
-      <w:bookmarkStart w:id="2" w:name="_Toc18208045"/>
-      <w:r>
-        <w:rPr>
-          <w:lang w:val="pt-BR"/>
-        </w:rPr>
-        <w:t>Escopo</w:t>
-      </w:r>
-      <w:bookmarkEnd w:id="2"/>
-    </w:p>
-    <w:p>
-      <w:pPr>
-        <w:pStyle w:val="InfoBlue"/>
-      </w:pPr>
-      <w:r>
-        <w:rPr>
-          <w:lang w:val="pt-BR"/>
-        </w:rPr>
-        <w:t xml:space="preserve">[Uma breve descrição do aplicativo de software ao qual se aplica a </w:t>
-      </w:r>
-      <w:r>
-        <w:rPr>
-          <w:b/>
-          <w:bCs/>
-          <w:lang w:val="pt-BR"/>
-        </w:rPr>
-        <w:t>SRS</w:t>
-      </w:r>
-      <w:r>
-        <w:rPr>
-          <w:lang w:val="pt-BR"/>
-        </w:rPr>
-        <w:t>, do recurso ou de outro agrupamento de subsistemas, do(s) modelo(s) de Casos de Uso associado(s) a ela e de tudo o que for afetado ou influencia</w:t>
-      </w:r>
-      <w:r>
-        <w:rPr>
-          <w:lang w:val="pt-BR"/>
-        </w:rPr>
-        <w:t>do por este documento.]</w:t>
-      </w:r>
-    </w:p>
-    <w:p>
-      <w:pPr>
-        <w:pStyle w:val="Ttulo2"/>
-      </w:pPr>
-      <w:bookmarkStart w:id="3" w:name="_Toc18208046"/>
-      <w:r>
-        <w:rPr>
-          <w:lang w:val="pt-BR"/>
-        </w:rPr>
-        <w:t>Definições, Acrônimos e Abreviações</w:t>
-      </w:r>
-      <w:bookmarkEnd w:id="3"/>
-    </w:p>
-    <w:p>
-      <w:pPr>
-        <w:pStyle w:val="InfoBlue"/>
-      </w:pPr>
-      <w:r>
-        <w:rPr>
-          <w:lang w:val="pt-BR"/>
-        </w:rPr>
-        <w:t>[</w:t>
-      </w:r>
-      <w:proofErr w:type="spellStart"/>
-      <w:r>
-        <w:rPr>
-          <w:lang w:val="pt-BR"/>
-        </w:rPr>
-        <w:t>Esta</w:t>
-      </w:r>
-      <w:proofErr w:type="spellEnd"/>
-      <w:r>
-        <w:rPr>
-          <w:lang w:val="pt-BR"/>
-        </w:rPr>
-        <w:t xml:space="preserve"> subseção fornece as definições de todos os termos, acrônimos e abreviações necessárias à adequada interpretação da </w:t>
-      </w:r>
-      <w:r>
-        <w:rPr>
-          <w:b/>
-          <w:bCs/>
-          <w:lang w:val="pt-BR"/>
-        </w:rPr>
-        <w:t>SRS</w:t>
-      </w:r>
-      <w:r>
-        <w:rPr>
-          <w:lang w:val="pt-BR"/>
-        </w:rPr>
-        <w:t>.</w:t>
-      </w:r>
-      <w:r>
-        <w:t xml:space="preserve">  </w:t>
-      </w:r>
-      <w:r>
-        <w:rPr>
-          <w:lang w:val="pt-BR"/>
-        </w:rPr>
-        <w:t>Essas informações podem ser fornecidas mediante referência ao Glossár</w:t>
-      </w:r>
-      <w:r>
-        <w:rPr>
-          <w:lang w:val="pt-BR"/>
-        </w:rPr>
-        <w:t>io do projeto.]</w:t>
-      </w:r>
-    </w:p>
-    <w:p>
-      <w:pPr>
-        <w:pStyle w:val="Ttulo2"/>
-        <w:rPr>
-          <w:lang w:val="fr-FR"/>
-        </w:rPr>
-      </w:pPr>
-      <w:bookmarkStart w:id="4" w:name="_Toc18208047"/>
-      <w:r>
-        <w:rPr>
-          <w:lang w:val="pt-BR"/>
-        </w:rPr>
-        <w:t>Referências</w:t>
-      </w:r>
-      <w:bookmarkEnd w:id="4"/>
-    </w:p>
-    <w:p>
-      <w:pPr>
-        <w:pStyle w:val="InfoBlue"/>
-      </w:pPr>
-      <w:r>
-        <w:rPr>
-          <w:lang w:val="pt-BR"/>
-        </w:rPr>
-        <w:t>[</w:t>
-      </w:r>
-      <w:proofErr w:type="spellStart"/>
-      <w:r>
-        <w:rPr>
-          <w:lang w:val="pt-BR"/>
-        </w:rPr>
-        <w:t>Esta</w:t>
-      </w:r>
-      <w:proofErr w:type="spellEnd"/>
-      <w:r>
-        <w:rPr>
-          <w:lang w:val="pt-BR"/>
-        </w:rPr>
-        <w:t xml:space="preserve"> subseção fornece uma lista completa de todos os documentos mencionados em qualquer outra parte da </w:t>
-      </w:r>
-      <w:r>
-        <w:rPr>
-          <w:b/>
-          <w:bCs/>
-          <w:lang w:val="pt-BR"/>
-        </w:rPr>
-        <w:t>SRS</w:t>
-      </w:r>
-      <w:r>
-        <w:rPr>
-          <w:lang w:val="pt-BR"/>
-        </w:rPr>
-        <w:t>.</w:t>
-      </w:r>
-      <w:r>
-        <w:rPr>
-          <w:lang w:val="fr-FR"/>
-        </w:rPr>
-        <w:t xml:space="preserve">  </w:t>
-      </w:r>
-      <w:r>
-        <w:rPr>
-          <w:lang w:val="pt-BR"/>
-        </w:rPr>
-        <w:t>Identifique cada documento por título, número do relatório (se aplicável), data e organização de publicação.</w:t>
-      </w:r>
-      <w:r>
-        <w:rPr>
-          <w:lang w:val="fr-FR"/>
-        </w:rPr>
-        <w:t xml:space="preserve">  </w:t>
-      </w:r>
-      <w:r>
-        <w:rPr>
-          <w:lang w:val="pt-BR"/>
-        </w:rPr>
-        <w:t>Especifi</w:t>
-      </w:r>
-      <w:r>
-        <w:rPr>
-          <w:lang w:val="pt-BR"/>
-        </w:rPr>
-        <w:t>que as fontes a partir das quais as referências podem ser obtidas.</w:t>
-      </w:r>
-      <w:r>
-        <w:rPr>
-          <w:lang w:val="fr-FR"/>
-        </w:rPr>
-        <w:t xml:space="preserve"> </w:t>
-      </w:r>
-      <w:r>
-        <w:rPr>
-          <w:lang w:val="pt-BR"/>
-        </w:rPr>
-        <w:t>Essas informações podem ser fornecidas por um anexo ou outro documento.]</w:t>
-      </w:r>
-    </w:p>
-    <w:p>
-      <w:pPr>
-        <w:pStyle w:val="Ttulo2"/>
+          <w:lang w:val="pt-BR"/>
+        </w:rPr>
       </w:pPr>
       <w:bookmarkStart w:id="5" w:name="_Toc18208048"/>
       <w:r>
@@ -4263,41 +3699,22 @@
     </w:p>
     <w:p>
       <w:pPr>
-        <w:pStyle w:val="InfoBlue"/>
-      </w:pPr>
-      <w:r>
-        <w:rPr>
-          <w:lang w:val="pt-BR"/>
-        </w:rPr>
-        <w:t>[</w:t>
-      </w:r>
-      <w:proofErr w:type="spellStart"/>
-      <w:r>
-        <w:rPr>
-          <w:lang w:val="pt-BR"/>
-        </w:rPr>
-        <w:t>Esta</w:t>
-      </w:r>
-      <w:proofErr w:type="spellEnd"/>
-      <w:r>
-        <w:rPr>
-          <w:lang w:val="pt-BR"/>
-        </w:rPr>
-        <w:t xml:space="preserve"> subseção descreve o que o restante da </w:t>
-      </w:r>
-      <w:r>
-        <w:rPr>
-          <w:b/>
-          <w:bCs/>
-          <w:lang w:val="pt-BR"/>
-        </w:rPr>
-        <w:t>SRS</w:t>
-      </w:r>
-      <w:r>
-        <w:rPr>
-          <w:lang w:val="pt-BR"/>
-        </w:rPr>
-        <w:t xml:space="preserve"> contém e explica como o documento está organizado.]</w:t>
+        <w:ind w:left="720"/>
+        <w:rPr>
+          <w:rFonts w:ascii="Arial Nova Cond" w:hAnsi="Arial Nova Cond"/>
+          <w:sz w:val="22"/>
+          <w:szCs w:val="22"/>
+          <w:lang w:val="pt-BR"/>
+        </w:rPr>
+      </w:pPr>
+      <w:r>
+        <w:rPr>
+          <w:rFonts w:ascii="Arial Nova Cond" w:hAnsi="Arial Nova Cond"/>
+          <w:sz w:val="22"/>
+          <w:szCs w:val="22"/>
+          <w:lang w:val="pt-BR"/>
+        </w:rPr>
+        <w:t xml:space="preserve">Previsão para o aplicativo, como deve funcionar o sistema, e as regras de desenvolvimento que deve ser seguido. </w:t>
       </w:r>
     </w:p>
     <w:p>
@@ -4316,231 +3733,238 @@
           <w:szCs w:val="20"/>
           <w:lang w:val="pt-BR"/>
         </w:rPr>
-        <w:t>Desc</w:t>
-      </w:r>
-      <w:r>
+        <w:t>Descrição Geral</w:t>
+      </w:r>
+      <w:bookmarkEnd w:id="6"/>
+    </w:p>
+    <w:p>
+      <w:pPr>
+        <w:pStyle w:val="InfoBlue"/>
+      </w:pPr>
+      <w:r>
+        <w:t>•</w:t>
+      </w:r>
+      <w:r>
+        <w:tab/>
+        <w:t>perspectiva do produto</w:t>
+      </w:r>
+    </w:p>
+    <w:p>
+      <w:pPr>
+        <w:pStyle w:val="Corpodetexto"/>
+        <w:rPr>
+          <w:rFonts w:ascii="Arial Nova Cond" w:hAnsi="Arial Nova Cond"/>
+          <w:sz w:val="22"/>
+          <w:szCs w:val="22"/>
+          <w:lang w:val="pt-BR"/>
+        </w:rPr>
+      </w:pPr>
+      <w:r>
+        <w:rPr>
+          <w:rFonts w:ascii="Arial Nova Cond" w:hAnsi="Arial Nova Cond"/>
+          <w:sz w:val="22"/>
+          <w:szCs w:val="22"/>
+          <w:lang w:val="pt-BR"/>
+        </w:rPr>
+        <w:tab/>
+        <w:t xml:space="preserve">Esperamos no primeiro semestre o app esteja funcionando em cerca de 10% das academias da cidade. </w:t>
+      </w:r>
+    </w:p>
+    <w:p>
+      <w:pPr>
+        <w:pStyle w:val="InfoBlue"/>
+      </w:pPr>
+      <w:r>
+        <w:t>•</w:t>
+      </w:r>
+      <w:r>
+        <w:tab/>
+        <w:t>funções do produto</w:t>
+      </w:r>
+    </w:p>
+    <w:p>
+      <w:pPr>
+        <w:pStyle w:val="Corpodetexto"/>
+        <w:rPr>
+          <w:rFonts w:ascii="Arial Nova Cond" w:hAnsi="Arial Nova Cond"/>
+          <w:sz w:val="22"/>
+          <w:szCs w:val="22"/>
+          <w:lang w:val="pt-BR"/>
+        </w:rPr>
+      </w:pPr>
+      <w:r>
+        <w:rPr>
+          <w:rFonts w:ascii="Arial Nova Cond" w:hAnsi="Arial Nova Cond"/>
+          <w:sz w:val="22"/>
+          <w:szCs w:val="22"/>
+          <w:lang w:val="pt-BR"/>
+        </w:rPr>
+        <w:tab/>
+        <w:t xml:space="preserve">Gestão da academia, cadastro de clientes, agendamentos de exames, agendamentos de exames, </w:t>
+      </w:r>
+      <w:r>
+        <w:rPr>
+          <w:rFonts w:ascii="Arial Nova Cond" w:hAnsi="Arial Nova Cond"/>
+          <w:sz w:val="22"/>
+          <w:szCs w:val="22"/>
+          <w:lang w:val="pt-BR"/>
+        </w:rPr>
+        <w:t xml:space="preserve">criação de treinos para cada cliente, escala de funcionários, faturamento da academia. </w:t>
+      </w:r>
+    </w:p>
+    <w:p>
+      <w:pPr>
+        <w:pStyle w:val="InfoBlue"/>
+      </w:pPr>
+      <w:r>
+        <w:t>•</w:t>
+      </w:r>
+      <w:r>
+        <w:tab/>
+        <w:t xml:space="preserve"> características do usuário</w:t>
+      </w:r>
+    </w:p>
+    <w:p>
+      <w:pPr>
+        <w:pStyle w:val="Corpodetexto"/>
+        <w:rPr>
+          <w:rFonts w:ascii="Arial Nova Cond" w:hAnsi="Arial Nova Cond"/>
+          <w:sz w:val="22"/>
+          <w:szCs w:val="22"/>
+          <w:lang w:val="pt-BR"/>
+        </w:rPr>
+      </w:pPr>
+      <w:r>
+        <w:rPr>
+          <w:rFonts w:ascii="Arial Nova Cond" w:hAnsi="Arial Nova Cond"/>
+          <w:sz w:val="22"/>
+          <w:szCs w:val="22"/>
+          <w:lang w:val="pt-BR"/>
+        </w:rPr>
+        <w:tab/>
+        <w:t>Proprietários das academias que buscam uma melhor gestão de suas academias.</w:t>
+      </w:r>
+    </w:p>
+    <w:p>
+      <w:pPr>
+        <w:pStyle w:val="Corpodetexto"/>
+        <w:rPr>
+          <w:rFonts w:ascii="Arial Nova Cond" w:hAnsi="Arial Nova Cond"/>
+          <w:sz w:val="22"/>
+          <w:szCs w:val="22"/>
+          <w:lang w:val="pt-BR"/>
+        </w:rPr>
+      </w:pPr>
+    </w:p>
+    <w:p>
+      <w:pPr>
+        <w:pStyle w:val="InfoBlue"/>
+      </w:pPr>
+      <w:r>
+        <w:t>•</w:t>
+      </w:r>
+      <w:r>
+        <w:tab/>
+        <w:t>restrições</w:t>
+      </w:r>
+    </w:p>
+    <w:p>
+      <w:pPr>
+        <w:pStyle w:val="Corpodetexto"/>
+        <w:rPr>
+          <w:rFonts w:ascii="Arial Nova Cond" w:hAnsi="Arial Nova Cond"/>
+          <w:sz w:val="22"/>
+          <w:szCs w:val="22"/>
+          <w:lang w:val="pt-BR"/>
+        </w:rPr>
+      </w:pPr>
+      <w:r>
+        <w:rPr>
+          <w:lang w:val="pt-BR"/>
+        </w:rPr>
+        <w:tab/>
+      </w:r>
+      <w:r>
+        <w:rPr>
+          <w:rFonts w:ascii="Arial Nova Cond" w:hAnsi="Arial Nova Cond"/>
+          <w:sz w:val="22"/>
+          <w:szCs w:val="22"/>
+          <w:lang w:val="pt-BR"/>
+        </w:rPr>
+        <w:t xml:space="preserve">Login e senha para cada funcionário. </w:t>
+      </w:r>
+    </w:p>
+    <w:p>
+      <w:pPr>
+        <w:pStyle w:val="InfoBlue"/>
+      </w:pPr>
+      <w:r>
+        <w:rPr>
+          <w:lang w:val="fr-FR"/>
+        </w:rPr>
+        <w:lastRenderedPageBreak/>
+        <w:t>•</w:t>
+      </w:r>
+      <w:r>
+        <w:rPr>
+          <w:lang w:val="fr-FR"/>
+        </w:rPr>
+        <w:tab/>
+      </w:r>
+      <w:r>
+        <w:t>suposições e dependências</w:t>
+      </w:r>
+    </w:p>
+    <w:p>
+      <w:pPr>
+        <w:pStyle w:val="Corpodetexto"/>
+        <w:rPr>
+          <w:rFonts w:ascii="Arial Nova Cond" w:hAnsi="Arial Nova Cond"/>
+          <w:sz w:val="22"/>
+          <w:szCs w:val="22"/>
+          <w:lang w:val="pt-BR"/>
+        </w:rPr>
+      </w:pPr>
+      <w:r>
+        <w:rPr>
+          <w:lang w:val="pt-BR"/>
+        </w:rPr>
+        <w:tab/>
+      </w:r>
+      <w:r>
+        <w:rPr>
+          <w:rFonts w:ascii="Arial Nova Cond" w:hAnsi="Arial Nova Cond"/>
+          <w:sz w:val="22"/>
+          <w:szCs w:val="22"/>
+          <w:lang w:val="pt-BR"/>
+        </w:rPr>
+        <w:t xml:space="preserve">O aplicativo deverá ser utilizado tanto para computadores e celulares, e para executar o usuário deverá permitir o acesso ao calendário </w:t>
+      </w:r>
+    </w:p>
+    <w:p>
+      <w:pPr>
+        <w:pStyle w:val="Ttulo1"/>
+        <w:ind w:left="360" w:hanging="360"/>
         <w:rPr>
           <w:sz w:val="20"/>
           <w:szCs w:val="20"/>
-          <w:lang w:val="pt-BR"/>
-        </w:rPr>
-        <w:t>rição Geral</w:t>
-      </w:r>
-      <w:bookmarkEnd w:id="6"/>
-    </w:p>
-    <w:p>
-      <w:pPr>
-        <w:pStyle w:val="InfoBlue"/>
-      </w:pPr>
-      <w:r>
-        <w:rPr>
-          <w:lang w:val="pt-BR"/>
-        </w:rPr>
-        <w:t xml:space="preserve">[Esta seção da </w:t>
-      </w:r>
-      <w:r>
-        <w:rPr>
-          <w:b/>
-          <w:bCs/>
-          <w:lang w:val="pt-BR"/>
-        </w:rPr>
-        <w:t>SRS</w:t>
-      </w:r>
-      <w:r>
-        <w:rPr>
-          <w:lang w:val="pt-BR"/>
-        </w:rPr>
-        <w:t xml:space="preserve"> descreve os fatores gerais que afetam o produto e seus requisitos.</w:t>
-      </w:r>
-      <w:r>
-        <w:t xml:space="preserve">  </w:t>
-      </w:r>
-      <w:r>
-        <w:rPr>
-          <w:lang w:val="pt-BR"/>
-        </w:rPr>
-        <w:t>Ela não define requisitos específicos.</w:t>
-      </w:r>
-      <w:r>
-        <w:rPr>
-          <w:lang w:val="fr-FR"/>
-        </w:rPr>
-        <w:t xml:space="preserve">  </w:t>
-      </w:r>
-      <w:r>
-        <w:rPr>
-          <w:lang w:val="pt-BR"/>
-        </w:rPr>
-        <w:t>Em vez disso, ela fornece uma base para esses requisitos, que serão definidos detalhadamente na Seção 3, e facilita s</w:t>
-      </w:r>
-      <w:r>
-        <w:rPr>
-          <w:lang w:val="pt-BR"/>
-        </w:rPr>
-        <w:t>ua compreensão.</w:t>
-      </w:r>
-      <w:r>
-        <w:rPr>
-          <w:lang w:val="fr-FR"/>
-        </w:rPr>
-        <w:t xml:space="preserve"> </w:t>
-      </w:r>
-      <w:r>
-        <w:rPr>
-          <w:lang w:val="pt-BR"/>
-        </w:rPr>
-        <w:t>Inclua itens como:</w:t>
-      </w:r>
-      <w:r>
-        <w:t xml:space="preserve"> </w:t>
-      </w:r>
-    </w:p>
-    <w:p>
-      <w:pPr>
-        <w:pStyle w:val="InfoBlue"/>
-      </w:pPr>
-      <w:r>
-        <w:lastRenderedPageBreak/>
-        <w:t>•</w:t>
-      </w:r>
-      <w:r>
-        <w:tab/>
-      </w:r>
-      <w:r>
-        <w:rPr>
-          <w:lang w:val="pt-BR"/>
-        </w:rPr>
-        <w:t>perspectiva do produto</w:t>
-      </w:r>
-    </w:p>
-    <w:p>
-      <w:pPr>
-        <w:pStyle w:val="InfoBlue"/>
-      </w:pPr>
-      <w:r>
-        <w:t>•</w:t>
-      </w:r>
-      <w:r>
-        <w:tab/>
-      </w:r>
-      <w:r>
-        <w:rPr>
-          <w:lang w:val="pt-BR"/>
-        </w:rPr>
-        <w:t>funções do produto</w:t>
-      </w:r>
-    </w:p>
-    <w:p>
-      <w:pPr>
-        <w:pStyle w:val="InfoBlue"/>
-      </w:pPr>
-      <w:r>
-        <w:t>•</w:t>
-      </w:r>
-      <w:r>
-        <w:tab/>
-        <w:t xml:space="preserve"> </w:t>
-      </w:r>
-      <w:r>
-        <w:rPr>
-          <w:lang w:val="pt-BR"/>
-        </w:rPr>
-        <w:t>características do usuário</w:t>
-      </w:r>
-    </w:p>
-    <w:p>
-      <w:pPr>
-        <w:pStyle w:val="InfoBlue"/>
-      </w:pPr>
-      <w:r>
-        <w:t>•</w:t>
-      </w:r>
-      <w:r>
-        <w:tab/>
-      </w:r>
-      <w:r>
-        <w:rPr>
-          <w:lang w:val="pt-BR"/>
-        </w:rPr>
-        <w:t>restrições</w:t>
-      </w:r>
-    </w:p>
-    <w:p>
-      <w:pPr>
-        <w:pStyle w:val="InfoBlue"/>
-        <w:rPr>
-          <w:lang w:val="fr-FR"/>
-        </w:rPr>
-      </w:pPr>
-      <w:r>
-        <w:rPr>
-          <w:lang w:val="fr-FR"/>
-        </w:rPr>
-        <w:t>•</w:t>
-      </w:r>
-      <w:r>
-        <w:rPr>
-          <w:lang w:val="fr-FR"/>
-        </w:rPr>
-        <w:tab/>
-      </w:r>
-      <w:r>
-        <w:rPr>
-          <w:lang w:val="pt-BR"/>
-        </w:rPr>
-        <w:t>suposições e dependências</w:t>
-      </w:r>
-    </w:p>
-    <w:p>
-      <w:pPr>
-        <w:pStyle w:val="InfoBlue"/>
-        <w:rPr>
-          <w:lang w:val="fr-FR"/>
-        </w:rPr>
-      </w:pPr>
-      <w:r>
-        <w:rPr>
-          <w:lang w:val="fr-FR"/>
-        </w:rPr>
-        <w:t>•</w:t>
-      </w:r>
-      <w:r>
-        <w:rPr>
-          <w:lang w:val="fr-FR"/>
-        </w:rPr>
-        <w:tab/>
-      </w:r>
-      <w:r>
-        <w:rPr>
-          <w:lang w:val="pt-BR"/>
-        </w:rPr>
-        <w:t>subconjuntos de requisitos]</w:t>
-      </w:r>
-    </w:p>
-    <w:p>
-      <w:pPr>
-        <w:pStyle w:val="Ttulo1"/>
-        <w:ind w:left="360" w:hanging="360"/>
+          <w:lang w:val="fr-FR"/>
+        </w:rPr>
+      </w:pPr>
+      <w:bookmarkStart w:id="7" w:name="_Toc18208050"/>
+      <w:r>
         <w:rPr>
           <w:sz w:val="20"/>
           <w:szCs w:val="20"/>
-          <w:lang w:val="fr-FR"/>
-        </w:rPr>
-      </w:pPr>
-      <w:bookmarkStart w:id="7" w:name="_Toc18208050"/>
+          <w:lang w:val="pt-BR"/>
+        </w:rPr>
+        <w:t>Requisitos Específicos</w:t>
+      </w:r>
+      <w:bookmarkEnd w:id="7"/>
       <w:r>
         <w:rPr>
           <w:sz w:val="20"/>
           <w:szCs w:val="20"/>
-          <w:lang w:val="pt-BR"/>
-        </w:rPr>
-        <w:t>Requisitos Específicos</w:t>
-      </w:r>
-      <w:bookmarkEnd w:id="7"/>
-      <w:r>
-        <w:rPr>
-          <w:sz w:val="20"/>
-          <w:szCs w:val="20"/>
           <w:lang w:val="fr-FR"/>
         </w:rPr>
         <w:t xml:space="preserve"> </w:t>
@@ -4550,77 +3974,127 @@
       <w:pPr>
         <w:pStyle w:val="InfoBlue"/>
         <w:rPr>
-          <w:lang w:val="fr-FR"/>
-        </w:rPr>
-      </w:pPr>
-      <w:r>
-        <w:rPr>
-          <w:lang w:val="pt-BR"/>
-        </w:rPr>
-        <w:t xml:space="preserve">[Esta seção da </w:t>
-      </w:r>
-      <w:r>
-        <w:rPr>
-          <w:b/>
-          <w:bCs/>
-          <w:lang w:val="pt-BR"/>
-        </w:rPr>
-        <w:t>SRS</w:t>
-      </w:r>
-      <w:r>
-        <w:rPr>
-          <w:lang w:val="pt-BR"/>
-        </w:rPr>
-        <w:t xml:space="preserve"> contém todos os requisitos de </w:t>
-      </w:r>
-      <w:r>
-        <w:rPr>
-          <w:lang w:val="pt-BR"/>
-        </w:rPr>
-        <w:t>software em um nível de detalhamento suficiente para possibilitar que os designers projetem um sistema que satisfaça esses requisitos e que os testadores verifiquem se o sistema satisfaz esses requisitos.</w:t>
-      </w:r>
-      <w:r>
-        <w:rPr>
-          <w:lang w:val="fr-FR"/>
-        </w:rPr>
-        <w:t xml:space="preserve"> </w:t>
-      </w:r>
-      <w:r>
-        <w:rPr>
-          <w:lang w:val="pt-BR"/>
-        </w:rPr>
-        <w:t>Quando for utilizada a modelagem de casos de uso, e</w:t>
-      </w:r>
-      <w:r>
-        <w:rPr>
-          <w:lang w:val="pt-BR"/>
-        </w:rPr>
-        <w:t>sses requisitos serão capturados nos Casos de Uso e nas especificações suplementares aplicáveis.</w:t>
-      </w:r>
-      <w:r>
-        <w:rPr>
-          <w:lang w:val="fr-FR"/>
-        </w:rPr>
-        <w:t xml:space="preserve">  </w:t>
-      </w:r>
-      <w:r>
-        <w:rPr>
-          <w:lang w:val="pt-BR"/>
-        </w:rPr>
-        <w:t>Se a modelagem de casos de uso não for utilizada, o esquema das especificações suplementares poderá ser inserido diretamente nesta seção, conforme mostrado ab</w:t>
-      </w:r>
-      <w:r>
-        <w:rPr>
-          <w:lang w:val="pt-BR"/>
-        </w:rPr>
-        <w:t>aixo.]</w:t>
+          <w:i/>
+          <w:iCs/>
+        </w:rPr>
+      </w:pPr>
+      <w:r>
+        <w:t>RE: 001 – O sistema deverá mandar e-mails para os usuários que tiverem pendencias com a academia. (Mensalidade atrasada, documento</w:t>
+      </w:r>
+      <w:r>
+        <w:t xml:space="preserve">s </w:t>
+      </w:r>
+      <w:r>
+        <w:t xml:space="preserve">em falta) </w:t>
+      </w:r>
+    </w:p>
+    <w:p>
+      <w:pPr>
+        <w:pStyle w:val="Corpodetexto"/>
+        <w:ind w:left="1123"/>
+        <w:rPr>
+          <w:rFonts w:ascii="Arial Nova Cond" w:hAnsi="Arial Nova Cond"/>
+          <w:sz w:val="22"/>
+          <w:szCs w:val="22"/>
+          <w:lang w:val="pt-BR"/>
+        </w:rPr>
+      </w:pPr>
+      <w:r>
+        <w:rPr>
+          <w:rFonts w:ascii="Arial Nova Cond" w:hAnsi="Arial Nova Cond"/>
+          <w:sz w:val="22"/>
+          <w:szCs w:val="22"/>
+          <w:lang w:val="pt-BR"/>
+        </w:rPr>
+        <w:t xml:space="preserve">RE: </w:t>
+      </w:r>
+      <w:r>
+        <w:rPr>
+          <w:rFonts w:ascii="Arial Nova Cond" w:hAnsi="Arial Nova Cond"/>
+          <w:sz w:val="22"/>
+          <w:szCs w:val="22"/>
+          <w:lang w:val="pt-BR"/>
+        </w:rPr>
+        <w:t>002 – O alunos deverá sempre ter a opção de informar o melhor horário para fazer suas aulas.</w:t>
+      </w:r>
+    </w:p>
+    <w:p>
+      <w:pPr>
+        <w:pStyle w:val="Corpodetexto"/>
+        <w:ind w:firstLine="403"/>
+        <w:rPr>
+          <w:rFonts w:ascii="Arial Nova Cond" w:hAnsi="Arial Nova Cond"/>
+          <w:sz w:val="22"/>
+          <w:szCs w:val="22"/>
+          <w:lang w:val="pt-BR"/>
+        </w:rPr>
+      </w:pPr>
+      <w:r>
+        <w:rPr>
+          <w:rFonts w:ascii="Arial Nova Cond" w:hAnsi="Arial Nova Cond"/>
+          <w:sz w:val="22"/>
+          <w:szCs w:val="22"/>
+          <w:lang w:val="pt-BR"/>
+        </w:rPr>
+        <w:t>RE: 003 – O sistema deverá mostrar quantos alunos estão presente na academia</w:t>
+      </w:r>
+      <w:r>
+        <w:rPr>
+          <w:rFonts w:ascii="Arial Nova Cond" w:hAnsi="Arial Nova Cond"/>
+          <w:sz w:val="22"/>
+          <w:szCs w:val="22"/>
+          <w:lang w:val="pt-BR"/>
+        </w:rPr>
+        <w:t xml:space="preserve">. </w:t>
+      </w:r>
+    </w:p>
+    <w:p>
+      <w:pPr>
+        <w:pStyle w:val="Corpodetexto"/>
+        <w:ind w:firstLine="403"/>
+        <w:rPr>
+          <w:rFonts w:ascii="Arial Nova Cond" w:hAnsi="Arial Nova Cond"/>
+          <w:sz w:val="22"/>
+          <w:szCs w:val="22"/>
+          <w:lang w:val="pt-BR"/>
+        </w:rPr>
+      </w:pPr>
+      <w:r>
+        <w:rPr>
+          <w:rFonts w:ascii="Arial Nova Cond" w:hAnsi="Arial Nova Cond"/>
+          <w:sz w:val="22"/>
+          <w:szCs w:val="22"/>
+          <w:lang w:val="pt-BR"/>
+        </w:rPr>
+        <w:t xml:space="preserve">RE: 004 – O sistema deverá bloquear alunos com mais de 5 dias de atraso de pagamento. </w:t>
+      </w:r>
+    </w:p>
+    <w:p>
+      <w:pPr>
+        <w:pStyle w:val="Corpodetexto"/>
+        <w:ind w:firstLine="403"/>
+        <w:rPr>
+          <w:rFonts w:ascii="Arial Nova Cond" w:hAnsi="Arial Nova Cond"/>
+          <w:sz w:val="22"/>
+          <w:szCs w:val="22"/>
+          <w:lang w:val="pt-BR"/>
+        </w:rPr>
+      </w:pPr>
+      <w:r>
+        <w:rPr>
+          <w:rFonts w:ascii="Arial Nova Cond" w:hAnsi="Arial Nova Cond"/>
+          <w:sz w:val="22"/>
+          <w:szCs w:val="22"/>
+          <w:lang w:val="pt-BR"/>
+        </w:rPr>
+        <w:t xml:space="preserve">RE: 005 – Professores deverá ter acesso a criar treinos para os alunos. </w:t>
       </w:r>
     </w:p>
     <w:p>
       <w:pPr>
         <w:pStyle w:val="Ttulo2"/>
         <w:rPr>
-          <w:lang w:val="fr-FR"/>
+          <w:lang w:val="pt-BR"/>
         </w:rPr>
       </w:pPr>
       <w:bookmarkStart w:id="8" w:name="_Toc18208051"/>
@@ -4634,98 +4108,65 @@
     </w:p>
     <w:p>
       <w:pPr>
+        <w:rPr>
+          <w:lang w:val="pt-BR"/>
+        </w:rPr>
+      </w:pPr>
+    </w:p>
+    <w:p>
+      <w:pPr>
+        <w:ind w:left="720"/>
+        <w:rPr>
+          <w:rFonts w:ascii="Arial Nova Cond" w:hAnsi="Arial Nova Cond"/>
+          <w:sz w:val="22"/>
+          <w:szCs w:val="22"/>
+          <w:lang w:val="pt-BR"/>
+        </w:rPr>
+      </w:pPr>
+      <w:r>
+        <w:rPr>
+          <w:rFonts w:ascii="Arial Nova Cond" w:hAnsi="Arial Nova Cond"/>
+          <w:sz w:val="22"/>
+          <w:szCs w:val="22"/>
+          <w:lang w:val="pt-BR"/>
+        </w:rPr>
+        <w:t xml:space="preserve">O sistema proposto oferece a solução para as academia </w:t>
+      </w:r>
+      <w:r>
+        <w:rPr>
+          <w:rFonts w:ascii="Arial Nova Cond" w:hAnsi="Arial Nova Cond"/>
+          <w:sz w:val="22"/>
+          <w:szCs w:val="22"/>
+          <w:lang w:val="pt-BR"/>
+        </w:rPr>
+        <w:t xml:space="preserve">onde busca concentrar a gestão da academia. </w:t>
+      </w:r>
+    </w:p>
+    <w:p>
+      <w:pPr>
+        <w:pStyle w:val="Ttulo3"/>
+      </w:pPr>
+      <w:r>
+        <w:rPr>
+          <w:lang w:val="pt-BR"/>
+        </w:rPr>
+        <w:t xml:space="preserve">Rf001 -Cadastrar Aluno. </w:t>
+      </w:r>
+    </w:p>
+    <w:p>
+      <w:pPr>
         <w:pStyle w:val="InfoBlue"/>
         <w:rPr>
-          <w:lang w:val="fr-FR"/>
-        </w:rPr>
-      </w:pPr>
-      <w:r>
-        <w:rPr>
-          <w:lang w:val="pt-BR"/>
-        </w:rPr>
-        <w:t>[Esta seção descreve os requisitos funcionais do sistema que são expressos no estilo de linguagem natural.</w:t>
-      </w:r>
-      <w:r>
-        <w:rPr>
-          <w:lang w:val="fr-FR"/>
-        </w:rPr>
-        <w:t xml:space="preserve"> </w:t>
-      </w:r>
-      <w:r>
-        <w:rPr>
-          <w:lang w:val="pt-BR"/>
-        </w:rPr>
-        <w:t xml:space="preserve">Para muitos aplicativos, isso poderá constituir o volume do pacote </w:t>
-      </w:r>
-      <w:r>
-        <w:rPr>
-          <w:b/>
-          <w:bCs/>
-          <w:lang w:val="pt-BR"/>
-        </w:rPr>
-        <w:t>SRS</w:t>
-      </w:r>
-      <w:r>
-        <w:rPr>
-          <w:lang w:val="pt-BR"/>
-        </w:rPr>
-        <w:t>. Deve-se refletir muito para organizar esta seção. Norma</w:t>
-      </w:r>
-      <w:r>
-        <w:rPr>
-          <w:lang w:val="pt-BR"/>
-        </w:rPr>
-        <w:t>lmente, ela é organizada por recurso, mas métodos de organização alternativos como, por exemplo, organização por usuário ou organização por subsistema, também podem ser apropriados. Os requisitos funcionais podem incluir conjuntos de características, recur</w:t>
-      </w:r>
-      <w:r>
-        <w:rPr>
-          <w:lang w:val="pt-BR"/>
-        </w:rPr>
-        <w:t>sos e segurança.</w:t>
-      </w:r>
-    </w:p>
-    <w:p>
-      <w:pPr>
-        <w:pStyle w:val="InfoBlue"/>
-        <w:rPr>
-          <w:lang w:val="fr-FR"/>
-        </w:rPr>
-      </w:pPr>
-      <w:r>
-        <w:rPr>
-          <w:lang w:val="pt-BR"/>
-        </w:rPr>
-        <w:t>Quando as ferramentas de desenvolvimento de aplicativos, como ferramentas de requisitos, ferramentas de modelagem, entre outras, forem utilizadas para capturar a funcionalidade, esta seção do documento fará referência à disponibilidade des</w:t>
-      </w:r>
-      <w:r>
-        <w:rPr>
-          <w:lang w:val="pt-BR"/>
-        </w:rPr>
-        <w:t>ses dados, indicando o local e o nome da ferramenta usada para capturar os dados.]</w:t>
-      </w:r>
-    </w:p>
-    <w:p>
-      <w:pPr>
-        <w:pStyle w:val="Ttulo3"/>
-      </w:pPr>
-      <w:bookmarkStart w:id="9" w:name="_Toc18208052"/>
-      <w:r>
-        <w:rPr>
-          <w:lang w:val="pt-BR"/>
-        </w:rPr>
-        <w:t>&lt;Requisito Funcional Um&gt;</w:t>
-      </w:r>
-      <w:bookmarkEnd w:id="9"/>
-    </w:p>
-    <w:p>
-      <w:pPr>
-        <w:pStyle w:val="InfoBlue"/>
-      </w:pPr>
-      <w:r>
-        <w:rPr>
-          <w:lang w:val="pt-BR"/>
-        </w:rPr>
-        <w:t>[A descrição do requisito deve ser feita aqui.]</w:t>
+          <w:i/>
+          <w:iCs/>
+          <w:color w:val="auto"/>
+        </w:rPr>
+      </w:pPr>
+      <w:r>
+        <w:rPr>
+          <w:color w:val="auto"/>
+        </w:rPr>
+        <w:t>O sistema deve permitir o funcionário cadastrar alunos.</w:t>
       </w:r>
     </w:p>
     <w:p>
@@ -4736,14 +4177,14 @@
           <w:lang w:val="fr-FR"/>
         </w:rPr>
       </w:pPr>
-      <w:bookmarkStart w:id="10" w:name="_Toc18208053"/>
+      <w:bookmarkStart w:id="9" w:name="_Toc18208053"/>
       <w:r>
         <w:rPr>
           <w:lang w:val="pt-BR"/>
         </w:rPr>
         <w:t>Usabilidade</w:t>
       </w:r>
-      <w:bookmarkEnd w:id="10"/>
+      <w:bookmarkEnd w:id="9"/>
       <w:r>
         <w:rPr>
           <w:lang w:val="fr-FR"/>
@@ -4755,106 +4196,49 @@
       <w:pPr>
         <w:pStyle w:val="InfoBlue"/>
         <w:rPr>
-          <w:lang w:val="fr-FR"/>
-        </w:rPr>
-      </w:pPr>
-      <w:r>
-        <w:rPr>
-          <w:lang w:val="pt-BR"/>
-        </w:rPr>
-        <w:t>[Esta seção contém todos os requisitos que afetam a usabilidade.</w:t>
-      </w:r>
-      <w:r>
-        <w:rPr>
-          <w:lang w:val="fr-FR"/>
-        </w:rPr>
-        <w:t xml:space="preserve"> </w:t>
-      </w:r>
-      <w:r>
-        <w:rPr>
-          <w:lang w:val="pt-BR"/>
-        </w:rPr>
-        <w:t>Por exemplo,</w:t>
+          <w:color w:val="auto"/>
+          <w:lang w:val="fr-FR"/>
+        </w:rPr>
+      </w:pPr>
+      <w:r>
+        <w:rPr>
+          <w:color w:val="auto"/>
+        </w:rPr>
+        <w:t>Para que usuários de todos os níveis de conhecimento comecem a usar todos os módulos desse aplicativo será necessário um treinamento de 1 semana.</w:t>
       </w:r>
     </w:p>
     <w:p>
       <w:pPr>
         <w:pStyle w:val="InfoBlue"/>
-        <w:numPr>
-          <w:ilvl w:val="0"/>
-          <w:numId w:val="2"/>
-        </w:numPr>
-        <w:rPr>
-          <w:lang w:val="fr-FR"/>
-        </w:rPr>
-      </w:pPr>
-      <w:r>
-        <w:rPr>
-          <w:lang w:val="pt-BR"/>
-        </w:rPr>
-        <w:t>especifiq</w:t>
-      </w:r>
-      <w:r>
-        <w:rPr>
-          <w:lang w:val="pt-BR"/>
-        </w:rPr>
-        <w:t>ue o tempo de treinamento necessário para que usuários normais e usuários com conhecimentos avançados se tornem produtivos em operações específicas</w:t>
-      </w:r>
-    </w:p>
-    <w:p>
-      <w:pPr>
-        <w:pStyle w:val="InfoBlue"/>
-        <w:numPr>
-          <w:ilvl w:val="0"/>
-          <w:numId w:val="2"/>
-        </w:numPr>
-        <w:rPr>
-          <w:lang w:val="fr-FR"/>
-        </w:rPr>
-      </w:pPr>
-      <w:r>
-        <w:rPr>
-          <w:lang w:val="pt-BR"/>
-        </w:rPr>
-        <w:t xml:space="preserve">especifique </w:t>
-      </w:r>
-      <w:proofErr w:type="gramStart"/>
-      <w:r>
-        <w:rPr>
-          <w:lang w:val="pt-BR"/>
-        </w:rPr>
-        <w:t>períodos de tempo</w:t>
-      </w:r>
-      <w:proofErr w:type="gramEnd"/>
-      <w:r>
-        <w:rPr>
-          <w:lang w:val="pt-BR"/>
-        </w:rPr>
-        <w:t xml:space="preserve"> mensuráveis para tarefas típicas ou baseie os requisitos de usabilidade do nov</w:t>
-      </w:r>
-      <w:r>
-        <w:rPr>
-          <w:lang w:val="pt-BR"/>
-        </w:rPr>
-        <w:t>o sistema em outros sistemas que os usuários conheçam e gostem</w:t>
-      </w:r>
-    </w:p>
-    <w:p>
-      <w:pPr>
-        <w:pStyle w:val="InfoBlue"/>
-        <w:numPr>
-          <w:ilvl w:val="0"/>
-          <w:numId w:val="2"/>
-        </w:numPr>
-        <w:rPr>
-          <w:lang w:val="fr-FR"/>
-        </w:rPr>
-      </w:pPr>
-      <w:r>
-        <w:rPr>
-          <w:lang w:val="pt-BR"/>
-        </w:rPr>
-        <w:t>especifique requisitos de forma que estejam em conformidade com padrões de usabilidade comuns como, por exemplo, os padrões CUA da IBM ou os padrões GUI da Microsoft]</w:t>
+        <w:ind w:firstLine="17"/>
+        <w:rPr>
+          <w:color w:val="auto"/>
+          <w:lang w:val="fr-FR"/>
+        </w:rPr>
+      </w:pPr>
+      <w:r>
+        <w:rPr>
+          <w:color w:val="auto"/>
+        </w:rPr>
+        <w:t xml:space="preserve">Para tarefas </w:t>
+      </w:r>
+      <w:r>
+        <w:rPr>
+          <w:color w:val="auto"/>
+        </w:rPr>
+        <w:t>cujo</w:t>
+      </w:r>
+      <w:r>
+        <w:rPr>
+          <w:color w:val="auto"/>
+        </w:rPr>
+        <w:t xml:space="preserve"> funcionário precisava buscar </w:t>
+      </w:r>
+      <w:r>
+        <w:rPr>
+          <w:color w:val="auto"/>
+        </w:rPr>
+        <w:t>quais clientes estão com seus boletos atrasados e bloquear a sua entrada na academia, hoje é feito automático pelo sistema.</w:t>
       </w:r>
     </w:p>
     <w:p>
@@ -4865,80 +4249,93 @@
           <w:lang w:val="fr-FR"/>
         </w:rPr>
       </w:pPr>
-      <w:bookmarkStart w:id="11" w:name="_Toc18208054"/>
-      <w:r>
-        <w:rPr>
-          <w:lang w:val="pt-BR"/>
-        </w:rPr>
-        <w:lastRenderedPageBreak/>
-        <w:t xml:space="preserve">&lt;Requisito de Usabilidade </w:t>
-      </w:r>
-      <w:r>
-        <w:rPr>
-          <w:lang w:val="pt-BR"/>
-        </w:rPr>
-        <w:t>Um&gt;</w:t>
+      <w:bookmarkStart w:id="10" w:name="_Toc18208054"/>
+      <w:r>
+        <w:rPr>
+          <w:lang w:val="pt-BR"/>
+        </w:rPr>
+        <w:t>&lt;Requisito de Usabilidade Um&gt;</w:t>
+      </w:r>
+      <w:bookmarkEnd w:id="10"/>
+    </w:p>
+    <w:p>
+      <w:pPr>
+        <w:pStyle w:val="InfoBlue"/>
+        <w:rPr>
+          <w:i/>
+          <w:iCs/>
+          <w:color w:val="auto"/>
+          <w:lang w:val="fr-FR"/>
+        </w:rPr>
+      </w:pPr>
+      <w:bookmarkStart w:id="11" w:name="_Toc18208055"/>
+      <w:r>
+        <w:rPr>
+          <w:color w:val="auto"/>
+        </w:rPr>
+        <w:t>Serão</w:t>
+      </w:r>
+      <w:r>
+        <w:rPr>
+          <w:color w:val="auto"/>
+        </w:rPr>
+        <w:t xml:space="preserve"> </w:t>
+      </w:r>
+      <w:r>
+        <w:rPr>
+          <w:color w:val="auto"/>
+        </w:rPr>
+        <w:t>necessárias 2 semanas</w:t>
+      </w:r>
+      <w:r>
+        <w:rPr>
+          <w:color w:val="auto"/>
+        </w:rPr>
+        <w:t xml:space="preserve"> para o treinamento para que funcionários desenvolvam suas atividades</w:t>
+      </w:r>
+    </w:p>
+    <w:p>
+      <w:pPr>
+        <w:pStyle w:val="InfoBlue"/>
+        <w:rPr>
+          <w:color w:val="auto"/>
+        </w:rPr>
+      </w:pPr>
+      <w:r>
+        <w:rPr>
+          <w:color w:val="auto"/>
+        </w:rPr>
+        <w:t>Tarefas tipicas como cadastro de alunos e de funcionarios levam cerca de 30 minutos para serem concluidas.</w:t>
+      </w:r>
+    </w:p>
+    <w:p>
+      <w:pPr>
+        <w:pStyle w:val="Ttulo2"/>
+        <w:rPr>
+          <w:lang w:val="fr-FR"/>
+        </w:rPr>
+      </w:pPr>
+      <w:r>
+        <w:rPr>
+          <w:lang w:val="pt-BR"/>
+        </w:rPr>
+        <w:t>Confiabilidade</w:t>
       </w:r>
       <w:bookmarkEnd w:id="11"/>
+      <w:r>
+        <w:rPr>
+          <w:lang w:val="fr-FR"/>
+        </w:rPr>
+        <w:t xml:space="preserve"> </w:t>
+      </w:r>
     </w:p>
     <w:p>
       <w:pPr>
         <w:pStyle w:val="InfoBlue"/>
-      </w:pPr>
-      <w:r>
-        <w:rPr>
-          <w:lang w:val="pt-BR"/>
-        </w:rPr>
-        <w:t>[A descrição do requisito deve ser feita aqui.]</w:t>
-      </w:r>
-    </w:p>
-    <w:p>
-      <w:pPr>
-        <w:pStyle w:val="Ttulo2"/>
-        <w:rPr>
-          <w:lang w:val="fr-FR"/>
-        </w:rPr>
-      </w:pPr>
-      <w:bookmarkStart w:id="12" w:name="_Toc18208055"/>
-      <w:r>
-        <w:rPr>
-          <w:lang w:val="pt-BR"/>
-        </w:rPr>
-        <w:t>Confiabilidade</w:t>
-      </w:r>
-      <w:bookmarkEnd w:id="12"/>
-      <w:r>
-        <w:rPr>
-          <w:lang w:val="fr-FR"/>
-        </w:rPr>
-        <w:t xml:space="preserve"> </w:t>
-      </w:r>
-    </w:p>
-    <w:p>
-      <w:pPr>
-        <w:pStyle w:val="InfoBlue"/>
-        <w:rPr>
-          <w:lang w:val="fr-FR"/>
-        </w:rPr>
-      </w:pPr>
-      <w:r>
-        <w:rPr>
-          <w:lang w:val="pt-BR"/>
-        </w:rPr>
-        <w:t>[Os requisitos de confiabilidade do sistema devem ser especificados aqui.</w:t>
-      </w:r>
-      <w:r>
-        <w:rPr>
-          <w:lang w:val="fr-FR"/>
-        </w:rPr>
-        <w:t xml:space="preserve"> </w:t>
-      </w:r>
-      <w:r>
-        <w:rPr>
-          <w:lang w:val="pt-BR"/>
-        </w:rPr>
-        <w:t>A seguir, há algumas sugestões:</w:t>
-      </w:r>
+        <w:rPr>
+          <w:lang w:val="fr-FR"/>
+        </w:rPr>
+      </w:pPr>
     </w:p>
     <w:p>
       <w:pPr>
@@ -4948,43 +4345,46 @@
           <w:numId w:val="3"/>
         </w:numPr>
         <w:rPr>
-          <w:lang w:val="fr-FR"/>
-        </w:rPr>
-      </w:pPr>
-      <w:r>
-        <w:rPr>
-          <w:lang w:val="pt-BR"/>
-        </w:rPr>
-        <w:t>Disponibilidade — especifique a porcentagem de tempo disponível (</w:t>
-      </w:r>
-      <w:proofErr w:type="spellStart"/>
-      <w:r>
-        <w:rPr>
-          <w:lang w:val="pt-BR"/>
-        </w:rPr>
-        <w:t>xx.xx</w:t>
-      </w:r>
-      <w:proofErr w:type="spellEnd"/>
-      <w:r>
-        <w:rPr>
-          <w:lang w:val="pt-BR"/>
-        </w:rPr>
-        <w:t>%), as horas</w:t>
-      </w:r>
-      <w:r>
-        <w:rPr>
-          <w:lang w:val="pt-BR"/>
-        </w:rPr>
-        <w:t xml:space="preserve"> de uso, o acesso à manutenção, as operações de modo </w:t>
-      </w:r>
-      <w:proofErr w:type="gramStart"/>
-      <w:r>
-        <w:rPr>
-          <w:lang w:val="pt-BR"/>
-        </w:rPr>
-        <w:t>degradado, etc.</w:t>
-      </w:r>
-      <w:proofErr w:type="gramEnd"/>
+          <w:color w:val="auto"/>
+          <w:lang w:val="fr-FR"/>
+        </w:rPr>
+      </w:pPr>
+      <w:r>
+        <w:rPr>
+          <w:color w:val="auto"/>
+        </w:rPr>
+        <w:t xml:space="preserve">Disponibilidade — </w:t>
+      </w:r>
+      <w:r>
+        <w:rPr>
+          <w:color w:val="auto"/>
+        </w:rPr>
+        <w:t>o aplicativo deve funcionar 66,6%</w:t>
+      </w:r>
+      <w:r>
+        <w:rPr>
+          <w:color w:val="auto"/>
+        </w:rPr>
+        <w:t xml:space="preserve">, </w:t>
+      </w:r>
+      <w:r>
+        <w:rPr>
+          <w:color w:val="auto"/>
+        </w:rPr>
+        <w:t>o app deve estar disponível 16 horas por dia</w:t>
+      </w:r>
+      <w:r>
+        <w:rPr>
+          <w:color w:val="auto"/>
+        </w:rPr>
+        <w:t xml:space="preserve">, </w:t>
+      </w:r>
+      <w:r>
+        <w:rPr>
+          <w:color w:val="auto"/>
+        </w:rPr>
+        <w:t>a manutenção deverá ser feita após o horário de fechamento das academias.</w:t>
+      </w:r>
     </w:p>
     <w:p>
       <w:pPr>
@@ -4994,14 +4394,27 @@
           <w:numId w:val="3"/>
         </w:numPr>
         <w:rPr>
-          <w:lang w:val="fr-FR"/>
-        </w:rPr>
-      </w:pPr>
-      <w:r>
-        <w:rPr>
-          <w:lang w:val="pt-BR"/>
-        </w:rPr>
-        <w:t>Tempo Médio entre Falhas (MTBF) — normalmente especificado em horas, mas também poderá ser especificado em termos de dias, meses ou anos.</w:t>
+          <w:color w:val="auto"/>
+          <w:lang w:val="fr-FR"/>
+        </w:rPr>
+      </w:pPr>
+      <w:r>
+        <w:rPr>
+          <w:color w:val="auto"/>
+        </w:rPr>
+        <w:t xml:space="preserve">Tempo Médio entre Falhas (MTBF) — </w:t>
+      </w:r>
+      <w:r>
+        <w:rPr>
+          <w:color w:val="auto"/>
+        </w:rPr>
+        <w:t xml:space="preserve">O MTBF deve ser menor que </w:t>
+      </w:r>
+      <w:r>
+        <w:rPr>
+          <w:color w:val="auto"/>
+        </w:rPr>
+        <w:t>220horas por mês</w:t>
       </w:r>
     </w:p>
     <w:p>
@@ -5012,126 +4425,22 @@
           <w:numId w:val="3"/>
         </w:numPr>
         <w:rPr>
-          <w:lang w:val="fr-FR"/>
-        </w:rPr>
-      </w:pPr>
-      <w:r>
-        <w:rPr>
-          <w:lang w:val="pt-BR"/>
-        </w:rPr>
-        <w:t>Tempo Médio para Reparo (MTTR) — quanto tempo o s</w:t>
-      </w:r>
-      <w:r>
-        <w:rPr>
-          <w:lang w:val="pt-BR"/>
-        </w:rPr>
-        <w:t>istema poderá ficar sem funcionar após uma falha?</w:t>
-      </w:r>
-    </w:p>
-    <w:p>
-      <w:pPr>
-        <w:pStyle w:val="InfoBlue"/>
-        <w:numPr>
-          <w:ilvl w:val="0"/>
-          <w:numId w:val="3"/>
-        </w:numPr>
-        <w:rPr>
-          <w:lang w:val="fr-FR"/>
-        </w:rPr>
-      </w:pPr>
-      <w:r>
-        <w:rPr>
-          <w:lang w:val="pt-BR"/>
-        </w:rPr>
-        <w:t>Exatidão — especifique a precisão (resolução) e a exatidão (através de algum padrão conhecido) necessárias na saída do sistema.</w:t>
-      </w:r>
-    </w:p>
-    <w:p>
-      <w:pPr>
-        <w:pStyle w:val="InfoBlue"/>
-        <w:numPr>
-          <w:ilvl w:val="0"/>
-          <w:numId w:val="3"/>
-        </w:numPr>
-        <w:rPr>
-          <w:lang w:val="fr-FR"/>
-        </w:rPr>
-      </w:pPr>
-      <w:r>
-        <w:rPr>
-          <w:lang w:val="pt-BR"/>
-        </w:rPr>
-        <w:t xml:space="preserve">Taxa Máxima de Erros ou Defeitos — geralmente expressa em termos de erros por </w:t>
-      </w:r>
-      <w:r>
-        <w:rPr>
-          <w:lang w:val="pt-BR"/>
-        </w:rPr>
-        <w:t xml:space="preserve">milhares de linhas de código (erros/KLOC) ou de erros por </w:t>
-      </w:r>
-      <w:proofErr w:type="spellStart"/>
-      <w:r>
-        <w:rPr>
-          <w:lang w:val="pt-BR"/>
-        </w:rPr>
-        <w:t>ponto</w:t>
-      </w:r>
-      <w:proofErr w:type="spellEnd"/>
-      <w:r>
-        <w:rPr>
-          <w:lang w:val="pt-BR"/>
-        </w:rPr>
-        <w:t xml:space="preserve"> de função (erros/</w:t>
-      </w:r>
-      <w:proofErr w:type="spellStart"/>
-      <w:r>
-        <w:rPr>
-          <w:lang w:val="pt-BR"/>
-        </w:rPr>
-        <w:t>ponto</w:t>
-      </w:r>
-      <w:proofErr w:type="spellEnd"/>
-      <w:r>
-        <w:rPr>
-          <w:lang w:val="pt-BR"/>
-        </w:rPr>
-        <w:t xml:space="preserve"> de função).</w:t>
-      </w:r>
-    </w:p>
-    <w:p>
-      <w:pPr>
-        <w:pStyle w:val="InfoBlue"/>
-        <w:numPr>
-          <w:ilvl w:val="0"/>
-          <w:numId w:val="3"/>
-        </w:numPr>
-        <w:rPr>
-          <w:lang w:val="fr-FR"/>
-        </w:rPr>
-      </w:pPr>
-      <w:r>
-        <w:rPr>
-          <w:lang w:val="pt-BR"/>
-        </w:rPr>
-        <w:t>Taxa de Erros ou Defeitos — categorizada em termos de erros pouco importantes, importantes e críticos:</w:t>
-      </w:r>
-      <w:r>
-        <w:rPr>
-          <w:lang w:val="fr-FR"/>
-        </w:rPr>
-        <w:t xml:space="preserve"> </w:t>
-      </w:r>
-      <w:r>
-        <w:rPr>
-          <w:lang w:val="pt-BR"/>
-        </w:rPr>
-        <w:t>o(s) requisito(s) deve(m) definir o que se entende por</w:t>
-      </w:r>
-      <w:r>
-        <w:rPr>
-          <w:lang w:val="pt-BR"/>
-        </w:rPr>
-        <w:t xml:space="preserve"> um erro “crítico”; por exemplo, a perda total de dados ou uma total incapacidade de usar determinadas partes da funcionalidade do sistema.]</w:t>
+          <w:color w:val="auto"/>
+          <w:lang w:val="fr-FR"/>
+        </w:rPr>
+      </w:pPr>
+      <w:r>
+        <w:rPr>
+          <w:color w:val="auto"/>
+        </w:rPr>
+        <w:lastRenderedPageBreak/>
+        <w:t xml:space="preserve">Tempo Médio para Reparo (MTTR) — </w:t>
+      </w:r>
+      <w:r>
+        <w:rPr>
+          <w:color w:val="auto"/>
+        </w:rPr>
+        <w:t>O sistema poderá ficar até um dia sem funcionar.</w:t>
       </w:r>
     </w:p>
     <w:p>
@@ -5142,79 +4451,41 @@
           <w:lang w:val="fr-FR"/>
         </w:rPr>
       </w:pPr>
-      <w:bookmarkStart w:id="13" w:name="_Toc18208056"/>
+      <w:bookmarkStart w:id="12" w:name="_Toc18208056"/>
       <w:r>
         <w:rPr>
           <w:lang w:val="pt-BR"/>
         </w:rPr>
         <w:t>&lt;Requisito de Confiabilidade Um&gt;</w:t>
       </w:r>
+      <w:bookmarkEnd w:id="12"/>
+    </w:p>
+    <w:p>
+      <w:pPr>
+        <w:pStyle w:val="InfoBlue"/>
+        <w:rPr>
+          <w:color w:val="auto"/>
+        </w:rPr>
+      </w:pPr>
+      <w:r>
+        <w:rPr>
+          <w:color w:val="auto"/>
+        </w:rPr>
+        <w:t>O cadastro de usuário deverá ficar disponível 99% do tempo</w:t>
+      </w:r>
+    </w:p>
+    <w:p>
+      <w:pPr>
+        <w:pStyle w:val="Ttulo2"/>
+      </w:pPr>
+      <w:bookmarkStart w:id="13" w:name="_Toc18208057"/>
+      <w:r>
+        <w:rPr>
+          <w:lang w:val="pt-BR"/>
+        </w:rPr>
+        <w:t>Desempenho</w:t>
+      </w:r>
       <w:bookmarkEnd w:id="13"/>
-    </w:p>
-    <w:p>
-      <w:pPr>
-        <w:pStyle w:val="InfoBlue"/>
-      </w:pPr>
-      <w:r>
-        <w:rPr>
-          <w:lang w:val="pt-BR"/>
-        </w:rPr>
-        <w:t>[A descrição do requisito deve ser feita aqui.]</w:t>
-      </w:r>
-    </w:p>
-    <w:p>
-      <w:pPr>
-        <w:pStyle w:val="Ttulo2"/>
-      </w:pPr>
-      <w:bookmarkStart w:id="14" w:name="_Toc18208057"/>
-      <w:r>
-        <w:rPr>
-          <w:lang w:val="pt-BR"/>
-        </w:rPr>
-        <w:t>Desempenho</w:t>
-      </w:r>
-      <w:bookmarkEnd w:id="14"/>
-    </w:p>
-    <w:p>
-      <w:pPr>
-        <w:pStyle w:val="InfoBlue"/>
-        <w:rPr>
-          <w:lang w:val="fr-FR"/>
-        </w:rPr>
-      </w:pPr>
-      <w:r>
-        <w:rPr>
-          <w:lang w:val="pt-BR"/>
-        </w:rPr>
-        <w:t xml:space="preserve">[As características de </w:t>
-      </w:r>
-      <w:r>
-        <w:rPr>
-          <w:lang w:val="pt-BR"/>
-        </w:rPr>
-        <w:t>desempenho do sistema devem ser descritas nesta seção.</w:t>
-      </w:r>
-      <w:r>
-        <w:t xml:space="preserve"> </w:t>
-      </w:r>
-      <w:r>
-        <w:rPr>
-          <w:lang w:val="pt-BR"/>
-        </w:rPr>
-        <w:t>Inclua tempos de resposta específicos.</w:t>
-      </w:r>
-      <w:r>
-        <w:rPr>
-          <w:lang w:val="fr-FR"/>
-        </w:rPr>
-        <w:t xml:space="preserve"> </w:t>
-      </w:r>
-      <w:r>
-        <w:rPr>
-          <w:lang w:val="pt-BR"/>
-        </w:rPr>
-        <w:t>Quando aplicável, faça referência, por nome, aos Casos de Uso relacionados.</w:t>
-      </w:r>
     </w:p>
     <w:p>
       <w:pPr>
@@ -5224,14 +4495,21 @@
           <w:numId w:val="4"/>
         </w:numPr>
         <w:rPr>
-          <w:lang w:val="fr-FR"/>
-        </w:rPr>
-      </w:pPr>
-      <w:r>
-        <w:rPr>
-          <w:lang w:val="pt-BR"/>
-        </w:rPr>
-        <w:t>Tempo de resposta de uma transação (médio, máximo)</w:t>
+          <w:color w:val="auto"/>
+          <w:lang w:val="fr-FR"/>
+        </w:rPr>
+      </w:pPr>
+      <w:r>
+        <w:rPr>
+          <w:color w:val="auto"/>
+        </w:rPr>
+        <w:t xml:space="preserve">Tempo de resposta de uma transação </w:t>
+      </w:r>
+      <w:r>
+        <w:rPr>
+          <w:color w:val="auto"/>
+        </w:rPr>
+        <w:t>de cadastro de usuário deve ser de no mínimo 3 segundos a no máximo 10 segundos.</w:t>
       </w:r>
     </w:p>
     <w:p>
@@ -5242,20 +4520,21 @@
           <w:numId w:val="4"/>
         </w:numPr>
         <w:rPr>
-          <w:lang w:val="fr-FR"/>
-        </w:rPr>
-      </w:pPr>
-      <w:r>
-        <w:rPr>
-          <w:lang w:val="pt-BR"/>
-        </w:rPr>
-        <w:t>Taxa de transferência como, por exe</w:t>
-      </w:r>
-      <w:r>
-        <w:rPr>
-          <w:lang w:val="pt-BR"/>
-        </w:rPr>
-        <w:t>mplo, transações por segundo</w:t>
+          <w:color w:val="auto"/>
+          <w:lang w:val="fr-FR"/>
+        </w:rPr>
+      </w:pPr>
+      <w:r>
+        <w:rPr>
+          <w:color w:val="auto"/>
+        </w:rPr>
+        <w:t>Taxa de transferência como</w:t>
+      </w:r>
+      <w:r>
+        <w:rPr>
+          <w:color w:val="auto"/>
+        </w:rPr>
+        <w:t xml:space="preserve"> deverá ser de 50 transações por segundo.</w:t>
       </w:r>
     </w:p>
     <w:p>
@@ -5266,120 +4545,213 @@
           <w:numId w:val="4"/>
         </w:numPr>
         <w:rPr>
-          <w:lang w:val="fr-FR"/>
-        </w:rPr>
-      </w:pPr>
-      <w:r>
-        <w:rPr>
-          <w:lang w:val="pt-BR"/>
-        </w:rPr>
-        <w:t>Capacidade como, por exemplo, o número de clientes ou de transações que o sistema pode acomodar</w:t>
-      </w:r>
+          <w:color w:val="auto"/>
+          <w:lang w:val="fr-FR"/>
+        </w:rPr>
+      </w:pPr>
+      <w:r>
+        <w:rPr>
+          <w:color w:val="auto"/>
+        </w:rPr>
+        <w:t>O sistema deverá aguentar 150 usuários ao mesmo tempo.</w:t>
+      </w:r>
+    </w:p>
+    <w:p>
+      <w:pPr>
+        <w:pStyle w:val="Ttulo2"/>
+      </w:pPr>
+      <w:bookmarkStart w:id="14" w:name="_Toc18208059"/>
+      <w:r>
+        <w:rPr>
+          <w:lang w:val="pt-BR"/>
+        </w:rPr>
+        <w:t>Suportabilidade</w:t>
+      </w:r>
+      <w:bookmarkEnd w:id="14"/>
     </w:p>
     <w:p>
       <w:pPr>
         <w:pStyle w:val="InfoBlue"/>
-        <w:numPr>
-          <w:ilvl w:val="0"/>
-          <w:numId w:val="4"/>
-        </w:numPr>
-        <w:rPr>
-          <w:lang w:val="fr-FR"/>
-        </w:rPr>
-      </w:pPr>
-      <w:r>
-        <w:rPr>
-          <w:lang w:val="pt-BR"/>
-        </w:rPr>
-        <w:t>Modos de degradação (o modo aceitável de operação quando o sistema tiver sido degradado de alguma maneira)</w:t>
-      </w:r>
-    </w:p>
-    <w:p>
-      <w:pPr>
-        <w:pStyle w:val="InfoBlue"/>
-        <w:numPr>
-          <w:ilvl w:val="0"/>
-          <w:numId w:val="4"/>
-        </w:numPr>
-        <w:rPr>
-          <w:lang w:val="fr-FR"/>
-        </w:rPr>
-      </w:pPr>
-      <w:r>
-        <w:rPr>
-          <w:lang w:val="pt-BR"/>
-        </w:rPr>
-        <w:t>A utilização de recursos</w:t>
-      </w:r>
-      <w:r>
-        <w:rPr>
-          <w:lang w:val="pt-BR"/>
-        </w:rPr>
-        <w:t xml:space="preserve"> como, por exemplo, memória, disco, </w:t>
-      </w:r>
-      <w:proofErr w:type="gramStart"/>
-      <w:r>
-        <w:rPr>
-          <w:lang w:val="pt-BR"/>
-        </w:rPr>
-        <w:t>comunicações, etc.</w:t>
-      </w:r>
-      <w:proofErr w:type="gramEnd"/>
+        <w:rPr>
+          <w:color w:val="auto"/>
+        </w:rPr>
+      </w:pPr>
+      <w:r>
+        <w:rPr>
+          <w:color w:val="auto"/>
+        </w:rPr>
+        <w:t>Suportar o crescimento de alunos. A meta é ter 1000 alunos.</w:t>
+      </w:r>
     </w:p>
     <w:p>
       <w:pPr>
         <w:pStyle w:val="Ttulo3"/>
         <w:ind w:left="720" w:hanging="720"/>
-      </w:pPr>
-      <w:bookmarkStart w:id="15" w:name="_Toc18208058"/>
-      <w:r>
-        <w:rPr>
-          <w:lang w:val="pt-BR"/>
-        </w:rPr>
-        <w:t>&lt;Requisito de Desempenho Um&gt;</w:t>
+        <w:rPr>
+          <w:lang w:val="fr-FR"/>
+        </w:rPr>
+      </w:pPr>
+      <w:bookmarkStart w:id="15" w:name="_Toc18208060"/>
+      <w:r>
+        <w:rPr>
+          <w:lang w:val="pt-BR"/>
+        </w:rPr>
+        <w:t>&lt;Requisito de Suportabilidade Um&gt;</w:t>
       </w:r>
       <w:bookmarkEnd w:id="15"/>
     </w:p>
     <w:p>
       <w:pPr>
         <w:pStyle w:val="InfoBlue"/>
-      </w:pPr>
-      <w:r>
-        <w:rPr>
-          <w:lang w:val="pt-BR"/>
-        </w:rPr>
-        <w:t>[A descrição do requisito deve ser feita aqui.]</w:t>
+        <w:rPr>
+          <w:color w:val="auto"/>
+        </w:rPr>
+      </w:pPr>
+      <w:r>
+        <w:rPr>
+          <w:color w:val="auto"/>
+        </w:rPr>
+        <w:t>A academia pretende ter mais de 1000 alunos ativos, o sistema deverá suportar esse c</w:t>
+      </w:r>
+      <w:r>
+        <w:rPr>
+          <w:color w:val="auto"/>
+        </w:rPr>
+        <w:t>r</w:t>
+      </w:r>
+      <w:r>
+        <w:rPr>
+          <w:color w:val="auto"/>
+        </w:rPr>
+        <w:t>escimento.</w:t>
       </w:r>
     </w:p>
     <w:p>
       <w:pPr>
         <w:pStyle w:val="Ttulo2"/>
-      </w:pPr>
-      <w:bookmarkStart w:id="16" w:name="_Toc18208059"/>
-      <w:r>
-        <w:rPr>
-          <w:lang w:val="pt-BR"/>
-        </w:rPr>
-        <w:lastRenderedPageBreak/>
-        <w:t>Suportabilidade</w:t>
+        <w:rPr>
+          <w:lang w:val="pt-BR"/>
+        </w:rPr>
+      </w:pPr>
+      <w:bookmarkStart w:id="16" w:name="_Toc18208061"/>
+      <w:r>
+        <w:rPr>
+          <w:lang w:val="pt-BR"/>
+        </w:rPr>
+        <w:t>Restrições de Design</w:t>
       </w:r>
       <w:bookmarkEnd w:id="16"/>
     </w:p>
     <w:p>
       <w:pPr>
+        <w:ind w:left="720"/>
+        <w:rPr>
+          <w:lang w:val="pt-BR"/>
+        </w:rPr>
+      </w:pPr>
+      <w:r>
+        <w:rPr>
+          <w:lang w:val="pt-BR"/>
+        </w:rPr>
+        <w:t>O sistema deverá utilizar um banco de dados relacional.</w:t>
+      </w:r>
+    </w:p>
+    <w:p>
+      <w:pPr>
+        <w:pStyle w:val="Ttulo2"/>
+        <w:rPr>
+          <w:lang w:val="fr-FR"/>
+        </w:rPr>
+      </w:pPr>
+      <w:bookmarkStart w:id="17" w:name="_Toc18208063"/>
+      <w:r>
+        <w:rPr>
+          <w:lang w:val="pt-BR"/>
+        </w:rPr>
+        <w:t>Requisitos de Sistema de Ajuda e de Documentação de Usuário On-line</w:t>
+      </w:r>
+      <w:bookmarkEnd w:id="17"/>
+    </w:p>
+    <w:p>
+      <w:pPr>
         <w:pStyle w:val="InfoBlue"/>
-      </w:pPr>
-      <w:r>
-        <w:rPr>
-          <w:lang w:val="pt-BR"/>
-        </w:rPr>
-        <w:t>[Esta seção indica todos os requisitos que irão aprimorar a suportabilidade ou a manutenibilidade do sistema</w:t>
-      </w:r>
-      <w:r>
-        <w:rPr>
-          <w:lang w:val="pt-BR"/>
-        </w:rPr>
-        <w:t xml:space="preserve"> que está sendo criado, incluindo padrões de codificação, convenções de nomeação, bibliotecas de classes, acesso à manutenção e utilitários de manutenção.]</w:t>
+        <w:rPr>
+          <w:lang w:val="fr-FR"/>
+        </w:rPr>
+      </w:pPr>
+      <w:r>
+        <w:t>Não se aplica.</w:t>
+      </w:r>
+    </w:p>
+    <w:p>
+      <w:pPr>
+        <w:pStyle w:val="Ttulo2"/>
+        <w:rPr>
+          <w:lang w:val="fr-FR"/>
+        </w:rPr>
+      </w:pPr>
+      <w:bookmarkStart w:id="18" w:name="_Toc18208064"/>
+      <w:r>
+        <w:rPr>
+          <w:lang w:val="pt-BR"/>
+        </w:rPr>
+        <w:t>Componentes Adquiridos</w:t>
+      </w:r>
+      <w:bookmarkEnd w:id="18"/>
+    </w:p>
+    <w:p>
+      <w:pPr>
+        <w:pStyle w:val="InfoBlue"/>
+        <w:rPr>
+          <w:lang w:val="fr-FR"/>
+        </w:rPr>
+      </w:pPr>
+      <w:r>
+        <w:t>Não se aplica</w:t>
+      </w:r>
+    </w:p>
+    <w:p>
+      <w:pPr>
+        <w:pStyle w:val="Ttulo2"/>
+        <w:rPr>
+          <w:lang w:val="pt-BR"/>
+        </w:rPr>
+      </w:pPr>
+      <w:bookmarkStart w:id="19" w:name="_Toc18208065"/>
+      <w:r>
+        <w:rPr>
+          <w:lang w:val="pt-BR"/>
+        </w:rPr>
+        <w:t>Interfaces</w:t>
+      </w:r>
+      <w:bookmarkEnd w:id="19"/>
+    </w:p>
+    <w:p>
+      <w:pPr>
+        <w:ind w:left="720"/>
+        <w:rPr>
+          <w:lang w:val="pt-BR"/>
+        </w:rPr>
+      </w:pPr>
+      <w:r>
+        <w:rPr>
+          <w:lang w:val="pt-BR"/>
+        </w:rPr>
+        <w:t xml:space="preserve">O sistema deve ser compatível com o </w:t>
+      </w:r>
+      <w:proofErr w:type="spellStart"/>
+      <w:r>
+        <w:rPr>
+          <w:lang w:val="pt-BR"/>
+        </w:rPr>
+        <w:t>excel</w:t>
+      </w:r>
+      <w:proofErr w:type="spellEnd"/>
+      <w:r>
+        <w:rPr>
+          <w:lang w:val="pt-BR"/>
+        </w:rPr>
+        <w:t>.</w:t>
       </w:r>
     </w:p>
     <w:p>
@@ -5387,99 +4759,39 @@
         <w:pStyle w:val="Ttulo3"/>
         <w:ind w:left="720" w:hanging="720"/>
         <w:rPr>
-          <w:lang w:val="fr-FR"/>
-        </w:rPr>
-      </w:pPr>
-      <w:bookmarkStart w:id="17" w:name="_Toc18208060"/>
-      <w:r>
-        <w:rPr>
-          <w:lang w:val="pt-BR"/>
-        </w:rPr>
-        <w:t>&lt;Requisito de Suportabilidade Um&gt;</w:t>
-      </w:r>
-      <w:bookmarkEnd w:id="17"/>
-    </w:p>
-    <w:p>
-      <w:pPr>
-        <w:pStyle w:val="InfoBlue"/>
-      </w:pPr>
-      <w:r>
-        <w:rPr>
-          <w:lang w:val="pt-BR"/>
-        </w:rPr>
-        <w:t>[A descrição do requisito deve ser feita aqui.]</w:t>
-      </w:r>
-    </w:p>
-    <w:p>
-      <w:pPr>
-        <w:pStyle w:val="Ttulo2"/>
-      </w:pPr>
-      <w:bookmarkStart w:id="18" w:name="_Toc18208061"/>
-      <w:r>
-        <w:rPr>
-          <w:lang w:val="pt-BR"/>
-        </w:rPr>
-        <w:t>Restrições de Desi</w:t>
-      </w:r>
-      <w:r>
-        <w:rPr>
-          <w:lang w:val="pt-BR"/>
-        </w:rPr>
-        <w:t>gn</w:t>
-      </w:r>
-      <w:bookmarkEnd w:id="18"/>
-    </w:p>
-    <w:p>
-      <w:pPr>
-        <w:pStyle w:val="InfoBlue"/>
-        <w:rPr>
-          <w:lang w:val="fr-FR"/>
-        </w:rPr>
-      </w:pPr>
-      <w:r>
-        <w:rPr>
-          <w:lang w:val="pt-BR"/>
-        </w:rPr>
-        <w:t>[Esta seção indica todas as restrições de design referentes ao sistema que está sendo criado.</w:t>
-      </w:r>
-      <w:r>
-        <w:t xml:space="preserve"> </w:t>
-      </w:r>
-      <w:r>
-        <w:rPr>
-          <w:lang w:val="pt-BR"/>
-        </w:rPr>
-        <w:t>As restrições de design representam decisões de design que foram impostas e devem ser obedecidas.</w:t>
-      </w:r>
-      <w:r>
-        <w:t xml:space="preserve">  </w:t>
-      </w:r>
-      <w:r>
-        <w:rPr>
-          <w:lang w:val="pt-BR"/>
-        </w:rPr>
-        <w:t>Entre os exemplos desse tipo de restrição estão linguagens d</w:t>
-      </w:r>
-      <w:r>
-        <w:rPr>
-          <w:lang w:val="pt-BR"/>
-        </w:rPr>
-        <w:t xml:space="preserve">e software, requisitos de processo de software, uso prescrito de ferramentas de desenvolvimento, restrições de design e de arquitetura, componentes comprados, bibliotecas de </w:t>
-      </w:r>
-      <w:proofErr w:type="gramStart"/>
-      <w:r>
-        <w:rPr>
-          <w:lang w:val="pt-BR"/>
-        </w:rPr>
-        <w:t>classes, etc.</w:t>
-      </w:r>
-      <w:proofErr w:type="gramEnd"/>
-      <w:r>
-        <w:rPr>
-          <w:lang w:val="pt-BR"/>
-        </w:rPr>
-        <w:t>]</w:t>
-      </w:r>
+          <w:lang w:val="pt-BR"/>
+        </w:rPr>
+      </w:pPr>
+      <w:bookmarkStart w:id="20" w:name="_Toc18208066"/>
+      <w:r>
+        <w:rPr>
+          <w:lang w:val="pt-BR"/>
+        </w:rPr>
+        <w:t>Interfaces do Usuário</w:t>
+      </w:r>
+      <w:bookmarkEnd w:id="20"/>
+    </w:p>
+    <w:p>
+      <w:pPr>
+        <w:ind w:left="720"/>
+        <w:rPr>
+          <w:lang w:val="pt-BR"/>
+        </w:rPr>
+      </w:pPr>
+      <w:r>
+        <w:rPr>
+          <w:lang w:val="pt-BR"/>
+        </w:rPr>
+        <w:t xml:space="preserve">O sistema deverá exportar e importar planilhas em </w:t>
+      </w:r>
+      <w:proofErr w:type="spellStart"/>
+      <w:r>
+        <w:rPr>
+          <w:lang w:val="pt-BR"/>
+        </w:rPr>
+        <w:t>excel</w:t>
+      </w:r>
+      <w:proofErr w:type="spellEnd"/>
     </w:p>
     <w:p>
       <w:pPr>
@@ -5489,158 +4801,24 @@
           <w:lang w:val="fr-FR"/>
         </w:rPr>
       </w:pPr>
-      <w:bookmarkStart w:id="19" w:name="_Toc18208062"/>
-      <w:r>
-        <w:rPr>
-          <w:lang w:val="pt-BR"/>
-        </w:rPr>
-        <w:t>&lt;Restrição de Design Um&gt;</w:t>
-      </w:r>
-      <w:bookmarkEnd w:id="19"/>
+      <w:bookmarkStart w:id="21" w:name="_Toc18208067"/>
+      <w:r>
+        <w:rPr>
+          <w:lang w:val="pt-BR"/>
+        </w:rPr>
+        <w:t>Interfaces de Hardware</w:t>
+      </w:r>
+      <w:bookmarkEnd w:id="21"/>
     </w:p>
     <w:p>
       <w:pPr>
         <w:pStyle w:val="InfoBlue"/>
-      </w:pPr>
-      <w:r>
-        <w:rPr>
-          <w:lang w:val="pt-BR"/>
-        </w:rPr>
-        <w:t>[A descrição do requisito deve ser feita a</w:t>
-      </w:r>
-      <w:r>
-        <w:rPr>
-          <w:lang w:val="pt-BR"/>
-        </w:rPr>
-        <w:t>qui.]</w:t>
-      </w:r>
-    </w:p>
-    <w:p>
-      <w:pPr>
-        <w:pStyle w:val="Ttulo2"/>
-        <w:rPr>
-          <w:lang w:val="fr-FR"/>
-        </w:rPr>
-      </w:pPr>
-      <w:bookmarkStart w:id="20" w:name="_Toc18208063"/>
-      <w:r>
-        <w:rPr>
-          <w:lang w:val="pt-BR"/>
-        </w:rPr>
-        <w:t>Requisitos de Sistema de Ajuda e de Documentação de Usuário On-line</w:t>
-      </w:r>
-      <w:bookmarkEnd w:id="20"/>
-    </w:p>
-    <w:p>
-      <w:pPr>
-        <w:pStyle w:val="InfoBlue"/>
-        <w:rPr>
-          <w:lang w:val="fr-FR"/>
-        </w:rPr>
-      </w:pPr>
-      <w:r>
-        <w:rPr>
-          <w:lang w:val="pt-BR"/>
-        </w:rPr>
-        <w:t xml:space="preserve">[Descreve os requisitos, se houver, de documentação de usuário on-line, sistemas de ajuda, observações sobre </w:t>
-      </w:r>
-      <w:proofErr w:type="gramStart"/>
-      <w:r>
-        <w:rPr>
-          <w:lang w:val="pt-BR"/>
-        </w:rPr>
-        <w:t>ajuda, etc.</w:t>
-      </w:r>
-      <w:proofErr w:type="gramEnd"/>
-      <w:r>
-        <w:rPr>
-          <w:lang w:val="pt-BR"/>
-        </w:rPr>
-        <w:t>]</w:t>
-      </w:r>
-    </w:p>
-    <w:p>
-      <w:pPr>
-        <w:pStyle w:val="Ttulo2"/>
-        <w:rPr>
-          <w:lang w:val="fr-FR"/>
-        </w:rPr>
-      </w:pPr>
-      <w:bookmarkStart w:id="21" w:name="_Toc18208064"/>
-      <w:r>
-        <w:rPr>
-          <w:lang w:val="pt-BR"/>
-        </w:rPr>
-        <w:t>Componentes Adquiridos</w:t>
-      </w:r>
-      <w:bookmarkEnd w:id="21"/>
-    </w:p>
-    <w:p>
-      <w:pPr>
-        <w:pStyle w:val="InfoBlue"/>
-        <w:rPr>
-          <w:lang w:val="fr-FR"/>
-        </w:rPr>
-      </w:pPr>
-      <w:r>
-        <w:rPr>
-          <w:lang w:val="pt-BR"/>
-        </w:rPr>
-        <w:t>[Esta seção descreve todos os documen</w:t>
-      </w:r>
-      <w:r>
-        <w:rPr>
-          <w:lang w:val="pt-BR"/>
-        </w:rPr>
-        <w:t>tos comprados para serem usados com o sistema, quaisquer restrições de utilização ou de licenciamento aplicáveis, e quaisquer padrões associados de compatibilidade e de interoperabilidade ou de interface.]</w:t>
-      </w:r>
-    </w:p>
-    <w:p>
-      <w:pPr>
-        <w:pStyle w:val="Ttulo2"/>
-        <w:rPr>
-          <w:lang w:val="fr-FR"/>
-        </w:rPr>
-      </w:pPr>
-      <w:bookmarkStart w:id="22" w:name="_Toc18208065"/>
-      <w:r>
-        <w:rPr>
-          <w:lang w:val="pt-BR"/>
-        </w:rPr>
-        <w:t>Interfaces</w:t>
-      </w:r>
-      <w:bookmarkEnd w:id="22"/>
-    </w:p>
-    <w:p>
-      <w:pPr>
-        <w:pStyle w:val="InfoBlue"/>
-        <w:rPr>
-          <w:lang w:val="fr-FR"/>
-        </w:rPr>
-      </w:pPr>
-      <w:r>
-        <w:rPr>
-          <w:lang w:val="pt-BR"/>
-        </w:rPr>
-        <w:t>[Esta seção define as interfaces que de</w:t>
-      </w:r>
-      <w:r>
-        <w:rPr>
-          <w:lang w:val="pt-BR"/>
-        </w:rPr>
-        <w:t>vem ser suportadas pelo aplicativo.</w:t>
-      </w:r>
-      <w:r>
-        <w:rPr>
-          <w:lang w:val="fr-FR"/>
-        </w:rPr>
-        <w:t xml:space="preserve"> </w:t>
-      </w:r>
-      <w:r>
-        <w:rPr>
-          <w:lang w:val="pt-BR"/>
-        </w:rPr>
-        <w:t>Ela deve conter especificidades, protocolos, portas e endereços lógicos adequados, entre outros, para que o software possa ser desenvolvido e verificado em relação aos requisitos de interface.]</w:t>
+        <w:rPr>
+          <w:lang w:val="fr-FR"/>
+        </w:rPr>
+      </w:pPr>
+      <w:r>
+        <w:t>[Esta seção define todas as interfaces de hardware que devem ser suportadas pelo software, incluindo a estrutura lógica, os endereços físicos, o comportamento esperado, etc.]</w:t>
       </w:r>
     </w:p>
     <w:p>
@@ -5651,14 +4829,14 @@
           <w:lang w:val="fr-FR"/>
         </w:rPr>
       </w:pPr>
-      <w:bookmarkStart w:id="23" w:name="_Toc18208066"/>
-      <w:r>
-        <w:rPr>
-          <w:lang w:val="pt-BR"/>
-        </w:rPr>
-        <w:t>Interfaces do Usuário</w:t>
-      </w:r>
-      <w:bookmarkEnd w:id="23"/>
+      <w:bookmarkStart w:id="22" w:name="_Toc18208068"/>
+      <w:r>
+        <w:rPr>
+          <w:lang w:val="pt-BR"/>
+        </w:rPr>
+        <w:t>Interfaces de Software</w:t>
+      </w:r>
+      <w:bookmarkEnd w:id="22"/>
     </w:p>
     <w:p>
       <w:pPr>
@@ -5668,16 +4846,26 @@
         </w:rPr>
       </w:pPr>
       <w:r>
-        <w:rPr>
-          <w:lang w:val="pt-BR"/>
-        </w:rPr>
-        <w:t>[Des</w:t>
-      </w:r>
-      <w:r>
-        <w:rPr>
-          <w:lang w:val="pt-BR"/>
-        </w:rPr>
-        <w:t>creva as interfaces de usuário que deverão ser implementadas pelo software.]</w:t>
+        <w:t>[Esta seção descreve as interfaces de software para outros componentes do sistema de software.</w:t>
+      </w:r>
+      <w:r>
+        <w:rPr>
+          <w:lang w:val="fr-FR"/>
+        </w:rPr>
+        <w:t xml:space="preserve"> </w:t>
+      </w:r>
+      <w:r>
+        <w:t xml:space="preserve">Poderão ser componentes comprados, componentes reutilizados de outro aplicativo ou componentes que estejam sendo desenvolvidos para subsistemas fora do escopo desta </w:t>
+      </w:r>
+      <w:r>
+        <w:rPr>
+          <w:b/>
+          <w:bCs/>
+        </w:rPr>
+        <w:t>SRS</w:t>
+      </w:r>
+      <w:r>
+        <w:t>, mas com os quais esse aplicativo de software deve interagir.]</w:t>
       </w:r>
     </w:p>
     <w:p>
@@ -5688,12 +4876,40 @@
           <w:lang w:val="fr-FR"/>
         </w:rPr>
       </w:pPr>
-      <w:bookmarkStart w:id="24" w:name="_Toc18208067"/>
-      <w:r>
-        <w:rPr>
-          <w:lang w:val="pt-BR"/>
-        </w:rPr>
-        <w:t>Interfaces de Hardware</w:t>
+      <w:bookmarkStart w:id="23" w:name="_Toc18208069"/>
+      <w:r>
+        <w:rPr>
+          <w:lang w:val="pt-BR"/>
+        </w:rPr>
+        <w:lastRenderedPageBreak/>
+        <w:t>Interfaces de Comunicação</w:t>
+      </w:r>
+      <w:bookmarkEnd w:id="23"/>
+    </w:p>
+    <w:p>
+      <w:pPr>
+        <w:pStyle w:val="InfoBlue"/>
+        <w:rPr>
+          <w:lang w:val="fr-FR"/>
+        </w:rPr>
+      </w:pPr>
+      <w:r>
+        <w:t>[Descreva todas as interfaces de comunicação com outros sistemas ou dispositivos como, por exemplo, redes locais, dispositivos seriais remotos, etc.]</w:t>
+      </w:r>
+    </w:p>
+    <w:p>
+      <w:pPr>
+        <w:pStyle w:val="Ttulo2"/>
+        <w:rPr>
+          <w:lang w:val="fr-FR"/>
+        </w:rPr>
+      </w:pPr>
+      <w:bookmarkStart w:id="24" w:name="_Toc18208070"/>
+      <w:r>
+        <w:rPr>
+          <w:lang w:val="pt-BR"/>
+        </w:rPr>
+        <w:t>Requisitos de Licenciamento</w:t>
       </w:r>
       <w:bookmarkEnd w:id="24"/>
     </w:p>
@@ -5705,46 +4921,22 @@
         </w:rPr>
       </w:pPr>
       <w:r>
-        <w:rPr>
-          <w:lang w:val="pt-BR"/>
-        </w:rPr>
-        <w:t>[Esta seção define todas as interfaces de hardware que devem ser suportadas pelo software, incluindo a estrutura lógica, os endereços físicos, o comportamen</w:t>
-      </w:r>
-      <w:r>
-        <w:rPr>
-          <w:lang w:val="pt-BR"/>
-        </w:rPr>
-        <w:t xml:space="preserve">to </w:t>
-      </w:r>
-      <w:proofErr w:type="gramStart"/>
-      <w:r>
-        <w:rPr>
-          <w:lang w:val="pt-BR"/>
-        </w:rPr>
-        <w:t>esperado, etc.</w:t>
-      </w:r>
-      <w:proofErr w:type="gramEnd"/>
-      <w:r>
-        <w:rPr>
-          <w:lang w:val="pt-BR"/>
-        </w:rPr>
-        <w:t>]</w:t>
-      </w:r>
-    </w:p>
-    <w:p>
-      <w:pPr>
-        <w:pStyle w:val="Ttulo3"/>
-        <w:ind w:left="720" w:hanging="720"/>
-        <w:rPr>
-          <w:lang w:val="fr-FR"/>
-        </w:rPr>
-      </w:pPr>
-      <w:bookmarkStart w:id="25" w:name="_Toc18208068"/>
-      <w:r>
-        <w:rPr>
-          <w:lang w:val="pt-BR"/>
-        </w:rPr>
-        <w:t>Interfaces de Software</w:t>
+        <w:t>[Esta seção define todos os requisitos de imposição de licenciamento ou outros requisitos de restrição de utilização que deverão ser exibidos pelo software.]</w:t>
+      </w:r>
+    </w:p>
+    <w:p>
+      <w:pPr>
+        <w:pStyle w:val="Ttulo2"/>
+        <w:rPr>
+          <w:lang w:val="fr-FR"/>
+        </w:rPr>
+      </w:pPr>
+      <w:bookmarkStart w:id="25" w:name="_Toc18208071"/>
+      <w:r>
+        <w:rPr>
+          <w:lang w:val="pt-BR"/>
+        </w:rPr>
+        <w:t>Observações Legais, de Copyright e Outras</w:t>
       </w:r>
       <w:bookmarkEnd w:id="25"/>
     </w:p>
@@ -5756,10 +4948,34 @@
         </w:rPr>
       </w:pPr>
       <w:r>
-        <w:rPr>
-          <w:lang w:val="pt-BR"/>
-        </w:rPr>
-        <w:t>[Esta seção descreve as interfaces de software para outros componentes do sistema de software.</w:t>
+        <w:t>[Esta seção descreve todos os avisos legais necessários, garantias, observações sobre direitos autorais, observações sobre patentes, logomarcas, marcas comerciais ou problemas de conformidade com logotipos referentes ao software.]</w:t>
+      </w:r>
+    </w:p>
+    <w:p>
+      <w:pPr>
+        <w:pStyle w:val="Ttulo2"/>
+        <w:rPr>
+          <w:lang w:val="fr-FR"/>
+        </w:rPr>
+      </w:pPr>
+      <w:bookmarkStart w:id="26" w:name="_Toc18208072"/>
+      <w:r>
+        <w:rPr>
+          <w:lang w:val="pt-BR"/>
+        </w:rPr>
+        <w:t>Padrões Aplicáveis</w:t>
+      </w:r>
+      <w:bookmarkEnd w:id="26"/>
+    </w:p>
+    <w:p>
+      <w:pPr>
+        <w:pStyle w:val="InfoBlue"/>
+        <w:rPr>
+          <w:lang w:val="fr-FR"/>
+        </w:rPr>
+      </w:pPr>
+      <w:r>
+        <w:t>[Esta seção descreve, por meio de referências, todos os padrões aplicáveis e as seções específicas desses padrões que se aplicam ao sistema que está sendo descrito.</w:t>
       </w:r>
       <w:r>
         <w:rPr>
@@ -5768,264 +4984,48 @@
         <w:t xml:space="preserve"> </w:t>
       </w:r>
       <w:r>
-        <w:rPr>
-          <w:lang w:val="pt-BR"/>
-        </w:rPr>
-        <w:t>Poderão ser componentes comprados, componentes reutilizados de outro aplicativo ou componentes que estejam sendo desenv</w:t>
-      </w:r>
-      <w:r>
-        <w:rPr>
-          <w:lang w:val="pt-BR"/>
-        </w:rPr>
-        <w:t xml:space="preserve">olvidos para subsistemas fora do escopo desta </w:t>
+        <w:t>Entre esses padrões estão incluídos, por exemplo, padrões legais, de qualidade e reguladores, padrões de indústria referentes à usabilidade, interoperabilidade, internacionalização, compatibilidade com o sistema operacional, etc.]</w:t>
+      </w:r>
+    </w:p>
+    <w:p>
+      <w:pPr>
+        <w:pStyle w:val="Ttulo1"/>
+        <w:ind w:left="360" w:hanging="360"/>
+        <w:rPr>
+          <w:sz w:val="20"/>
+          <w:szCs w:val="20"/>
+          <w:lang w:val="fr-FR"/>
+        </w:rPr>
+      </w:pPr>
+      <w:bookmarkStart w:id="27" w:name="_Toc18208073"/>
+      <w:r>
+        <w:rPr>
+          <w:sz w:val="20"/>
+          <w:szCs w:val="20"/>
+          <w:lang w:val="pt-BR"/>
+        </w:rPr>
+        <w:t>Informações de Suporte</w:t>
+      </w:r>
+      <w:bookmarkEnd w:id="27"/>
+    </w:p>
+    <w:p>
+      <w:pPr>
+        <w:pStyle w:val="InfoBlue"/>
+        <w:rPr>
+          <w:lang w:val="fr-FR"/>
+        </w:rPr>
+      </w:pPr>
+      <w:r>
+        <w:t xml:space="preserve">[As informações de suporte facilitam o uso da </w:t>
       </w:r>
       <w:r>
         <w:rPr>
           <w:b/>
           <w:bCs/>
-          <w:lang w:val="pt-BR"/>
         </w:rPr>
         <w:t>SRS</w:t>
       </w:r>
       <w:r>
-        <w:rPr>
-          <w:lang w:val="pt-BR"/>
-        </w:rPr>
-        <w:t>, mas com os quais esse aplicativo de software deve interagir.]</w:t>
-      </w:r>
-    </w:p>
-    <w:p>
-      <w:pPr>
-        <w:pStyle w:val="Ttulo3"/>
-        <w:ind w:left="720" w:hanging="720"/>
-        <w:rPr>
-          <w:lang w:val="fr-FR"/>
-        </w:rPr>
-      </w:pPr>
-      <w:bookmarkStart w:id="26" w:name="_Toc18208069"/>
-      <w:r>
-        <w:rPr>
-          <w:lang w:val="pt-BR"/>
-        </w:rPr>
-        <w:lastRenderedPageBreak/>
-        <w:t>Interfaces de Comunicação</w:t>
-      </w:r>
-      <w:bookmarkEnd w:id="26"/>
-    </w:p>
-    <w:p>
-      <w:pPr>
-        <w:pStyle w:val="InfoBlue"/>
-        <w:rPr>
-          <w:lang w:val="fr-FR"/>
-        </w:rPr>
-      </w:pPr>
-      <w:r>
-        <w:rPr>
-          <w:lang w:val="pt-BR"/>
-        </w:rPr>
-        <w:t>[Descreva todas as interfaces de comunicação com outros sistemas ou dispositivos como, por exemplo, redes locais, dis</w:t>
-      </w:r>
-      <w:r>
-        <w:rPr>
-          <w:lang w:val="pt-BR"/>
-        </w:rPr>
-        <w:t xml:space="preserve">positivos seriais </w:t>
-      </w:r>
-      <w:proofErr w:type="gramStart"/>
-      <w:r>
-        <w:rPr>
-          <w:lang w:val="pt-BR"/>
-        </w:rPr>
-        <w:t>remotos, etc.</w:t>
-      </w:r>
-      <w:proofErr w:type="gramEnd"/>
-      <w:r>
-        <w:rPr>
-          <w:lang w:val="pt-BR"/>
-        </w:rPr>
-        <w:t>]</w:t>
-      </w:r>
-    </w:p>
-    <w:p>
-      <w:pPr>
-        <w:pStyle w:val="Ttulo2"/>
-        <w:rPr>
-          <w:lang w:val="fr-FR"/>
-        </w:rPr>
-      </w:pPr>
-      <w:bookmarkStart w:id="27" w:name="_Toc18208070"/>
-      <w:r>
-        <w:rPr>
-          <w:lang w:val="pt-BR"/>
-        </w:rPr>
-        <w:t>Requisitos de Licenciamento</w:t>
-      </w:r>
-      <w:bookmarkEnd w:id="27"/>
-    </w:p>
-    <w:p>
-      <w:pPr>
-        <w:pStyle w:val="InfoBlue"/>
-        <w:rPr>
-          <w:lang w:val="fr-FR"/>
-        </w:rPr>
-      </w:pPr>
-      <w:r>
-        <w:rPr>
-          <w:lang w:val="pt-BR"/>
-        </w:rPr>
-        <w:t>[Esta seção define todos os requisitos de imposição de licenciamento ou outros requisitos de restrição de utilização que deverão ser exibidos pelo software.]</w:t>
-      </w:r>
-    </w:p>
-    <w:p>
-      <w:pPr>
-        <w:pStyle w:val="Ttulo2"/>
-        <w:rPr>
-          <w:lang w:val="fr-FR"/>
-        </w:rPr>
-      </w:pPr>
-      <w:bookmarkStart w:id="28" w:name="_Toc18208071"/>
-      <w:r>
-        <w:rPr>
-          <w:lang w:val="pt-BR"/>
-        </w:rPr>
-        <w:t>Observações Legais, de Copyright e Ou</w:t>
-      </w:r>
-      <w:r>
-        <w:rPr>
-          <w:lang w:val="pt-BR"/>
-        </w:rPr>
-        <w:t>tras</w:t>
-      </w:r>
-      <w:bookmarkEnd w:id="28"/>
-    </w:p>
-    <w:p>
-      <w:pPr>
-        <w:pStyle w:val="InfoBlue"/>
-        <w:rPr>
-          <w:lang w:val="fr-FR"/>
-        </w:rPr>
-      </w:pPr>
-      <w:r>
-        <w:rPr>
-          <w:lang w:val="pt-BR"/>
-        </w:rPr>
-        <w:t>[Esta seção descreve todos os avisos legais necessários, garantias, observações sobre direitos autorais, observações sobre patentes, logomarcas, marcas comerciais ou problemas de conformidade com logotipos referentes ao software.]</w:t>
-      </w:r>
-    </w:p>
-    <w:p>
-      <w:pPr>
-        <w:pStyle w:val="Ttulo2"/>
-        <w:rPr>
-          <w:lang w:val="fr-FR"/>
-        </w:rPr>
-      </w:pPr>
-      <w:bookmarkStart w:id="29" w:name="_Toc18208072"/>
-      <w:r>
-        <w:rPr>
-          <w:lang w:val="pt-BR"/>
-        </w:rPr>
-        <w:t>Padrões Aplicáveis</w:t>
-      </w:r>
-      <w:bookmarkEnd w:id="29"/>
-    </w:p>
-    <w:p>
-      <w:pPr>
-        <w:pStyle w:val="InfoBlue"/>
-        <w:rPr>
-          <w:lang w:val="fr-FR"/>
-        </w:rPr>
-      </w:pPr>
-      <w:r>
-        <w:rPr>
-          <w:lang w:val="pt-BR"/>
-        </w:rPr>
-        <w:t>[</w:t>
-      </w:r>
-      <w:r>
-        <w:rPr>
-          <w:lang w:val="pt-BR"/>
-        </w:rPr>
-        <w:t>Esta seção descreve, por meio de referências, todos os padrões aplicáveis e as seções específicas desses padrões que se aplicam ao sistema que está sendo descrito.</w:t>
-      </w:r>
-      <w:r>
-        <w:rPr>
-          <w:lang w:val="fr-FR"/>
-        </w:rPr>
-        <w:t xml:space="preserve"> </w:t>
-      </w:r>
-      <w:r>
-        <w:rPr>
-          <w:lang w:val="pt-BR"/>
-        </w:rPr>
-        <w:t>Entre esses padrões estão incluídos, por exemplo, padrões legais, de qualidade e reguladores</w:t>
-      </w:r>
-      <w:r>
-        <w:rPr>
-          <w:lang w:val="pt-BR"/>
-        </w:rPr>
-        <w:t xml:space="preserve">, padrões de indústria referentes à usabilidade, interoperabilidade, internacionalização, compatibilidade com o sistema </w:t>
-      </w:r>
-      <w:proofErr w:type="gramStart"/>
-      <w:r>
-        <w:rPr>
-          <w:lang w:val="pt-BR"/>
-        </w:rPr>
-        <w:t>operacional, etc.</w:t>
-      </w:r>
-      <w:proofErr w:type="gramEnd"/>
-      <w:r>
-        <w:rPr>
-          <w:lang w:val="pt-BR"/>
-        </w:rPr>
-        <w:t>]</w:t>
-      </w:r>
-    </w:p>
-    <w:p>
-      <w:pPr>
-        <w:pStyle w:val="Ttulo1"/>
-        <w:ind w:left="360" w:hanging="360"/>
-        <w:rPr>
-          <w:sz w:val="20"/>
-          <w:szCs w:val="20"/>
-          <w:lang w:val="fr-FR"/>
-        </w:rPr>
-      </w:pPr>
-      <w:bookmarkStart w:id="30" w:name="_Toc18208073"/>
-      <w:r>
-        <w:rPr>
-          <w:sz w:val="20"/>
-          <w:szCs w:val="20"/>
-          <w:lang w:val="pt-BR"/>
-        </w:rPr>
-        <w:t>Informações de Suporte</w:t>
-      </w:r>
-      <w:bookmarkEnd w:id="30"/>
-    </w:p>
-    <w:p>
-      <w:pPr>
-        <w:pStyle w:val="InfoBlue"/>
-        <w:rPr>
-          <w:lang w:val="fr-FR"/>
-        </w:rPr>
-      </w:pPr>
-      <w:r>
-        <w:rPr>
-          <w:lang w:val="pt-BR"/>
-        </w:rPr>
-        <w:t xml:space="preserve">[As informações de suporte facilitam o uso da </w:t>
-      </w:r>
-      <w:r>
-        <w:rPr>
-          <w:b/>
-          <w:bCs/>
-          <w:lang w:val="pt-BR"/>
-        </w:rPr>
-        <w:t>SRS</w:t>
-      </w:r>
-      <w:r>
-        <w:rPr>
-          <w:lang w:val="pt-BR"/>
-        </w:rPr>
         <w:t>.</w:t>
       </w:r>
       <w:r>
@@ -6035,9 +5035,6 @@
         <w:t xml:space="preserve">  </w:t>
       </w:r>
       <w:r>
-        <w:rPr>
-          <w:lang w:val="pt-BR"/>
-        </w:rPr>
         <w:t>Elas incluem:</w:t>
       </w:r>
     </w:p>
@@ -6053,9 +5050,6 @@
         </w:rPr>
       </w:pPr>
       <w:r>
-        <w:rPr>
-          <w:lang w:val="pt-BR"/>
-        </w:rPr>
         <w:t>Índice analítico</w:t>
       </w:r>
     </w:p>
@@ -6071,9 +5065,6 @@
         </w:rPr>
       </w:pPr>
       <w:r>
-        <w:rPr>
-          <w:lang w:val="pt-BR"/>
-        </w:rPr>
         <w:t>Índice</w:t>
       </w:r>
     </w:p>
@@ -6089,16 +5080,7 @@
         </w:rPr>
       </w:pPr>
       <w:r>
-        <w:rPr>
-          <w:lang w:val="pt-BR"/>
-        </w:rPr>
-        <w:t>Apên</w:t>
-      </w:r>
-      <w:r>
-        <w:rPr>
-          <w:lang w:val="pt-BR"/>
-        </w:rPr>
-        <w:t>dices</w:t>
+        <w:t>Apêndices</w:t>
       </w:r>
     </w:p>
     <w:p>
@@ -6109,9 +5091,6 @@
         </w:rPr>
       </w:pPr>
       <w:r>
-        <w:rPr>
-          <w:lang w:val="pt-BR"/>
-        </w:rPr>
         <w:t>Poderão estar incluídos roteiros de caso de uso ou protótipos da interface do usuário.</w:t>
       </w:r>
       <w:r>
@@ -6121,23 +5100,16 @@
         <w:t xml:space="preserve"> </w:t>
       </w:r>
       <w:r>
-        <w:rPr>
-          <w:lang w:val="pt-BR"/>
-        </w:rPr>
         <w:t xml:space="preserve">Quando forem incluídos apêndices, a </w:t>
       </w:r>
       <w:r>
         <w:rPr>
           <w:b/>
           <w:bCs/>
-          <w:lang w:val="pt-BR"/>
         </w:rPr>
         <w:t>SRS</w:t>
       </w:r>
       <w:r>
-        <w:rPr>
-          <w:lang w:val="pt-BR"/>
-        </w:rPr>
         <w:t xml:space="preserve"> deverá especificar explicitamente se os apêndices deverão ou não ser considerados parte integrante dos requisitos.]</w:t>
       </w:r>
     </w:p>
@@ -6153,7 +5125,7 @@
 </file>
 
 <file path=word/endnotes.xml><?xml version="1.0" encoding="utf-8"?>
-<w:endnotes xmlns:wpc="http://schemas.microsoft.com/office/word/2010/wordprocessingCanvas" xmlns:cx="http://schemas.microsoft.com/office/drawing/2014/chartex" xmlns:cx1="http://schemas.microsoft.com/office/drawing/2015/9/8/chartex" xmlns:cx2="http://schemas.microsoft.com/office/drawing/2015/10/21/chartex" xmlns:cx3="http://schemas.microsoft.com/office/drawing/2016/5/9/chartex" xmlns:cx4="http://schemas.microsoft.com/office/drawing/2016/5/10/chartex" xmlns:cx5="http://schemas.microsoft.com/office/drawing/2016/5/11/chartex" xmlns:cx6="http://schemas.microsoft.com/office/drawing/2016/5/12/chartex" xmlns:cx7="http://schemas.microsoft.com/office/drawing/2016/5/13/chartex" xmlns:cx8="http://schemas.microsoft.com/office/drawing/2016/5/14/chartex" xmlns:mc="http://schemas.openxmlformats.org/markup-compatibility/2006" xmlns:aink="http://schemas.microsoft.com/office/drawing/2016/ink" xmlns:am3d="http://schemas.microsoft.com/office/drawing/2017/model3d" xmlns:o="urn:schemas-microsoft-com:office:office" xmlns:r="http://schemas.openxmlformats.org/officeDocument/2006/relationships" xmlns:m="http://schemas.openxmlformats.org/officeDocument/2006/math" xmlns:v="urn:schemas-microsoft-com:vml" xmlns:wp14="http://schemas.microsoft.com/office/word/2010/wordprocessingDrawing" xmlns:wp="http://schemas.openxmlformats.org/drawingml/2006/wordprocessingDrawing" xmlns:w10="urn:schemas-microsoft-com:office:word" xmlns:w="http://schemas.openxmlformats.org/wordprocessingml/2006/main" xmlns:w14="http://schemas.microsoft.com/office/word/2010/wordml" xmlns:w15="http://schemas.microsoft.com/office/word/2012/wordml" xmlns:w16cex="http://schemas.microsoft.com/office/word/2018/wordml/cex" xmlns:w16cid="http://schemas.microsoft.com/office/word/2016/wordml/cid" xmlns:w16="http://schemas.microsoft.com/office/word/2018/wordml" xmlns:w16se="http://schemas.microsoft.com/office/word/2015/wordml/symex" xmlns:wpg="http://schemas.microsoft.com/office/word/2010/wordprocessingGroup" xmlns:wpi="http://schemas.microsoft.com/office/word/2010/wordprocessingInk" xmlns:wne="http://schemas.microsoft.com/office/word/2006/wordml" xmlns:wps="http://schemas.microsoft.com/office/word/2010/wordprocessingShape" mc:Ignorable="w14 w15 w16se w16cid w16 w16cex wp14">
+<w:endnotes xmlns:wpc="http://schemas.microsoft.com/office/word/2010/wordprocessingCanvas" xmlns:cx="http://schemas.microsoft.com/office/drawing/2014/chartex" xmlns:cx1="http://schemas.microsoft.com/office/drawing/2015/9/8/chartex" xmlns:cx2="http://schemas.microsoft.com/office/drawing/2015/10/21/chartex" xmlns:cx3="http://schemas.microsoft.com/office/drawing/2016/5/9/chartex" xmlns:cx4="http://schemas.microsoft.com/office/drawing/2016/5/10/chartex" xmlns:cx5="http://schemas.microsoft.com/office/drawing/2016/5/11/chartex" xmlns:cx6="http://schemas.microsoft.com/office/drawing/2016/5/12/chartex" xmlns:cx7="http://schemas.microsoft.com/office/drawing/2016/5/13/chartex" xmlns:cx8="http://schemas.microsoft.com/office/drawing/2016/5/14/chartex" xmlns:mc="http://schemas.openxmlformats.org/markup-compatibility/2006" xmlns:aink="http://schemas.microsoft.com/office/drawing/2016/ink" xmlns:am3d="http://schemas.microsoft.com/office/drawing/2017/model3d" xmlns:o="urn:schemas-microsoft-com:office:office" xmlns:r="http://schemas.openxmlformats.org/officeDocument/2006/relationships" xmlns:m="http://schemas.openxmlformats.org/officeDocument/2006/math" xmlns:v="urn:schemas-microsoft-com:vml" xmlns:wp14="http://schemas.microsoft.com/office/word/2010/wordprocessingDrawing" xmlns:wp="http://schemas.openxmlformats.org/drawingml/2006/wordprocessingDrawing" xmlns:w10="urn:schemas-microsoft-com:office:word" xmlns:w="http://schemas.openxmlformats.org/wordprocessingml/2006/main" xmlns:w14="http://schemas.microsoft.com/office/word/2010/wordml" xmlns:w15="http://schemas.microsoft.com/office/word/2012/wordml" xmlns:w16cex="http://schemas.microsoft.com/office/word/2018/wordml/cex" xmlns:w16cid="http://schemas.microsoft.com/office/word/2016/wordml/cid" xmlns:w16="http://schemas.microsoft.com/office/word/2018/wordml" xmlns:w16sdtdh="http://schemas.microsoft.com/office/word/2020/wordml/sdtdatahash" xmlns:w16se="http://schemas.microsoft.com/office/word/2015/wordml/symex" xmlns:wpg="http://schemas.microsoft.com/office/word/2010/wordprocessingGroup" xmlns:wpi="http://schemas.microsoft.com/office/word/2010/wordprocessingInk" xmlns:wne="http://schemas.microsoft.com/office/word/2006/wordml" xmlns:wps="http://schemas.microsoft.com/office/word/2010/wordprocessingShape" mc:Ignorable="w14 w15 w16se w16cid w16 w16cex w16sdtdh wp14">
   <w:endnote w:type="separator" w:id="-1">
     <w:p>
       <w:pPr>
@@ -6178,7 +5150,7 @@
 </file>
 
 <file path=word/footer1.xml><?xml version="1.0" encoding="utf-8"?>
-<w:ftr xmlns:wpc="http://schemas.microsoft.com/office/word/2010/wordprocessingCanvas" xmlns:cx="http://schemas.microsoft.com/office/drawing/2014/chartex" xmlns:cx1="http://schemas.microsoft.com/office/drawing/2015/9/8/chartex" xmlns:cx2="http://schemas.microsoft.com/office/drawing/2015/10/21/chartex" xmlns:cx3="http://schemas.microsoft.com/office/drawing/2016/5/9/chartex" xmlns:cx4="http://schemas.microsoft.com/office/drawing/2016/5/10/chartex" xmlns:cx5="http://schemas.microsoft.com/office/drawing/2016/5/11/chartex" xmlns:cx6="http://schemas.microsoft.com/office/drawing/2016/5/12/chartex" xmlns:cx7="http://schemas.microsoft.com/office/drawing/2016/5/13/chartex" xmlns:cx8="http://schemas.microsoft.com/office/drawing/2016/5/14/chartex" xmlns:mc="http://schemas.openxmlformats.org/markup-compatibility/2006" xmlns:aink="http://schemas.microsoft.com/office/drawing/2016/ink" xmlns:am3d="http://schemas.microsoft.com/office/drawing/2017/model3d" xmlns:o="urn:schemas-microsoft-com:office:office" xmlns:r="http://schemas.openxmlformats.org/officeDocument/2006/relationships" xmlns:m="http://schemas.openxmlformats.org/officeDocument/2006/math" xmlns:v="urn:schemas-microsoft-com:vml" xmlns:wp14="http://schemas.microsoft.com/office/word/2010/wordprocessingDrawing" xmlns:wp="http://schemas.openxmlformats.org/drawingml/2006/wordprocessingDrawing" xmlns:w10="urn:schemas-microsoft-com:office:word" xmlns:w="http://schemas.openxmlformats.org/wordprocessingml/2006/main" xmlns:w14="http://schemas.microsoft.com/office/word/2010/wordml" xmlns:w15="http://schemas.microsoft.com/office/word/2012/wordml" xmlns:w16cex="http://schemas.microsoft.com/office/word/2018/wordml/cex" xmlns:w16cid="http://schemas.microsoft.com/office/word/2016/wordml/cid" xmlns:w16="http://schemas.microsoft.com/office/word/2018/wordml" xmlns:w16se="http://schemas.microsoft.com/office/word/2015/wordml/symex" xmlns:wpg="http://schemas.microsoft.com/office/word/2010/wordprocessingGroup" xmlns:wpi="http://schemas.microsoft.com/office/word/2010/wordprocessingInk" xmlns:wne="http://schemas.microsoft.com/office/word/2006/wordml" xmlns:wps="http://schemas.microsoft.com/office/word/2010/wordprocessingShape" mc:Ignorable="w14 w15 w16se w16cid w16 w16cex wp14">
+<w:ftr xmlns:wpc="http://schemas.microsoft.com/office/word/2010/wordprocessingCanvas" xmlns:cx="http://schemas.microsoft.com/office/drawing/2014/chartex" xmlns:cx1="http://schemas.microsoft.com/office/drawing/2015/9/8/chartex" xmlns:cx2="http://schemas.microsoft.com/office/drawing/2015/10/21/chartex" xmlns:cx3="http://schemas.microsoft.com/office/drawing/2016/5/9/chartex" xmlns:cx4="http://schemas.microsoft.com/office/drawing/2016/5/10/chartex" xmlns:cx5="http://schemas.microsoft.com/office/drawing/2016/5/11/chartex" xmlns:cx6="http://schemas.microsoft.com/office/drawing/2016/5/12/chartex" xmlns:cx7="http://schemas.microsoft.com/office/drawing/2016/5/13/chartex" xmlns:cx8="http://schemas.microsoft.com/office/drawing/2016/5/14/chartex" xmlns:mc="http://schemas.openxmlformats.org/markup-compatibility/2006" xmlns:aink="http://schemas.microsoft.com/office/drawing/2016/ink" xmlns:am3d="http://schemas.microsoft.com/office/drawing/2017/model3d" xmlns:o="urn:schemas-microsoft-com:office:office" xmlns:r="http://schemas.openxmlformats.org/officeDocument/2006/relationships" xmlns:m="http://schemas.openxmlformats.org/officeDocument/2006/math" xmlns:v="urn:schemas-microsoft-com:vml" xmlns:wp14="http://schemas.microsoft.com/office/word/2010/wordprocessingDrawing" xmlns:wp="http://schemas.openxmlformats.org/drawingml/2006/wordprocessingDrawing" xmlns:w10="urn:schemas-microsoft-com:office:word" xmlns:w="http://schemas.openxmlformats.org/wordprocessingml/2006/main" xmlns:w14="http://schemas.microsoft.com/office/word/2010/wordml" xmlns:w15="http://schemas.microsoft.com/office/word/2012/wordml" xmlns:w16cex="http://schemas.microsoft.com/office/word/2018/wordml/cex" xmlns:w16cid="http://schemas.microsoft.com/office/word/2016/wordml/cid" xmlns:w16="http://schemas.microsoft.com/office/word/2018/wordml" xmlns:w16sdtdh="http://schemas.microsoft.com/office/word/2020/wordml/sdtdatahash" xmlns:w16se="http://schemas.microsoft.com/office/word/2015/wordml/symex" xmlns:wpg="http://schemas.microsoft.com/office/word/2010/wordprocessingGroup" xmlns:wpi="http://schemas.microsoft.com/office/word/2010/wordprocessingInk" xmlns:wne="http://schemas.microsoft.com/office/word/2006/wordml" xmlns:wps="http://schemas.microsoft.com/office/word/2010/wordprocessingShape" mc:Ignorable="w14 w15 w16se w16cid w16 w16cex w16sdtdh wp14">
   <w:tbl>
     <w:tblPr>
       <w:tblW w:w="0" w:type="auto"/>
@@ -6199,12 +5171,6 @@
       <w:gridCol w:w="3162"/>
     </w:tblGrid>
     <w:tr>
-      <w:tblPrEx>
-        <w:tblCellMar>
-          <w:top w:w="0" w:type="dxa"/>
-          <w:bottom w:w="0" w:type="dxa"/>
-        </w:tblCellMar>
-      </w:tblPrEx>
       <w:tc>
         <w:tcPr>
           <w:tcW w:w="3162" w:type="dxa"/>
@@ -6250,10 +5216,7 @@
             <w:fldChar w:fldCharType="begin"/>
           </w:r>
           <w:r>
-            <w:instrText xml:space="preserve"> DOCPR</w:instrText>
-          </w:r>
-          <w:r>
-            <w:instrText xml:space="preserve">OPERTY "Company"  \* MERGEFORMAT </w:instrText>
+            <w:instrText xml:space="preserve"> DOCPROPERTY "Company"  \* MERGEFORMAT </w:instrText>
           </w:r>
           <w:r>
             <w:fldChar w:fldCharType="separate"/>
@@ -6364,7 +5327,7 @@
 </file>
 
 <file path=word/footnotes.xml><?xml version="1.0" encoding="utf-8"?>
-<w:footnotes xmlns:wpc="http://schemas.microsoft.com/office/word/2010/wordprocessingCanvas" xmlns:cx="http://schemas.microsoft.com/office/drawing/2014/chartex" xmlns:cx1="http://schemas.microsoft.com/office/drawing/2015/9/8/chartex" xmlns:cx2="http://schemas.microsoft.com/office/drawing/2015/10/21/chartex" xmlns:cx3="http://schemas.microsoft.com/office/drawing/2016/5/9/chartex" xmlns:cx4="http://schemas.microsoft.com/office/drawing/2016/5/10/chartex" xmlns:cx5="http://schemas.microsoft.com/office/drawing/2016/5/11/chartex" xmlns:cx6="http://schemas.microsoft.com/office/drawing/2016/5/12/chartex" xmlns:cx7="http://schemas.microsoft.com/office/drawing/2016/5/13/chartex" xmlns:cx8="http://schemas.microsoft.com/office/drawing/2016/5/14/chartex" xmlns:mc="http://schemas.openxmlformats.org/markup-compatibility/2006" xmlns:aink="http://schemas.microsoft.com/office/drawing/2016/ink" xmlns:am3d="http://schemas.microsoft.com/office/drawing/2017/model3d" xmlns:o="urn:schemas-microsoft-com:office:office" xmlns:r="http://schemas.openxmlformats.org/officeDocument/2006/relationships" xmlns:m="http://schemas.openxmlformats.org/officeDocument/2006/math" xmlns:v="urn:schemas-microsoft-com:vml" xmlns:wp14="http://schemas.microsoft.com/office/word/2010/wordprocessingDrawing" xmlns:wp="http://schemas.openxmlformats.org/drawingml/2006/wordprocessingDrawing" xmlns:w10="urn:schemas-microsoft-com:office:word" xmlns:w="http://schemas.openxmlformats.org/wordprocessingml/2006/main" xmlns:w14="http://schemas.microsoft.com/office/word/2010/wordml" xmlns:w15="http://schemas.microsoft.com/office/word/2012/wordml" xmlns:w16cex="http://schemas.microsoft.com/office/word/2018/wordml/cex" xmlns:w16cid="http://schemas.microsoft.com/office/word/2016/wordml/cid" xmlns:w16="http://schemas.microsoft.com/office/word/2018/wordml" xmlns:w16se="http://schemas.microsoft.com/office/word/2015/wordml/symex" xmlns:wpg="http://schemas.microsoft.com/office/word/2010/wordprocessingGroup" xmlns:wpi="http://schemas.microsoft.com/office/word/2010/wordprocessingInk" xmlns:wne="http://schemas.microsoft.com/office/word/2006/wordml" xmlns:wps="http://schemas.microsoft.com/office/word/2010/wordprocessingShape" mc:Ignorable="w14 w15 w16se w16cid w16 w16cex wp14">
+<w:footnotes xmlns:wpc="http://schemas.microsoft.com/office/word/2010/wordprocessingCanvas" xmlns:cx="http://schemas.microsoft.com/office/drawing/2014/chartex" xmlns:cx1="http://schemas.microsoft.com/office/drawing/2015/9/8/chartex" xmlns:cx2="http://schemas.microsoft.com/office/drawing/2015/10/21/chartex" xmlns:cx3="http://schemas.microsoft.com/office/drawing/2016/5/9/chartex" xmlns:cx4="http://schemas.microsoft.com/office/drawing/2016/5/10/chartex" xmlns:cx5="http://schemas.microsoft.com/office/drawing/2016/5/11/chartex" xmlns:cx6="http://schemas.microsoft.com/office/drawing/2016/5/12/chartex" xmlns:cx7="http://schemas.microsoft.com/office/drawing/2016/5/13/chartex" xmlns:cx8="http://schemas.microsoft.com/office/drawing/2016/5/14/chartex" xmlns:mc="http://schemas.openxmlformats.org/markup-compatibility/2006" xmlns:aink="http://schemas.microsoft.com/office/drawing/2016/ink" xmlns:am3d="http://schemas.microsoft.com/office/drawing/2017/model3d" xmlns:o="urn:schemas-microsoft-com:office:office" xmlns:r="http://schemas.openxmlformats.org/officeDocument/2006/relationships" xmlns:m="http://schemas.openxmlformats.org/officeDocument/2006/math" xmlns:v="urn:schemas-microsoft-com:vml" xmlns:wp14="http://schemas.microsoft.com/office/word/2010/wordprocessingDrawing" xmlns:wp="http://schemas.openxmlformats.org/drawingml/2006/wordprocessingDrawing" xmlns:w10="urn:schemas-microsoft-com:office:word" xmlns:w="http://schemas.openxmlformats.org/wordprocessingml/2006/main" xmlns:w14="http://schemas.microsoft.com/office/word/2010/wordml" xmlns:w15="http://schemas.microsoft.com/office/word/2012/wordml" xmlns:w16cex="http://schemas.microsoft.com/office/word/2018/wordml/cex" xmlns:w16cid="http://schemas.microsoft.com/office/word/2016/wordml/cid" xmlns:w16="http://schemas.microsoft.com/office/word/2018/wordml" xmlns:w16sdtdh="http://schemas.microsoft.com/office/word/2020/wordml/sdtdatahash" xmlns:w16se="http://schemas.microsoft.com/office/word/2015/wordml/symex" xmlns:wpg="http://schemas.microsoft.com/office/word/2010/wordprocessingGroup" xmlns:wpi="http://schemas.microsoft.com/office/word/2010/wordprocessingInk" xmlns:wne="http://schemas.microsoft.com/office/word/2006/wordml" xmlns:wps="http://schemas.microsoft.com/office/word/2010/wordprocessingShape" mc:Ignorable="w14 w15 w16se w16cid w16 w16cex w16sdtdh wp14">
   <w:footnote w:type="separator" w:id="-1">
     <w:p>
       <w:pPr>
@@ -6389,7 +5352,7 @@
 </file>
 
 <file path=word/header1.xml><?xml version="1.0" encoding="utf-8"?>
-<w:hdr xmlns:wpc="http://schemas.microsoft.com/office/word/2010/wordprocessingCanvas" xmlns:cx="http://schemas.microsoft.com/office/drawing/2014/chartex" xmlns:cx1="http://schemas.microsoft.com/office/drawing/2015/9/8/chartex" xmlns:cx2="http://schemas.microsoft.com/office/drawing/2015/10/21/chartex" xmlns:cx3="http://schemas.microsoft.com/office/drawing/2016/5/9/chartex" xmlns:cx4="http://schemas.microsoft.com/office/drawing/2016/5/10/chartex" xmlns:cx5="http://schemas.microsoft.com/office/drawing/2016/5/11/chartex" xmlns:cx6="http://schemas.microsoft.com/office/drawing/2016/5/12/chartex" xmlns:cx7="http://schemas.microsoft.com/office/drawing/2016/5/13/chartex" xmlns:cx8="http://schemas.microsoft.com/office/drawing/2016/5/14/chartex" xmlns:mc="http://schemas.openxmlformats.org/markup-compatibility/2006" xmlns:aink="http://schemas.microsoft.com/office/drawing/2016/ink" xmlns:am3d="http://schemas.microsoft.com/office/drawing/2017/model3d" xmlns:o="urn:schemas-microsoft-com:office:office" xmlns:r="http://schemas.openxmlformats.org/officeDocument/2006/relationships" xmlns:m="http://schemas.openxmlformats.org/officeDocument/2006/math" xmlns:v="urn:schemas-microsoft-com:vml" xmlns:wp14="http://schemas.microsoft.com/office/word/2010/wordprocessingDrawing" xmlns:wp="http://schemas.openxmlformats.org/drawingml/2006/wordprocessingDrawing" xmlns:w10="urn:schemas-microsoft-com:office:word" xmlns:w="http://schemas.openxmlformats.org/wordprocessingml/2006/main" xmlns:w14="http://schemas.microsoft.com/office/word/2010/wordml" xmlns:w15="http://schemas.microsoft.com/office/word/2012/wordml" xmlns:w16cex="http://schemas.microsoft.com/office/word/2018/wordml/cex" xmlns:w16cid="http://schemas.microsoft.com/office/word/2016/wordml/cid" xmlns:w16="http://schemas.microsoft.com/office/word/2018/wordml" xmlns:w16se="http://schemas.microsoft.com/office/word/2015/wordml/symex" xmlns:wpg="http://schemas.microsoft.com/office/word/2010/wordprocessingGroup" xmlns:wpi="http://schemas.microsoft.com/office/word/2010/wordprocessingInk" xmlns:wne="http://schemas.microsoft.com/office/word/2006/wordml" xmlns:wps="http://schemas.microsoft.com/office/word/2010/wordprocessingShape" mc:Ignorable="w14 w15 w16se w16cid w16 w16cex wp14">
+<w:hdr xmlns:wpc="http://schemas.microsoft.com/office/word/2010/wordprocessingCanvas" xmlns:cx="http://schemas.microsoft.com/office/drawing/2014/chartex" xmlns:cx1="http://schemas.microsoft.com/office/drawing/2015/9/8/chartex" xmlns:cx2="http://schemas.microsoft.com/office/drawing/2015/10/21/chartex" xmlns:cx3="http://schemas.microsoft.com/office/drawing/2016/5/9/chartex" xmlns:cx4="http://schemas.microsoft.com/office/drawing/2016/5/10/chartex" xmlns:cx5="http://schemas.microsoft.com/office/drawing/2016/5/11/chartex" xmlns:cx6="http://schemas.microsoft.com/office/drawing/2016/5/12/chartex" xmlns:cx7="http://schemas.microsoft.com/office/drawing/2016/5/13/chartex" xmlns:cx8="http://schemas.microsoft.com/office/drawing/2016/5/14/chartex" xmlns:mc="http://schemas.openxmlformats.org/markup-compatibility/2006" xmlns:aink="http://schemas.microsoft.com/office/drawing/2016/ink" xmlns:am3d="http://schemas.microsoft.com/office/drawing/2017/model3d" xmlns:o="urn:schemas-microsoft-com:office:office" xmlns:r="http://schemas.openxmlformats.org/officeDocument/2006/relationships" xmlns:m="http://schemas.openxmlformats.org/officeDocument/2006/math" xmlns:v="urn:schemas-microsoft-com:vml" xmlns:wp14="http://schemas.microsoft.com/office/word/2010/wordprocessingDrawing" xmlns:wp="http://schemas.openxmlformats.org/drawingml/2006/wordprocessingDrawing" xmlns:w10="urn:schemas-microsoft-com:office:word" xmlns:w="http://schemas.openxmlformats.org/wordprocessingml/2006/main" xmlns:w14="http://schemas.microsoft.com/office/word/2010/wordml" xmlns:w15="http://schemas.microsoft.com/office/word/2012/wordml" xmlns:w16cex="http://schemas.microsoft.com/office/word/2018/wordml/cex" xmlns:w16cid="http://schemas.microsoft.com/office/word/2016/wordml/cid" xmlns:w16="http://schemas.microsoft.com/office/word/2018/wordml" xmlns:w16sdtdh="http://schemas.microsoft.com/office/word/2020/wordml/sdtdatahash" xmlns:w16se="http://schemas.microsoft.com/office/word/2015/wordml/symex" xmlns:wpg="http://schemas.microsoft.com/office/word/2010/wordprocessingGroup" xmlns:wpi="http://schemas.microsoft.com/office/word/2010/wordprocessingInk" xmlns:wne="http://schemas.microsoft.com/office/word/2006/wordml" xmlns:wps="http://schemas.microsoft.com/office/word/2010/wordprocessingShape" mc:Ignorable="w14 w15 w16se w16cid w16 w16cex w16sdtdh wp14">
   <w:p>
     <w:pPr>
       <w:rPr>
@@ -6441,17 +5404,7 @@
         <w:sz w:val="36"/>
         <w:szCs w:val="36"/>
       </w:rPr>
-      <w:instrText xml:space="preserve"> DOC</w:instrText>
-    </w:r>
-    <w:r>
-      <w:rPr>
-        <w:rFonts w:ascii="Arial" w:hAnsi="Arial"/>
-        <w:b/>
-        <w:bCs/>
-        <w:sz w:val="36"/>
-        <w:szCs w:val="36"/>
-      </w:rPr>
-      <w:instrText xml:space="preserve">PROPERTY "Company"  \* MERGEFORMAT </w:instrText>
+      <w:instrText xml:space="preserve"> DOCPROPERTY "Company"  \* MERGEFORMAT </w:instrText>
     </w:r>
     <w:r>
       <w:rPr>
@@ -6527,7 +5480,7 @@
 </file>
 
 <file path=word/header2.xml><?xml version="1.0" encoding="utf-8"?>
-<w:hdr xmlns:wpc="http://schemas.microsoft.com/office/word/2010/wordprocessingCanvas" xmlns:cx="http://schemas.microsoft.com/office/drawing/2014/chartex" xmlns:cx1="http://schemas.microsoft.com/office/drawing/2015/9/8/chartex" xmlns:cx2="http://schemas.microsoft.com/office/drawing/2015/10/21/chartex" xmlns:cx3="http://schemas.microsoft.com/office/drawing/2016/5/9/chartex" xmlns:cx4="http://schemas.microsoft.com/office/drawing/2016/5/10/chartex" xmlns:cx5="http://schemas.microsoft.com/office/drawing/2016/5/11/chartex" xmlns:cx6="http://schemas.microsoft.com/office/drawing/2016/5/12/chartex" xmlns:cx7="http://schemas.microsoft.com/office/drawing/2016/5/13/chartex" xmlns:cx8="http://schemas.microsoft.com/office/drawing/2016/5/14/chartex" xmlns:mc="http://schemas.openxmlformats.org/markup-compatibility/2006" xmlns:aink="http://schemas.microsoft.com/office/drawing/2016/ink" xmlns:am3d="http://schemas.microsoft.com/office/drawing/2017/model3d" xmlns:o="urn:schemas-microsoft-com:office:office" xmlns:r="http://schemas.openxmlformats.org/officeDocument/2006/relationships" xmlns:m="http://schemas.openxmlformats.org/officeDocument/2006/math" xmlns:v="urn:schemas-microsoft-com:vml" xmlns:wp14="http://schemas.microsoft.com/office/word/2010/wordprocessingDrawing" xmlns:wp="http://schemas.openxmlformats.org/drawingml/2006/wordprocessingDrawing" xmlns:w10="urn:schemas-microsoft-com:office:word" xmlns:w="http://schemas.openxmlformats.org/wordprocessingml/2006/main" xmlns:w14="http://schemas.microsoft.com/office/word/2010/wordml" xmlns:w15="http://schemas.microsoft.com/office/word/2012/wordml" xmlns:w16cex="http://schemas.microsoft.com/office/word/2018/wordml/cex" xmlns:w16cid="http://schemas.microsoft.com/office/word/2016/wordml/cid" xmlns:w16="http://schemas.microsoft.com/office/word/2018/wordml" xmlns:w16se="http://schemas.microsoft.com/office/word/2015/wordml/symex" xmlns:wpg="http://schemas.microsoft.com/office/word/2010/wordprocessingGroup" xmlns:wpi="http://schemas.microsoft.com/office/word/2010/wordprocessingInk" xmlns:wne="http://schemas.microsoft.com/office/word/2006/wordml" xmlns:wps="http://schemas.microsoft.com/office/word/2010/wordprocessingShape" mc:Ignorable="w14 w15 w16se w16cid w16 w16cex wp14">
+<w:hdr xmlns:wpc="http://schemas.microsoft.com/office/word/2010/wordprocessingCanvas" xmlns:cx="http://schemas.microsoft.com/office/drawing/2014/chartex" xmlns:cx1="http://schemas.microsoft.com/office/drawing/2015/9/8/chartex" xmlns:cx2="http://schemas.microsoft.com/office/drawing/2015/10/21/chartex" xmlns:cx3="http://schemas.microsoft.com/office/drawing/2016/5/9/chartex" xmlns:cx4="http://schemas.microsoft.com/office/drawing/2016/5/10/chartex" xmlns:cx5="http://schemas.microsoft.com/office/drawing/2016/5/11/chartex" xmlns:cx6="http://schemas.microsoft.com/office/drawing/2016/5/12/chartex" xmlns:cx7="http://schemas.microsoft.com/office/drawing/2016/5/13/chartex" xmlns:cx8="http://schemas.microsoft.com/office/drawing/2016/5/14/chartex" xmlns:mc="http://schemas.openxmlformats.org/markup-compatibility/2006" xmlns:aink="http://schemas.microsoft.com/office/drawing/2016/ink" xmlns:am3d="http://schemas.microsoft.com/office/drawing/2017/model3d" xmlns:o="urn:schemas-microsoft-com:office:office" xmlns:r="http://schemas.openxmlformats.org/officeDocument/2006/relationships" xmlns:m="http://schemas.openxmlformats.org/officeDocument/2006/math" xmlns:v="urn:schemas-microsoft-com:vml" xmlns:wp14="http://schemas.microsoft.com/office/word/2010/wordprocessingDrawing" xmlns:wp="http://schemas.openxmlformats.org/drawingml/2006/wordprocessingDrawing" xmlns:w10="urn:schemas-microsoft-com:office:word" xmlns:w="http://schemas.openxmlformats.org/wordprocessingml/2006/main" xmlns:w14="http://schemas.microsoft.com/office/word/2010/wordml" xmlns:w15="http://schemas.microsoft.com/office/word/2012/wordml" xmlns:w16cex="http://schemas.microsoft.com/office/word/2018/wordml/cex" xmlns:w16cid="http://schemas.microsoft.com/office/word/2016/wordml/cid" xmlns:w16="http://schemas.microsoft.com/office/word/2018/wordml" xmlns:w16sdtdh="http://schemas.microsoft.com/office/word/2020/wordml/sdtdatahash" xmlns:w16se="http://schemas.microsoft.com/office/word/2015/wordml/symex" xmlns:wpg="http://schemas.microsoft.com/office/word/2010/wordprocessingGroup" xmlns:wpi="http://schemas.microsoft.com/office/word/2010/wordprocessingInk" xmlns:wne="http://schemas.microsoft.com/office/word/2006/wordml" xmlns:wps="http://schemas.microsoft.com/office/word/2010/wordprocessingShape" mc:Ignorable="w14 w15 w16se w16cid w16 w16cex w16sdtdh wp14">
   <w:tbl>
     <w:tblPr>
       <w:tblW w:w="0" w:type="auto"/>
@@ -6547,12 +5500,6 @@
       <w:gridCol w:w="3179"/>
     </w:tblGrid>
     <w:tr>
-      <w:tblPrEx>
-        <w:tblCellMar>
-          <w:top w:w="0" w:type="dxa"/>
-          <w:bottom w:w="0" w:type="dxa"/>
-        </w:tblCellMar>
-      </w:tblPrEx>
       <w:tc>
         <w:tcPr>
           <w:tcW w:w="6379" w:type="dxa"/>
@@ -6565,20 +5512,13 @@
         </w:tcPr>
         <w:p>
           <w:r>
-            <w:fldChar w:fldCharType="begin"/>
+            <w:t xml:space="preserve">App </w:t>
           </w:r>
+          <w:proofErr w:type="spellStart"/>
           <w:r>
-            <w:instrText xml:space="preserve"> SUBJECT  \* MERGEFORMAT </w:instrText>
+            <w:t>Emforma</w:t>
           </w:r>
-          <w:r>
-            <w:fldChar w:fldCharType="separate"/>
-          </w:r>
-          <w:r>
-            <w:t>&lt;Nome do Projeto&gt;</w:t>
-          </w:r>
-          <w:r>
-            <w:fldChar w:fldCharType="end"/>
-          </w:r>
+          <w:proofErr w:type="spellEnd"/>
         </w:p>
       </w:tc>
       <w:tc>
@@ -6623,12 +5563,6 @@
       </w:tc>
     </w:tr>
     <w:tr>
-      <w:tblPrEx>
-        <w:tblCellMar>
-          <w:top w:w="0" w:type="dxa"/>
-          <w:bottom w:w="0" w:type="dxa"/>
-        </w:tblCellMar>
-      </w:tblPrEx>
       <w:tc>
         <w:tcPr>
           <w:tcW w:w="6379" w:type="dxa"/>
@@ -6640,30 +5574,28 @@
           </w:tcBorders>
         </w:tcPr>
         <w:p>
+          <w:pPr>
+            <w:rPr>
+              <w:lang w:val="pt-BR"/>
+            </w:rPr>
+          </w:pPr>
           <w:r>
             <w:fldChar w:fldCharType="begin"/>
           </w:r>
           <w:r>
+            <w:rPr>
+              <w:lang w:val="pt-BR"/>
+            </w:rPr>
             <w:instrText xml:space="preserve"> TITLE  \* MERGEFORMAT </w:instrText>
           </w:r>
           <w:r>
             <w:fldChar w:fldCharType="separate"/>
           </w:r>
-          <w:proofErr w:type="spellStart"/>
           <w:r>
-            <w:t>Especificação</w:t>
-          </w:r>
-          <w:proofErr w:type="spellEnd"/>
-          <w:r>
-            <w:t xml:space="preserve"> dos </w:t>
-          </w:r>
-          <w:proofErr w:type="spellStart"/>
-          <w:r>
-            <w:t>Requisitos</w:t>
-          </w:r>
-          <w:proofErr w:type="spellEnd"/>
-          <w:r>
-            <w:t xml:space="preserve"> de Software</w:t>
+            <w:rPr>
+              <w:lang w:val="pt-BR"/>
+            </w:rPr>
+            <w:t>Especificação dos Requisitos de Software</w:t>
           </w:r>
           <w:r>
             <w:fldChar w:fldCharType="end"/>
@@ -6682,6 +5614,9 @@
         </w:tcPr>
         <w:p>
           <w:r>
+            <w:rPr>
+              <w:lang w:val="pt-BR"/>
+            </w:rPr>
             <w:t xml:space="preserve">  </w:t>
           </w:r>
           <w:r>
@@ -6745,12 +5680,6 @@
       </w:tc>
     </w:tr>
     <w:tr>
-      <w:tblPrEx>
-        <w:tblCellMar>
-          <w:top w:w="0" w:type="dxa"/>
-          <w:bottom w:w="0" w:type="dxa"/>
-        </w:tblCellMar>
-      </w:tblPrEx>
       <w:tc>
         <w:tcPr>
           <w:tcW w:w="9558" w:type="dxa"/>
@@ -6763,12 +5692,6 @@
           </w:tcBorders>
         </w:tcPr>
         <w:p>
-          <w:r>
-            <w:rPr>
-              <w:lang w:val="pt-BR"/>
-            </w:rPr>
-            <w:t>&lt;</w:t>
-          </w:r>
           <w:proofErr w:type="spellStart"/>
           <w:r>
             <w:rPr>
@@ -6791,12 +5714,6 @@
             <w:t>identifier</w:t>
           </w:r>
           <w:proofErr w:type="spellEnd"/>
-          <w:r>
-            <w:rPr>
-              <w:lang w:val="pt-BR"/>
-            </w:rPr>
-            <w:t>&gt;</w:t>
-          </w:r>
         </w:p>
       </w:tc>
     </w:tr>
@@ -6810,7 +5727,7 @@
 </file>
 
 <file path=word/numbering.xml><?xml version="1.0" encoding="utf-8"?>
-<w:numbering xmlns:wpc="http://schemas.microsoft.com/office/word/2010/wordprocessingCanvas" xmlns:cx="http://schemas.microsoft.com/office/drawing/2014/chartex" xmlns:cx1="http://schemas.microsoft.com/office/drawing/2015/9/8/chartex" xmlns:cx2="http://schemas.microsoft.com/office/drawing/2015/10/21/chartex" xmlns:cx3="http://schemas.microsoft.com/office/drawing/2016/5/9/chartex" xmlns:cx4="http://schemas.microsoft.com/office/drawing/2016/5/10/chartex" xmlns:cx5="http://schemas.microsoft.com/office/drawing/2016/5/11/chartex" xmlns:cx6="http://schemas.microsoft.com/office/drawing/2016/5/12/chartex" xmlns:cx7="http://schemas.microsoft.com/office/drawing/2016/5/13/chartex" xmlns:cx8="http://schemas.microsoft.com/office/drawing/2016/5/14/chartex" xmlns:mc="http://schemas.openxmlformats.org/markup-compatibility/2006" xmlns:aink="http://schemas.microsoft.com/office/drawing/2016/ink" xmlns:am3d="http://schemas.microsoft.com/office/drawing/2017/model3d" xmlns:o="urn:schemas-microsoft-com:office:office" xmlns:r="http://schemas.openxmlformats.org/officeDocument/2006/relationships" xmlns:m="http://schemas.openxmlformats.org/officeDocument/2006/math" xmlns:v="urn:schemas-microsoft-com:vml" xmlns:wp14="http://schemas.microsoft.com/office/word/2010/wordprocessingDrawing" xmlns:wp="http://schemas.openxmlformats.org/drawingml/2006/wordprocessingDrawing" xmlns:w10="urn:schemas-microsoft-com:office:word" xmlns:w="http://schemas.openxmlformats.org/wordprocessingml/2006/main" xmlns:w14="http://schemas.microsoft.com/office/word/2010/wordml" xmlns:w15="http://schemas.microsoft.com/office/word/2012/wordml" xmlns:w16cex="http://schemas.microsoft.com/office/word/2018/wordml/cex" xmlns:w16cid="http://schemas.microsoft.com/office/word/2016/wordml/cid" xmlns:w16="http://schemas.microsoft.com/office/word/2018/wordml" xmlns:w16se="http://schemas.microsoft.com/office/word/2015/wordml/symex" xmlns:wpg="http://schemas.microsoft.com/office/word/2010/wordprocessingGroup" xmlns:wpi="http://schemas.microsoft.com/office/word/2010/wordprocessingInk" xmlns:wne="http://schemas.microsoft.com/office/word/2006/wordml" xmlns:wps="http://schemas.microsoft.com/office/word/2010/wordprocessingShape" mc:Ignorable="w14 w15 w16se w16cid w16 w16cex wp14">
+<w:numbering xmlns:wpc="http://schemas.microsoft.com/office/word/2010/wordprocessingCanvas" xmlns:cx="http://schemas.microsoft.com/office/drawing/2014/chartex" xmlns:cx1="http://schemas.microsoft.com/office/drawing/2015/9/8/chartex" xmlns:cx2="http://schemas.microsoft.com/office/drawing/2015/10/21/chartex" xmlns:cx3="http://schemas.microsoft.com/office/drawing/2016/5/9/chartex" xmlns:cx4="http://schemas.microsoft.com/office/drawing/2016/5/10/chartex" xmlns:cx5="http://schemas.microsoft.com/office/drawing/2016/5/11/chartex" xmlns:cx6="http://schemas.microsoft.com/office/drawing/2016/5/12/chartex" xmlns:cx7="http://schemas.microsoft.com/office/drawing/2016/5/13/chartex" xmlns:cx8="http://schemas.microsoft.com/office/drawing/2016/5/14/chartex" xmlns:mc="http://schemas.openxmlformats.org/markup-compatibility/2006" xmlns:aink="http://schemas.microsoft.com/office/drawing/2016/ink" xmlns:am3d="http://schemas.microsoft.com/office/drawing/2017/model3d" xmlns:o="urn:schemas-microsoft-com:office:office" xmlns:r="http://schemas.openxmlformats.org/officeDocument/2006/relationships" xmlns:m="http://schemas.openxmlformats.org/officeDocument/2006/math" xmlns:v="urn:schemas-microsoft-com:vml" xmlns:wp14="http://schemas.microsoft.com/office/word/2010/wordprocessingDrawing" xmlns:wp="http://schemas.openxmlformats.org/drawingml/2006/wordprocessingDrawing" xmlns:w10="urn:schemas-microsoft-com:office:word" xmlns:w="http://schemas.openxmlformats.org/wordprocessingml/2006/main" xmlns:w14="http://schemas.microsoft.com/office/word/2010/wordml" xmlns:w15="http://schemas.microsoft.com/office/word/2012/wordml" xmlns:w16cex="http://schemas.microsoft.com/office/word/2018/wordml/cex" xmlns:w16cid="http://schemas.microsoft.com/office/word/2016/wordml/cid" xmlns:w16="http://schemas.microsoft.com/office/word/2018/wordml" xmlns:w16sdtdh="http://schemas.microsoft.com/office/word/2020/wordml/sdtdatahash" xmlns:w16se="http://schemas.microsoft.com/office/word/2015/wordml/symex" xmlns:wpg="http://schemas.microsoft.com/office/word/2010/wordprocessingGroup" xmlns:wpi="http://schemas.microsoft.com/office/word/2010/wordprocessingInk" xmlns:wne="http://schemas.microsoft.com/office/word/2006/wordml" xmlns:wps="http://schemas.microsoft.com/office/word/2010/wordprocessingShape" mc:Ignorable="w14 w15 w16se w16cid w16 w16cex w16sdtdh wp14">
   <w:abstractNum w:abstractNumId="0" w15:restartNumberingAfterBreak="0">
     <w:nsid w:val="FFFFFFFB"/>
     <w:multiLevelType w:val="multilevel"/>
@@ -6818,54 +5735,63 @@
     <w:lvl w:ilvl="0">
       <w:start w:val="1"/>
       <w:numFmt w:val="decimal"/>
+      <w:pStyle w:val="Ttulo1"/>
       <w:lvlText w:val="%1."/>
       <w:lvlJc w:val="left"/>
     </w:lvl>
     <w:lvl w:ilvl="1">
       <w:start w:val="1"/>
       <w:numFmt w:val="decimal"/>
+      <w:pStyle w:val="Ttulo2"/>
       <w:lvlText w:val="%1.%2"/>
       <w:lvlJc w:val="left"/>
     </w:lvl>
     <w:lvl w:ilvl="2">
       <w:start w:val="1"/>
       <w:numFmt w:val="decimal"/>
+      <w:pStyle w:val="Ttulo3"/>
       <w:lvlText w:val="%1.%2.%3"/>
       <w:lvlJc w:val="left"/>
     </w:lvl>
     <w:lvl w:ilvl="3">
       <w:start w:val="1"/>
       <w:numFmt w:val="decimal"/>
+      <w:pStyle w:val="Ttulo4"/>
       <w:lvlText w:val="%1.%2.%3.%4"/>
       <w:lvlJc w:val="left"/>
     </w:lvl>
     <w:lvl w:ilvl="4">
       <w:start w:val="1"/>
       <w:numFmt w:val="decimal"/>
+      <w:pStyle w:val="Ttulo5"/>
       <w:lvlText w:val="%1.%2.%3.%4.%5"/>
       <w:lvlJc w:val="left"/>
     </w:lvl>
     <w:lvl w:ilvl="5">
       <w:start w:val="1"/>
       <w:numFmt w:val="decimal"/>
+      <w:pStyle w:val="Ttulo6"/>
       <w:lvlText w:val="%1.%2.%3.%4.%5.%6"/>
       <w:lvlJc w:val="left"/>
     </w:lvl>
     <w:lvl w:ilvl="6">
       <w:start w:val="1"/>
       <w:numFmt w:val="decimal"/>
+      <w:pStyle w:val="Ttulo7"/>
       <w:lvlText w:val="%1.%2.%3.%4.%5.%6.%7"/>
       <w:lvlJc w:val="left"/>
     </w:lvl>
     <w:lvl w:ilvl="7">
       <w:start w:val="1"/>
       <w:numFmt w:val="decimal"/>
+      <w:pStyle w:val="Ttulo8"/>
       <w:lvlText w:val="%1.%2.%3.%4.%5.%6.%7.%8"/>
       <w:lvlJc w:val="left"/>
     </w:lvl>
     <w:lvl w:ilvl="8">
       <w:start w:val="1"/>
       <w:numFmt w:val="decimal"/>
+      <w:pStyle w:val="Ttulo9"/>
       <w:lvlText w:val="%1.%2.%3.%4.%5.%6.%7.%8.%9"/>
       <w:lvlJc w:val="left"/>
     </w:lvl>
@@ -7011,6 +5937,120 @@
     </w:lvl>
   </w:abstractNum>
   <w:abstractNum w:abstractNumId="2" w15:restartNumberingAfterBreak="0">
+    <w:nsid w:val="3715617F"/>
+    <w:multiLevelType w:val="multilevel"/>
+    <w:tmpl w:val="3482E32A"/>
+    <w:lvl w:ilvl="0">
+      <w:start w:val="1"/>
+      <w:numFmt w:val="decimal"/>
+      <w:pStyle w:val="Bullet"/>
+      <w:lvlText w:val="%1."/>
+      <w:lvlJc w:val="left"/>
+      <w:pPr>
+        <w:tabs>
+          <w:tab w:val="num" w:pos="720"/>
+        </w:tabs>
+        <w:ind w:left="720" w:hanging="720"/>
+      </w:pPr>
+    </w:lvl>
+    <w:lvl w:ilvl="1">
+      <w:start w:val="1"/>
+      <w:numFmt w:val="decimal"/>
+      <w:lvlText w:val="%2."/>
+      <w:lvlJc w:val="left"/>
+      <w:pPr>
+        <w:tabs>
+          <w:tab w:val="num" w:pos="1440"/>
+        </w:tabs>
+        <w:ind w:left="1440" w:hanging="720"/>
+      </w:pPr>
+    </w:lvl>
+    <w:lvl w:ilvl="2">
+      <w:start w:val="1"/>
+      <w:numFmt w:val="decimal"/>
+      <w:lvlText w:val="%3."/>
+      <w:lvlJc w:val="left"/>
+      <w:pPr>
+        <w:tabs>
+          <w:tab w:val="num" w:pos="2160"/>
+        </w:tabs>
+        <w:ind w:left="2160" w:hanging="720"/>
+      </w:pPr>
+    </w:lvl>
+    <w:lvl w:ilvl="3">
+      <w:start w:val="1"/>
+      <w:numFmt w:val="decimal"/>
+      <w:lvlText w:val="%4."/>
+      <w:lvlJc w:val="left"/>
+      <w:pPr>
+        <w:tabs>
+          <w:tab w:val="num" w:pos="2880"/>
+        </w:tabs>
+        <w:ind w:left="2880" w:hanging="720"/>
+      </w:pPr>
+    </w:lvl>
+    <w:lvl w:ilvl="4">
+      <w:start w:val="1"/>
+      <w:numFmt w:val="decimal"/>
+      <w:lvlText w:val="%5."/>
+      <w:lvlJc w:val="left"/>
+      <w:pPr>
+        <w:tabs>
+          <w:tab w:val="num" w:pos="3600"/>
+        </w:tabs>
+        <w:ind w:left="3600" w:hanging="720"/>
+      </w:pPr>
+    </w:lvl>
+    <w:lvl w:ilvl="5">
+      <w:start w:val="1"/>
+      <w:numFmt w:val="decimal"/>
+      <w:lvlText w:val="%6."/>
+      <w:lvlJc w:val="left"/>
+      <w:pPr>
+        <w:tabs>
+          <w:tab w:val="num" w:pos="4320"/>
+        </w:tabs>
+        <w:ind w:left="4320" w:hanging="720"/>
+      </w:pPr>
+    </w:lvl>
+    <w:lvl w:ilvl="6">
+      <w:start w:val="1"/>
+      <w:numFmt w:val="decimal"/>
+      <w:lvlText w:val="%7."/>
+      <w:lvlJc w:val="left"/>
+      <w:pPr>
+        <w:tabs>
+          <w:tab w:val="num" w:pos="5040"/>
+        </w:tabs>
+        <w:ind w:left="5040" w:hanging="720"/>
+      </w:pPr>
+    </w:lvl>
+    <w:lvl w:ilvl="7">
+      <w:start w:val="1"/>
+      <w:numFmt w:val="decimal"/>
+      <w:lvlText w:val="%8."/>
+      <w:lvlJc w:val="left"/>
+      <w:pPr>
+        <w:tabs>
+          <w:tab w:val="num" w:pos="5760"/>
+        </w:tabs>
+        <w:ind w:left="5760" w:hanging="720"/>
+      </w:pPr>
+    </w:lvl>
+    <w:lvl w:ilvl="8">
+      <w:start w:val="1"/>
+      <w:numFmt w:val="decimal"/>
+      <w:lvlText w:val="%9."/>
+      <w:lvlJc w:val="left"/>
+      <w:pPr>
+        <w:tabs>
+          <w:tab w:val="num" w:pos="6480"/>
+        </w:tabs>
+        <w:ind w:left="6480" w:hanging="720"/>
+      </w:pPr>
+    </w:lvl>
+  </w:abstractNum>
+  <w:abstractNum w:abstractNumId="3" w15:restartNumberingAfterBreak="0">
     <w:nsid w:val="40745A96"/>
     <w:multiLevelType w:val="multilevel"/>
     <w:tmpl w:val="F1D879E6"/>
@@ -7150,10 +6190,10 @@
       </w:rPr>
     </w:lvl>
   </w:abstractNum>
-  <w:abstractNum w:abstractNumId="3" w15:restartNumberingAfterBreak="0">
+  <w:abstractNum w:abstractNumId="4" w15:restartNumberingAfterBreak="0">
     <w:nsid w:val="40EC6812"/>
     <w:multiLevelType w:val="multilevel"/>
-    <w:tmpl w:val="744284B2"/>
+    <w:tmpl w:val="39CA6734"/>
     <w:lvl w:ilvl="0">
       <w:start w:val="1"/>
       <w:numFmt w:val="bullet"/>
@@ -7290,7 +6330,7 @@
       </w:rPr>
     </w:lvl>
   </w:abstractNum>
-  <w:abstractNum w:abstractNumId="4" w15:restartNumberingAfterBreak="0">
+  <w:abstractNum w:abstractNumId="5" w15:restartNumberingAfterBreak="0">
     <w:nsid w:val="7C285540"/>
     <w:multiLevelType w:val="multilevel"/>
     <w:tmpl w:val="70C83E90"/>
@@ -7434,23 +6474,26 @@
     <w:abstractNumId w:val="0"/>
   </w:num>
   <w:num w:numId="2">
-    <w:abstractNumId w:val="3"/>
+    <w:abstractNumId w:val="4"/>
   </w:num>
   <w:num w:numId="3">
-    <w:abstractNumId w:val="4"/>
+    <w:abstractNumId w:val="5"/>
   </w:num>
   <w:num w:numId="4">
-    <w:abstractNumId w:val="2"/>
+    <w:abstractNumId w:val="3"/>
   </w:num>
   <w:num w:numId="5">
     <w:abstractNumId w:val="1"/>
+  </w:num>
+  <w:num w:numId="6">
+    <w:abstractNumId w:val="2"/>
   </w:num>
   <w:numIdMacAtCleanup w:val="5"/>
 </w:numbering>
 </file>
 
 <file path=word/styles.xml><?xml version="1.0" encoding="utf-8"?>
-<w:styles xmlns:mc="http://schemas.openxmlformats.org/markup-compatibility/2006" xmlns:r="http://schemas.openxmlformats.org/officeDocument/2006/relationships" xmlns:w="http://schemas.openxmlformats.org/wordprocessingml/2006/main" xmlns:w14="http://schemas.microsoft.com/office/word/2010/wordml" xmlns:w15="http://schemas.microsoft.com/office/word/2012/wordml" xmlns:w16cex="http://schemas.microsoft.com/office/word/2018/wordml/cex" xmlns:w16cid="http://schemas.microsoft.com/office/word/2016/wordml/cid" xmlns:w16="http://schemas.microsoft.com/office/word/2018/wordml" xmlns:w16se="http://schemas.microsoft.com/office/word/2015/wordml/symex" mc:Ignorable="w14 w15 w16se w16cid w16 w16cex">
+<w:styles xmlns:mc="http://schemas.openxmlformats.org/markup-compatibility/2006" xmlns:r="http://schemas.openxmlformats.org/officeDocument/2006/relationships" xmlns:w="http://schemas.openxmlformats.org/wordprocessingml/2006/main" xmlns:w14="http://schemas.microsoft.com/office/word/2010/wordml" xmlns:w15="http://schemas.microsoft.com/office/word/2012/wordml" xmlns:w16cex="http://schemas.microsoft.com/office/word/2018/wordml/cex" xmlns:w16cid="http://schemas.microsoft.com/office/word/2016/wordml/cid" xmlns:w16="http://schemas.microsoft.com/office/word/2018/wordml" xmlns:w16sdtdh="http://schemas.microsoft.com/office/word/2020/wordml/sdtdatahash" xmlns:w16se="http://schemas.microsoft.com/office/word/2015/wordml/symex" mc:Ignorable="w14 w15 w16se w16cid w16 w16cex w16sdtdh">
   <w:docDefaults>
     <w:rPrDefault>
       <w:rPr>
@@ -8021,7 +7064,9 @@
   </w:style>
   <w:style w:type="character" w:default="1" w:styleId="Fontepargpadro">
     <w:name w:val="Default Paragraph Font"/>
+    <w:uiPriority w:val="1"/>
     <w:semiHidden/>
+    <w:unhideWhenUsed/>
   </w:style>
   <w:style w:type="table" w:default="1" w:styleId="Tabelanormal">
     <w:name w:val="Normal Table"/>
@@ -8368,13 +7413,13 @@
     <w:pPr>
       <w:widowControl/>
       <w:numPr>
-        <w:numId w:val="81"/>
+        <w:numId w:val="6"/>
       </w:numPr>
       <w:tabs>
         <w:tab w:val="left" w:pos="720"/>
       </w:tabs>
       <w:spacing w:before="120" w:line="240" w:lineRule="auto"/>
-      <w:ind w:left="720" w:right="360"/>
+      <w:ind w:right="360"/>
       <w:jc w:val="both"/>
     </w:pPr>
   </w:style>
@@ -8383,14 +7428,17 @@
     <w:basedOn w:val="Normal"/>
     <w:next w:val="Corpodetexto"/>
     <w:autoRedefine/>
+    <w:rsid w:val="00114044"/>
     <w:pPr>
       <w:spacing w:before="120" w:after="120"/>
-      <w:ind w:left="763"/>
+      <w:ind w:left="1123"/>
     </w:pPr>
     <w:rPr>
-      <w:i/>
-      <w:iCs/>
+      <w:rFonts w:ascii="Arial Nova Cond" w:hAnsi="Arial Nova Cond"/>
       <w:color w:val="0000FF"/>
+      <w:sz w:val="22"/>
+      <w:szCs w:val="22"/>
+      <w:lang w:val="pt-BR"/>
     </w:rPr>
   </w:style>
   <w:style w:type="character" w:styleId="Hyperlink">
